--- a/插件详细手册/关于使用条款与商用说明.docx
+++ b/插件详细手册/关于使用条款与商用说明.docx
@@ -1,6 +1,6 @@
 
 <file path=word/document.xml><?xml version="1.0" encoding="utf-8"?>
-<w:document xmlns:wpc="http://schemas.microsoft.com/office/word/2010/wordprocessingCanvas" xmlns:cx="http://schemas.microsoft.com/office/drawing/2014/chartex" xmlns:cx1="http://schemas.microsoft.com/office/drawing/2015/9/8/chartex" xmlns:cx2="http://schemas.microsoft.com/office/drawing/2015/10/21/chartex" xmlns:cx3="http://schemas.microsoft.com/office/drawing/2016/5/9/chartex" xmlns:cx4="http://schemas.microsoft.com/office/drawing/2016/5/10/chartex" xmlns:cx5="http://schemas.microsoft.com/office/drawing/2016/5/11/chartex" xmlns:cx6="http://schemas.microsoft.com/office/drawing/2016/5/12/chartex" xmlns:cx7="http://schemas.microsoft.com/office/drawing/2016/5/13/chartex" xmlns:cx8="http://schemas.microsoft.com/office/drawing/2016/5/14/chartex" xmlns:mc="http://schemas.openxmlformats.org/markup-compatibility/2006" xmlns:aink="http://schemas.microsoft.com/office/drawing/2016/ink" xmlns:am3d="http://schemas.microsoft.com/office/drawing/2017/model3d" xmlns:o="urn:schemas-microsoft-com:office:office" xmlns:r="http://schemas.openxmlformats.org/officeDocument/2006/relationships" xmlns:m="http://schemas.openxmlformats.org/officeDocument/2006/math" xmlns:v="urn:schemas-microsoft-com:vml" xmlns:wp14="http://schemas.microsoft.com/office/word/2010/wordprocessingDrawing" xmlns:wp="http://schemas.openxmlformats.org/drawingml/2006/wordprocessingDrawing" xmlns:w10="urn:schemas-microsoft-com:office:word" xmlns:w="http://schemas.openxmlformats.org/wordprocessingml/2006/main" xmlns:w14="http://schemas.microsoft.com/office/word/2010/wordml" xmlns:w15="http://schemas.microsoft.com/office/word/2012/wordml" xmlns:w16cid="http://schemas.microsoft.com/office/word/2016/wordml/cid" xmlns:w16se="http://schemas.microsoft.com/office/word/2015/wordml/symex" xmlns:wpg="http://schemas.microsoft.com/office/word/2010/wordprocessingGroup" xmlns:wpi="http://schemas.microsoft.com/office/word/2010/wordprocessingInk" xmlns:wne="http://schemas.microsoft.com/office/word/2006/wordml" xmlns:wps="http://schemas.microsoft.com/office/word/2010/wordprocessingShape" mc:Ignorable="w14 w15 w16se w16cid wp14">
+<w:document xmlns:wpc="http://schemas.microsoft.com/office/word/2010/wordprocessingCanvas" xmlns:cx="http://schemas.microsoft.com/office/drawing/2014/chartex" xmlns:cx1="http://schemas.microsoft.com/office/drawing/2015/9/8/chartex" xmlns:cx2="http://schemas.microsoft.com/office/drawing/2015/10/21/chartex" xmlns:cx3="http://schemas.microsoft.com/office/drawing/2016/5/9/chartex" xmlns:cx4="http://schemas.microsoft.com/office/drawing/2016/5/10/chartex" xmlns:cx5="http://schemas.microsoft.com/office/drawing/2016/5/11/chartex" xmlns:cx6="http://schemas.microsoft.com/office/drawing/2016/5/12/chartex" xmlns:cx7="http://schemas.microsoft.com/office/drawing/2016/5/13/chartex" xmlns:cx8="http://schemas.microsoft.com/office/drawing/2016/5/14/chartex" xmlns:mc="http://schemas.openxmlformats.org/markup-compatibility/2006" xmlns:aink="http://schemas.microsoft.com/office/drawing/2016/ink" xmlns:am3d="http://schemas.microsoft.com/office/drawing/2017/model3d" xmlns:o="urn:schemas-microsoft-com:office:office" xmlns:r="http://schemas.openxmlformats.org/officeDocument/2006/relationships" xmlns:m="http://schemas.openxmlformats.org/officeDocument/2006/math" xmlns:v="urn:schemas-microsoft-com:vml" xmlns:wp14="http://schemas.microsoft.com/office/word/2010/wordprocessingDrawing" xmlns:wp="http://schemas.openxmlformats.org/drawingml/2006/wordprocessingDrawing" xmlns:w10="urn:schemas-microsoft-com:office:word" xmlns:w="http://schemas.openxmlformats.org/wordprocessingml/2006/main" xmlns:w14="http://schemas.microsoft.com/office/word/2010/wordml" xmlns:w15="http://schemas.microsoft.com/office/word/2012/wordml" xmlns:w16cex="http://schemas.microsoft.com/office/word/2018/wordml/cex" xmlns:w16cid="http://schemas.microsoft.com/office/word/2016/wordml/cid" xmlns:w16="http://schemas.microsoft.com/office/word/2018/wordml" xmlns:w16se="http://schemas.microsoft.com/office/word/2015/wordml/symex" xmlns:wpg="http://schemas.microsoft.com/office/word/2010/wordprocessingGroup" xmlns:wpi="http://schemas.microsoft.com/office/word/2010/wordprocessingInk" xmlns:wne="http://schemas.microsoft.com/office/word/2006/wordml" xmlns:wps="http://schemas.microsoft.com/office/word/2010/wordprocessingShape" mc:Ignorable="w14 w15 w16se w16cid w16 w16cex wp14">
   <w:body>
     <w:p>
       <w:pPr>
@@ -447,7 +447,7 @@
                 <w:sz w:val="22"/>
               </w:rPr>
               <w:drawing>
-                <wp:inline distT="0" distB="0" distL="0" distR="0" wp14:anchorId="6B7D61C2" wp14:editId="441C51DA">
+                <wp:inline distT="0" distB="0" distL="0" distR="0" wp14:anchorId="2E37DC9B" wp14:editId="3016E2DA">
                   <wp:extent cx="1905000" cy="381000"/>
                   <wp:effectExtent l="0" t="0" r="0" b="0"/>
                   <wp:docPr id="2" name="图片 2" descr="200x40"/>
@@ -519,7 +519,7 @@
                 <w:sz w:val="22"/>
               </w:rPr>
               <w:drawing>
-                <wp:inline distT="0" distB="0" distL="0" distR="0" wp14:anchorId="0D7CF423" wp14:editId="0DAE9153">
+                <wp:inline distT="0" distB="0" distL="0" distR="0" wp14:anchorId="7909960A" wp14:editId="7FCDFD75">
                   <wp:extent cx="838200" cy="304800"/>
                   <wp:effectExtent l="0" t="0" r="0" b="0"/>
                   <wp:docPr id="1" name="图片 1" descr="88x32"/>
@@ -1914,7 +1914,85 @@
         <w:spacing w:after="200"/>
         <w:jc w:val="left"/>
         <w:rPr>
-          <w:rFonts w:ascii="Tahoma" w:eastAsia="微软雅黑" w:hAnsi="Tahoma"/>
+          <w:rFonts w:ascii="Tahoma" w:eastAsia="微软雅黑" w:hAnsi="Tahoma" w:hint="eastAsia"/>
+          <w:color w:val="A6A6A6" w:themeColor="background1" w:themeShade="A6"/>
+          <w:kern w:val="0"/>
+          <w:sz w:val="22"/>
+        </w:rPr>
+      </w:pPr>
+      <w:r>
+        <w:rPr>
+          <w:rFonts w:ascii="Tahoma" w:eastAsia="微软雅黑" w:hAnsi="Tahoma" w:hint="eastAsia"/>
+          <w:color w:val="A6A6A6" w:themeColor="background1" w:themeShade="A6"/>
+          <w:kern w:val="0"/>
+          <w:sz w:val="22"/>
+        </w:rPr>
+        <w:t>（如果你能找到我本人提及一下你做的游戏，那就非常好了。</w:t>
+      </w:r>
+      <w:r>
+        <w:rPr>
+          <w:rFonts w:ascii="Tahoma" w:eastAsia="微软雅黑" w:hAnsi="Tahoma" w:hint="eastAsia"/>
+          <w:color w:val="A6A6A6" w:themeColor="background1" w:themeShade="A6"/>
+          <w:kern w:val="0"/>
+          <w:sz w:val="22"/>
+        </w:rPr>
+        <w:t>(*</w:t>
+      </w:r>
+      <w:r>
+        <w:rPr>
+          <w:rFonts w:ascii="Tahoma" w:eastAsia="微软雅黑" w:hAnsi="Tahoma" w:hint="eastAsia"/>
+          <w:color w:val="A6A6A6" w:themeColor="background1" w:themeShade="A6"/>
+          <w:kern w:val="0"/>
+          <w:sz w:val="22"/>
+        </w:rPr>
+        <w:t>ˉ﹃ˉ</w:t>
+      </w:r>
+      <w:r>
+        <w:rPr>
+          <w:rFonts w:ascii="Tahoma" w:eastAsia="微软雅黑" w:hAnsi="Tahoma" w:hint="eastAsia"/>
+          <w:color w:val="A6A6A6" w:themeColor="background1" w:themeShade="A6"/>
+          <w:kern w:val="0"/>
+          <w:sz w:val="22"/>
+        </w:rPr>
+        <w:t xml:space="preserve">) </w:t>
+      </w:r>
+      <w:r>
+        <w:rPr>
+          <w:rFonts w:ascii="Tahoma" w:eastAsia="微软雅黑" w:hAnsi="Tahoma" w:hint="eastAsia"/>
+          <w:color w:val="A6A6A6" w:themeColor="background1" w:themeShade="A6"/>
+          <w:kern w:val="0"/>
+          <w:sz w:val="22"/>
+        </w:rPr>
+        <w:t>我巴不得你们制作的好游戏用上我的插件，还有小爱丽丝</w:t>
+      </w:r>
+      <w:r>
+        <w:rPr>
+          <w:rFonts w:ascii="Tahoma" w:eastAsia="微软雅黑" w:hAnsi="Tahoma" w:hint="eastAsia"/>
+          <w:color w:val="A6A6A6" w:themeColor="background1" w:themeShade="A6"/>
+          <w:kern w:val="0"/>
+          <w:sz w:val="22"/>
+        </w:rPr>
+        <w:t>客串的</w:t>
+      </w:r>
+      <w:r>
+        <w:rPr>
+          <w:rFonts w:ascii="Tahoma" w:eastAsia="微软雅黑" w:hAnsi="Tahoma" w:hint="eastAsia"/>
+          <w:color w:val="A6A6A6" w:themeColor="background1" w:themeShade="A6"/>
+          <w:kern w:val="0"/>
+          <w:sz w:val="22"/>
+        </w:rPr>
+        <w:t>彩蛋。）</w:t>
+      </w:r>
+    </w:p>
+    <w:p>
+      <w:pPr>
+        <w:widowControl/>
+        <w:adjustRightInd w:val="0"/>
+        <w:snapToGrid w:val="0"/>
+        <w:spacing w:after="200"/>
+        <w:jc w:val="left"/>
+        <w:rPr>
+          <w:rFonts w:ascii="Tahoma" w:eastAsia="微软雅黑" w:hAnsi="Tahoma" w:hint="eastAsia"/>
           <w:kern w:val="0"/>
           <w:sz w:val="22"/>
         </w:rPr>
@@ -2759,33 +2837,17 @@
         </w:rPr>
         <w:t>的插件：（</w:t>
       </w:r>
-      <w:r>
-        <w:fldChar w:fldCharType="begin"/>
-      </w:r>
-      <w:r>
-        <w:instrText xml:space="preserve"> HYPERLINK "http://yanfly.moe/terms-of-use/" </w:instrText>
-      </w:r>
-      <w:r>
-        <w:fldChar w:fldCharType="separate"/>
-      </w:r>
-      <w:r>
-        <w:rPr>
-          <w:rStyle w:val="a4"/>
-          <w:rFonts w:ascii="Tahoma" w:eastAsia="微软雅黑" w:hAnsi="Tahoma"/>
-          <w:kern w:val="0"/>
-          <w:sz w:val="22"/>
-        </w:rPr>
-        <w:t>http://yanfly.moe/terms-of-use/</w:t>
-      </w:r>
-      <w:r>
-        <w:rPr>
-          <w:rStyle w:val="a4"/>
-          <w:rFonts w:ascii="Tahoma" w:eastAsia="微软雅黑" w:hAnsi="Tahoma"/>
-          <w:kern w:val="0"/>
-          <w:sz w:val="22"/>
-        </w:rPr>
-        <w:fldChar w:fldCharType="end"/>
-      </w:r>
+      <w:hyperlink r:id="rId13" w:history="1">
+        <w:r>
+          <w:rPr>
+            <w:rStyle w:val="a4"/>
+            <w:rFonts w:ascii="Tahoma" w:eastAsia="微软雅黑" w:hAnsi="Tahoma"/>
+            <w:kern w:val="0"/>
+            <w:sz w:val="22"/>
+          </w:rPr>
+          <w:t>http://yanfly.moe/terms-of-use/</w:t>
+        </w:r>
+      </w:hyperlink>
       <w:r>
         <w:rPr>
           <w:rFonts w:ascii="Tahoma" w:eastAsia="微软雅黑" w:hAnsi="Tahoma" w:hint="eastAsia"/>
@@ -3395,7 +3457,7 @@
         </w:rPr>
         <w:t xml:space="preserve"> </w:t>
       </w:r>
-      <w:hyperlink r:id="rId13" w:history="1">
+      <w:hyperlink r:id="rId14" w:history="1">
         <w:r>
           <w:rPr>
             <w:rStyle w:val="a4"/>
@@ -4344,7 +4406,7 @@
       <w:proofErr w:type="spellStart"/>
       <w:r>
         <w:lastRenderedPageBreak/>
-        <w:t>Terrax</w:t>
+        <w:t>Hudell</w:t>
       </w:r>
       <w:proofErr w:type="spellEnd"/>
       <w:r>
@@ -4393,26 +4455,23 @@
         <w:jc w:val="left"/>
         <w:rPr>
           <w:rFonts w:ascii="Tahoma" w:eastAsia="微软雅黑" w:hAnsi="Tahoma"/>
-          <w:b/>
-          <w:kern w:val="0"/>
-          <w:sz w:val="22"/>
-        </w:rPr>
-      </w:pPr>
-      <w:r>
-        <w:rPr>
-          <w:rFonts w:ascii="Tahoma" w:eastAsia="微软雅黑" w:hAnsi="Tahoma"/>
-          <w:b/>
-          <w:color w:val="BFBFBF" w:themeColor="background1" w:themeShade="BF"/>
-          <w:kern w:val="0"/>
-          <w:sz w:val="22"/>
-        </w:rPr>
-        <w:t>TerraxLighting</w:t>
-      </w:r>
-      <w:r>
-        <w:rPr>
-          <w:rFonts w:ascii="Tahoma" w:eastAsia="微软雅黑" w:hAnsi="Tahoma" w:hint="eastAsia"/>
-          <w:b/>
-          <w:color w:val="BFBFBF" w:themeColor="background1" w:themeShade="BF"/>
+          <w:kern w:val="0"/>
+          <w:sz w:val="22"/>
+        </w:rPr>
+      </w:pPr>
+      <w:r>
+        <w:rPr>
+          <w:rFonts w:ascii="Tahoma" w:eastAsia="微软雅黑" w:hAnsi="Tahoma"/>
+          <w:b/>
+          <w:kern w:val="0"/>
+          <w:sz w:val="22"/>
+        </w:rPr>
+        <w:t>OrangeMapshot</w:t>
+      </w:r>
+      <w:r>
+        <w:rPr>
+          <w:rFonts w:ascii="Tahoma" w:eastAsia="微软雅黑" w:hAnsi="Tahoma" w:hint="eastAsia"/>
+          <w:b/>
           <w:kern w:val="0"/>
           <w:sz w:val="22"/>
         </w:rPr>
@@ -4422,7 +4481,6 @@
         <w:rPr>
           <w:rFonts w:ascii="Tahoma" w:eastAsia="微软雅黑" w:hAnsi="Tahoma" w:hint="eastAsia"/>
           <w:b/>
-          <w:color w:val="BFBFBF" w:themeColor="background1" w:themeShade="BF"/>
           <w:kern w:val="0"/>
           <w:sz w:val="22"/>
         </w:rPr>
@@ -4432,17 +4490,66 @@
         <w:rPr>
           <w:rFonts w:ascii="Tahoma" w:eastAsia="微软雅黑" w:hAnsi="Tahoma" w:hint="eastAsia"/>
           <w:b/>
-          <w:color w:val="BFBFBF" w:themeColor="background1" w:themeShade="BF"/>
-          <w:kern w:val="0"/>
-          <w:sz w:val="22"/>
-        </w:rPr>
-        <w:t>地图</w:t>
-      </w:r>
-      <w:r>
-        <w:rPr>
-          <w:rFonts w:ascii="Tahoma" w:eastAsia="微软雅黑" w:hAnsi="Tahoma" w:hint="eastAsia"/>
-          <w:b/>
-          <w:color w:val="BFBFBF" w:themeColor="background1" w:themeShade="BF"/>
+          <w:kern w:val="0"/>
+          <w:sz w:val="22"/>
+        </w:rPr>
+        <w:t>系统</w:t>
+      </w:r>
+      <w:r>
+        <w:rPr>
+          <w:rFonts w:ascii="Tahoma" w:eastAsia="微软雅黑" w:hAnsi="Tahoma"/>
+          <w:b/>
+          <w:kern w:val="0"/>
+          <w:sz w:val="22"/>
+        </w:rPr>
+        <w:t xml:space="preserve"> - </w:t>
+      </w:r>
+      <w:r>
+        <w:rPr>
+          <w:rFonts w:ascii="Tahoma" w:eastAsia="微软雅黑" w:hAnsi="Tahoma"/>
+          <w:b/>
+          <w:kern w:val="0"/>
+          <w:sz w:val="22"/>
+        </w:rPr>
+        <w:t>截取地图工具</w:t>
+      </w:r>
+    </w:p>
+    <w:p>
+      <w:pPr>
+        <w:widowControl/>
+        <w:adjustRightInd w:val="0"/>
+        <w:snapToGrid w:val="0"/>
+        <w:spacing w:after="200"/>
+        <w:jc w:val="left"/>
+        <w:rPr>
+          <w:rFonts w:ascii="Tahoma" w:eastAsia="微软雅黑" w:hAnsi="Tahoma"/>
+          <w:b/>
+          <w:kern w:val="0"/>
+          <w:sz w:val="22"/>
+        </w:rPr>
+      </w:pPr>
+      <w:r>
+        <w:rPr>
+          <w:rFonts w:ascii="Tahoma" w:eastAsia="微软雅黑" w:hAnsi="Tahoma"/>
+          <w:b/>
+          <w:kern w:val="0"/>
+          <w:sz w:val="22"/>
+        </w:rPr>
+        <w:t>OrangeAutoSave</w:t>
+      </w:r>
+      <w:r>
+        <w:rPr>
+          <w:rFonts w:ascii="Tahoma" w:eastAsia="微软雅黑" w:hAnsi="Tahoma" w:hint="eastAsia"/>
+          <w:b/>
+          <w:kern w:val="0"/>
+          <w:sz w:val="22"/>
+        </w:rPr>
+        <w:t xml:space="preserve">.js </w:t>
+      </w:r>
+      <w:r>
+        <w:rPr>
+          <w:rFonts w:ascii="Tahoma" w:eastAsia="微软雅黑" w:hAnsi="Tahoma" w:hint="eastAsia"/>
+          <w:b/>
           <w:kern w:val="0"/>
           <w:sz w:val="22"/>
         </w:rPr>
@@ -4450,53 +4557,30 @@
       </w:r>
       <w:r>
         <w:rPr>
-          <w:rFonts w:ascii="Tahoma" w:eastAsia="微软雅黑" w:hAnsi="Tahoma"/>
-          <w:b/>
-          <w:color w:val="BFBFBF" w:themeColor="background1" w:themeShade="BF"/>
-          <w:kern w:val="0"/>
-          <w:sz w:val="22"/>
-        </w:rPr>
-        <w:t>–</w:t>
-      </w:r>
-      <w:r>
-        <w:rPr>
-          <w:rFonts w:ascii="Tahoma" w:eastAsia="微软雅黑" w:hAnsi="Tahoma" w:hint="eastAsia"/>
-          <w:b/>
-          <w:color w:val="BFBFBF" w:themeColor="background1" w:themeShade="BF"/>
-          <w:kern w:val="0"/>
-          <w:sz w:val="22"/>
-        </w:rPr>
-        <w:t xml:space="preserve"> </w:t>
-      </w:r>
-      <w:r>
-        <w:rPr>
-          <w:rFonts w:ascii="Tahoma" w:eastAsia="微软雅黑" w:hAnsi="Tahoma" w:hint="eastAsia"/>
-          <w:b/>
-          <w:color w:val="BFBFBF" w:themeColor="background1" w:themeShade="BF"/>
-          <w:kern w:val="0"/>
-          <w:sz w:val="22"/>
-        </w:rPr>
-        <w:t>多光源</w:t>
-      </w:r>
-      <w:r>
-        <w:rPr>
-          <w:rFonts w:ascii="Tahoma" w:eastAsia="微软雅黑" w:hAnsi="Tahoma" w:hint="eastAsia"/>
-          <w:b/>
-          <w:color w:val="BFBFBF" w:themeColor="background1" w:themeShade="BF"/>
-          <w:kern w:val="0"/>
-          <w:sz w:val="22"/>
-        </w:rPr>
-        <w:t>特效</w:t>
-      </w:r>
-      <w:r>
-        <w:rPr>
-          <w:rFonts w:ascii="Tahoma" w:eastAsia="微软雅黑" w:hAnsi="Tahoma" w:hint="eastAsia"/>
-          <w:b/>
-          <w:color w:val="BFBFBF" w:themeColor="background1" w:themeShade="BF"/>
-          <w:kern w:val="0"/>
-          <w:sz w:val="22"/>
-        </w:rPr>
-        <w:t>（已被其他插件代替）</w:t>
+          <w:rFonts w:ascii="Tahoma" w:eastAsia="微软雅黑" w:hAnsi="Tahoma" w:hint="eastAsia"/>
+          <w:b/>
+          <w:kern w:val="0"/>
+          <w:sz w:val="22"/>
+        </w:rPr>
+        <w:t>系统</w:t>
+      </w:r>
+      <w:r>
+        <w:rPr>
+          <w:rFonts w:ascii="Tahoma" w:eastAsia="微软雅黑" w:hAnsi="Tahoma"/>
+          <w:b/>
+          <w:kern w:val="0"/>
+          <w:sz w:val="22"/>
+        </w:rPr>
+        <w:t xml:space="preserve"> - </w:t>
+      </w:r>
+      <w:r>
+        <w:rPr>
+          <w:rFonts w:ascii="Tahoma" w:eastAsia="微软雅黑" w:hAnsi="Tahoma"/>
+          <w:b/>
+          <w:kern w:val="0"/>
+          <w:sz w:val="22"/>
+        </w:rPr>
+        <w:t>自动存档</w:t>
       </w:r>
     </w:p>
     <w:tbl>
@@ -4562,7 +4646,7 @@
                 <w:kern w:val="0"/>
                 <w:sz w:val="22"/>
               </w:rPr>
-              <w:t>Released under the MIT license,</w:t>
+              <w:t>Check out my website:</w:t>
             </w:r>
           </w:p>
           <w:p>
@@ -4584,7 +4668,23 @@
                 <w:kern w:val="0"/>
                 <w:sz w:val="22"/>
               </w:rPr>
-              <w:t xml:space="preserve">if used for commercial projects feel free to make a donation or </w:t>
+              <w:t>http</w:t>
+            </w:r>
+            <w:r>
+              <w:rPr>
+                <w:rFonts w:ascii="Tahoma" w:eastAsia="微软雅黑" w:hAnsi="Tahoma" w:hint="eastAsia"/>
+                <w:kern w:val="0"/>
+                <w:sz w:val="22"/>
+              </w:rPr>
+              <w:t>s</w:t>
+            </w:r>
+            <w:r>
+              <w:rPr>
+                <w:rFonts w:ascii="Tahoma" w:eastAsia="微软雅黑" w:hAnsi="Tahoma"/>
+                <w:kern w:val="0"/>
+                <w:sz w:val="22"/>
+              </w:rPr>
+              <w:t>://www.hudell.com</w:t>
             </w:r>
           </w:p>
           <w:p>
@@ -4596,6 +4696,7 @@
               <w:jc w:val="left"/>
               <w:rPr>
                 <w:rFonts w:ascii="Tahoma" w:eastAsia="微软雅黑" w:hAnsi="Tahoma"/>
+                <w:b/>
                 <w:kern w:val="0"/>
                 <w:sz w:val="22"/>
               </w:rPr>
@@ -4606,40 +4707,25 @@
                 <w:kern w:val="0"/>
                 <w:sz w:val="22"/>
               </w:rPr>
-              <w:t>better yet, give me a free version of what you have created.</w:t>
-            </w:r>
-          </w:p>
-          <w:p>
-            <w:pPr>
-              <w:widowControl/>
-              <w:adjustRightInd w:val="0"/>
-              <w:snapToGrid w:val="0"/>
-              <w:spacing w:after="200"/>
-              <w:jc w:val="left"/>
-              <w:rPr>
-                <w:rFonts w:ascii="Tahoma" w:eastAsia="微软雅黑" w:hAnsi="Tahoma"/>
-                <w:b/>
-                <w:kern w:val="0"/>
-                <w:sz w:val="22"/>
-              </w:rPr>
-            </w:pPr>
-            <w:proofErr w:type="gramStart"/>
-            <w:r>
-              <w:rPr>
-                <w:rFonts w:ascii="Tahoma" w:eastAsia="微软雅黑" w:hAnsi="Tahoma"/>
-                <w:kern w:val="0"/>
-                <w:sz w:val="22"/>
-              </w:rPr>
-              <w:t>e-mail :</w:t>
-            </w:r>
-            <w:proofErr w:type="gramEnd"/>
-            <w:r>
-              <w:rPr>
-                <w:rFonts w:ascii="Tahoma" w:eastAsia="微软雅黑" w:hAnsi="Tahoma"/>
-                <w:kern w:val="0"/>
-                <w:sz w:val="22"/>
-              </w:rPr>
-              <w:t xml:space="preserve"> fox(AT)caiw.nl / terraxz2 on steam.</w:t>
+              <w:t xml:space="preserve">Free for commercial and </w:t>
+            </w:r>
+            <w:proofErr w:type="spellStart"/>
+            <w:r>
+              <w:rPr>
+                <w:rFonts w:ascii="Tahoma" w:eastAsia="微软雅黑" w:hAnsi="Tahoma"/>
+                <w:kern w:val="0"/>
+                <w:sz w:val="22"/>
+              </w:rPr>
+              <w:t>non commercial</w:t>
+            </w:r>
+            <w:proofErr w:type="spellEnd"/>
+            <w:r>
+              <w:rPr>
+                <w:rFonts w:ascii="Tahoma" w:eastAsia="微软雅黑" w:hAnsi="Tahoma"/>
+                <w:kern w:val="0"/>
+                <w:sz w:val="22"/>
+              </w:rPr>
+              <w:t xml:space="preserve"> use.</w:t>
             </w:r>
           </w:p>
         </w:tc>
@@ -4706,39 +4792,7 @@
           <w:kern w:val="0"/>
           <w:sz w:val="22"/>
         </w:rPr>
-        <w:t>插件</w:t>
-      </w:r>
-      <w:r>
-        <w:rPr>
-          <w:rFonts w:ascii="Tahoma" w:eastAsia="微软雅黑" w:hAnsi="Tahoma" w:hint="eastAsia"/>
-          <w:kern w:val="0"/>
-          <w:sz w:val="22"/>
-        </w:rPr>
-        <w:t>以</w:t>
-      </w:r>
-      <w:r>
-        <w:rPr>
-          <w:rFonts w:ascii="Tahoma" w:eastAsia="微软雅黑" w:hAnsi="Tahoma"/>
-          <w:kern w:val="0"/>
-          <w:sz w:val="22"/>
-        </w:rPr>
-        <w:t>MIT</w:t>
-      </w:r>
-      <w:r>
-        <w:rPr>
-          <w:rFonts w:ascii="Tahoma" w:eastAsia="微软雅黑" w:hAnsi="Tahoma"/>
-          <w:kern w:val="0"/>
-          <w:sz w:val="22"/>
-        </w:rPr>
-        <w:t>许可证公开</w:t>
-      </w:r>
-      <w:r>
-        <w:rPr>
-          <w:rFonts w:ascii="Tahoma" w:eastAsia="微软雅黑" w:hAnsi="Tahoma" w:hint="eastAsia"/>
-          <w:kern w:val="0"/>
-          <w:sz w:val="22"/>
-        </w:rPr>
-        <w:t>。</w:t>
+        <w:t>商业非商业都可以用。</w:t>
       </w:r>
     </w:p>
     <w:p>
@@ -4760,31 +4814,7 @@
           <w:kern w:val="0"/>
           <w:sz w:val="22"/>
         </w:rPr>
-        <w:t>如果是商用，请将你制作的游戏给他发一份</w:t>
-      </w:r>
-      <w:r>
-        <w:rPr>
-          <w:rFonts w:ascii="Tahoma" w:eastAsia="微软雅黑" w:hAnsi="Tahoma" w:hint="eastAsia"/>
-          <w:kern w:val="0"/>
-          <w:sz w:val="22"/>
-        </w:rPr>
-        <w:t>免费版的</w:t>
-      </w:r>
-      <w:r>
-        <w:rPr>
-          <w:rFonts w:ascii="Tahoma" w:eastAsia="微软雅黑" w:hAnsi="Tahoma" w:hint="eastAsia"/>
-          <w:kern w:val="0"/>
-          <w:sz w:val="22"/>
-        </w:rPr>
-        <w:t>。</w:t>
-      </w:r>
-      <w:r>
-        <w:rPr>
-          <w:rFonts w:ascii="Tahoma" w:eastAsia="微软雅黑" w:hAnsi="Tahoma" w:hint="eastAsia"/>
-          <w:kern w:val="0"/>
-          <w:sz w:val="22"/>
-        </w:rPr>
-        <w:t>他想玩。</w:t>
+        <w:t>你如果有兴趣可以去他网站看看：</w:t>
       </w:r>
     </w:p>
     <w:p>
@@ -4800,78 +4830,17 @@
           <w:sz w:val="22"/>
         </w:rPr>
       </w:pPr>
-      <w:r>
-        <w:rPr>
-          <w:rFonts w:ascii="Tahoma" w:eastAsia="微软雅黑" w:hAnsi="Tahoma" w:hint="eastAsia"/>
-          <w:kern w:val="0"/>
-          <w:sz w:val="22"/>
-        </w:rPr>
-        <w:t>通过电子邮箱发到</w:t>
-      </w:r>
-      <w:r>
-        <w:rPr>
-          <w:rFonts w:ascii="Tahoma" w:eastAsia="微软雅黑" w:hAnsi="Tahoma"/>
-          <w:kern w:val="0"/>
-          <w:sz w:val="22"/>
-        </w:rPr>
-        <w:t>fox(AT)caiw.nl</w:t>
-      </w:r>
-      <w:r>
-        <w:rPr>
-          <w:rFonts w:ascii="Tahoma" w:eastAsia="微软雅黑" w:hAnsi="Tahoma" w:hint="eastAsia"/>
-          <w:kern w:val="0"/>
-          <w:sz w:val="22"/>
-        </w:rPr>
-        <w:t xml:space="preserve"> </w:t>
-      </w:r>
-      <w:r>
-        <w:rPr>
-          <w:rFonts w:ascii="Tahoma" w:eastAsia="微软雅黑" w:hAnsi="Tahoma" w:hint="eastAsia"/>
-          <w:kern w:val="0"/>
-          <w:sz w:val="22"/>
-        </w:rPr>
-        <w:t>（</w:t>
-      </w:r>
-      <w:r>
-        <w:rPr>
-          <w:rFonts w:ascii="Tahoma" w:eastAsia="微软雅黑" w:hAnsi="Tahoma" w:hint="eastAsia"/>
-          <w:kern w:val="0"/>
-          <w:sz w:val="22"/>
-        </w:rPr>
-        <w:t>steam</w:t>
-      </w:r>
-      <w:r>
-        <w:rPr>
-          <w:rFonts w:ascii="Tahoma" w:eastAsia="微软雅黑" w:hAnsi="Tahoma" w:hint="eastAsia"/>
-          <w:kern w:val="0"/>
-          <w:sz w:val="22"/>
-        </w:rPr>
-        <w:t>上的</w:t>
-      </w:r>
-      <w:r>
-        <w:rPr>
-          <w:rFonts w:ascii="Tahoma" w:eastAsia="微软雅黑" w:hAnsi="Tahoma"/>
-          <w:kern w:val="0"/>
-          <w:sz w:val="22"/>
-        </w:rPr>
-        <w:t xml:space="preserve"> terraxz2</w:t>
-      </w:r>
-      <w:r>
-        <w:rPr>
-          <w:rFonts w:ascii="Tahoma" w:eastAsia="微软雅黑" w:hAnsi="Tahoma" w:hint="eastAsia"/>
-          <w:kern w:val="0"/>
-          <w:sz w:val="22"/>
-        </w:rPr>
-        <w:t>）</w:t>
-      </w:r>
-      <w:r>
-        <w:rPr>
-          <w:rFonts w:ascii="Tahoma" w:eastAsia="微软雅黑" w:hAnsi="Tahoma"/>
-          <w:kern w:val="0"/>
-          <w:sz w:val="22"/>
-        </w:rPr>
-        <w:t xml:space="preserve"> </w:t>
-      </w:r>
+      <w:hyperlink r:id="rId15" w:history="1">
+        <w:r>
+          <w:rPr>
+            <w:rStyle w:val="a4"/>
+            <w:rFonts w:ascii="Tahoma" w:eastAsia="微软雅黑" w:hAnsi="Tahoma"/>
+            <w:kern w:val="0"/>
+            <w:sz w:val="22"/>
+          </w:rPr>
+          <w:t>https://www.hudell.com</w:t>
+        </w:r>
+      </w:hyperlink>
     </w:p>
     <w:p>
       <w:pPr>
@@ -4882,11 +4851,47 @@
         <w:jc w:val="left"/>
         <w:rPr>
           <w:rFonts w:ascii="Tahoma" w:eastAsia="微软雅黑" w:hAnsi="Tahoma"/>
-          <w:b/>
-          <w:kern w:val="0"/>
-          <w:sz w:val="22"/>
-        </w:rPr>
-      </w:pPr>
+          <w:kern w:val="0"/>
+          <w:sz w:val="22"/>
+        </w:rPr>
+      </w:pPr>
+    </w:p>
+    <w:p>
+      <w:pPr>
+        <w:widowControl/>
+        <w:jc w:val="left"/>
+        <w:rPr>
+          <w:rFonts w:ascii="Tahoma" w:eastAsia="微软雅黑" w:hAnsi="Tahoma"/>
+          <w:kern w:val="0"/>
+          <w:sz w:val="22"/>
+        </w:rPr>
+      </w:pPr>
+      <w:r>
+        <w:rPr>
+          <w:rFonts w:ascii="Tahoma" w:eastAsia="微软雅黑" w:hAnsi="Tahoma"/>
+          <w:kern w:val="0"/>
+          <w:sz w:val="22"/>
+        </w:rPr>
+        <w:br w:type="page"/>
+      </w:r>
+    </w:p>
+    <w:p>
+      <w:pPr>
+        <w:pStyle w:val="2"/>
+      </w:pPr>
+      <w:r>
+        <w:rPr>
+          <w:rFonts w:hint="eastAsia"/>
+        </w:rPr>
+        <w:lastRenderedPageBreak/>
+        <w:t>ツミオ</w:t>
+      </w:r>
+      <w:r>
+        <w:rPr>
+          <w:rFonts w:hint="eastAsia"/>
+        </w:rPr>
+        <w:t>使用条款</w:t>
+      </w:r>
     </w:p>
     <w:p>
       <w:pPr>
@@ -4907,57 +4912,15 @@
           <w:kern w:val="0"/>
           <w:sz w:val="22"/>
         </w:rPr>
-        <w:t>另外，他是位</w:t>
-      </w:r>
-      <w:r>
-        <w:rPr>
-          <w:rFonts w:ascii="Tahoma" w:eastAsia="微软雅黑" w:hAnsi="Tahoma" w:hint="eastAsia"/>
-          <w:kern w:val="0"/>
-          <w:sz w:val="22"/>
-        </w:rPr>
-        <w:t>年长</w:t>
-      </w:r>
-      <w:r>
-        <w:rPr>
-          <w:rFonts w:ascii="Tahoma" w:eastAsia="微软雅黑" w:hAnsi="Tahoma" w:hint="eastAsia"/>
-          <w:kern w:val="0"/>
-          <w:sz w:val="22"/>
-        </w:rPr>
-        <w:t>的</w:t>
-      </w:r>
-      <w:proofErr w:type="spellStart"/>
-      <w:r>
-        <w:rPr>
-          <w:rFonts w:ascii="Tahoma" w:eastAsia="微软雅黑" w:hAnsi="Tahoma" w:hint="eastAsia"/>
-          <w:kern w:val="0"/>
-          <w:sz w:val="22"/>
-        </w:rPr>
-        <w:t>rpg</w:t>
-      </w:r>
-      <w:proofErr w:type="spellEnd"/>
-      <w:r>
-        <w:rPr>
-          <w:rFonts w:ascii="Tahoma" w:eastAsia="微软雅黑" w:hAnsi="Tahoma" w:hint="eastAsia"/>
-          <w:kern w:val="0"/>
-          <w:sz w:val="22"/>
-        </w:rPr>
-        <w:t>爱好者，如果</w:t>
-      </w:r>
-      <w:r>
-        <w:rPr>
-          <w:rFonts w:ascii="Tahoma" w:eastAsia="微软雅黑" w:hAnsi="Tahoma"/>
-          <w:kern w:val="0"/>
-          <w:sz w:val="22"/>
-        </w:rPr>
-        <w:t>donation</w:t>
-      </w:r>
-      <w:r>
-        <w:rPr>
-          <w:rFonts w:ascii="Tahoma" w:eastAsia="微软雅黑" w:hAnsi="Tahoma" w:hint="eastAsia"/>
-          <w:kern w:val="0"/>
-          <w:sz w:val="22"/>
-        </w:rPr>
-        <w:t>，他会非常高兴。</w:t>
+        <w:t>目前使用到了他的</w:t>
+      </w:r>
+      <w:r>
+        <w:rPr>
+          <w:rFonts w:ascii="Tahoma" w:eastAsia="微软雅黑" w:hAnsi="Tahoma" w:hint="eastAsia"/>
+          <w:kern w:val="0"/>
+          <w:sz w:val="22"/>
+        </w:rPr>
+        <w:t>插件：</w:t>
       </w:r>
     </w:p>
     <w:p>
@@ -4969,256 +4932,19 @@
         <w:jc w:val="left"/>
         <w:rPr>
           <w:rFonts w:ascii="Tahoma" w:eastAsia="微软雅黑" w:hAnsi="Tahoma"/>
-          <w:kern w:val="0"/>
-          <w:sz w:val="22"/>
-        </w:rPr>
-      </w:pPr>
-      <w:r>
-        <w:rPr>
-          <w:rFonts w:ascii="Tahoma" w:eastAsia="微软雅黑" w:hAnsi="Tahoma" w:hint="eastAsia"/>
-          <w:kern w:val="0"/>
-          <w:sz w:val="22"/>
-        </w:rPr>
-        <w:t>（</w:t>
-      </w:r>
-      <w:r>
-        <w:rPr>
-          <w:rFonts w:ascii="Tahoma" w:eastAsia="微软雅黑" w:hAnsi="Tahoma" w:hint="eastAsia"/>
-          <w:kern w:val="0"/>
-          <w:sz w:val="22"/>
-        </w:rPr>
-        <w:t>好像联系不上他，他上次更新是</w:t>
-      </w:r>
-      <w:r>
-        <w:rPr>
-          <w:rFonts w:ascii="Tahoma" w:eastAsia="微软雅黑" w:hAnsi="Tahoma" w:hint="eastAsia"/>
-          <w:kern w:val="0"/>
-          <w:sz w:val="22"/>
-        </w:rPr>
-        <w:t>2017</w:t>
-      </w:r>
-      <w:r>
-        <w:rPr>
-          <w:rFonts w:ascii="Tahoma" w:eastAsia="微软雅黑" w:hAnsi="Tahoma" w:hint="eastAsia"/>
-          <w:kern w:val="0"/>
-          <w:sz w:val="22"/>
-        </w:rPr>
-        <w:t>年</w:t>
-      </w:r>
-      <w:r>
-        <w:rPr>
-          <w:rFonts w:ascii="Tahoma" w:eastAsia="微软雅黑" w:hAnsi="Tahoma" w:hint="eastAsia"/>
-          <w:kern w:val="0"/>
-          <w:sz w:val="22"/>
-        </w:rPr>
-        <w:t>7</w:t>
-      </w:r>
-      <w:r>
-        <w:rPr>
-          <w:rFonts w:ascii="Tahoma" w:eastAsia="微软雅黑" w:hAnsi="Tahoma" w:hint="eastAsia"/>
-          <w:kern w:val="0"/>
-          <w:sz w:val="22"/>
-        </w:rPr>
-        <w:t>月。</w:t>
-      </w:r>
-      <w:r>
-        <w:rPr>
-          <w:rFonts w:ascii="Tahoma" w:eastAsia="微软雅黑" w:hAnsi="Tahoma" w:hint="eastAsia"/>
-          <w:kern w:val="0"/>
-          <w:sz w:val="22"/>
-        </w:rPr>
-        <w:t>）</w:t>
-      </w:r>
-    </w:p>
-    <w:p>
-      <w:pPr>
-        <w:widowControl/>
-        <w:adjustRightInd w:val="0"/>
-        <w:snapToGrid w:val="0"/>
-        <w:spacing w:after="200"/>
-        <w:jc w:val="left"/>
-        <w:rPr>
-          <w:rFonts w:ascii="Tahoma" w:eastAsia="微软雅黑" w:hAnsi="Tahoma"/>
-          <w:kern w:val="0"/>
-          <w:sz w:val="22"/>
-        </w:rPr>
-      </w:pPr>
-      <w:r>
-        <w:rPr>
-          <w:rFonts w:ascii="Tahoma" w:eastAsia="微软雅黑" w:hAnsi="Tahoma" w:hint="eastAsia"/>
-          <w:kern w:val="0"/>
-          <w:sz w:val="22"/>
-        </w:rPr>
-        <w:t>（</w:t>
-      </w:r>
-      <w:r>
-        <w:rPr>
-          <w:rFonts w:ascii="Tahoma" w:eastAsia="微软雅黑" w:hAnsi="Tahoma" w:hint="eastAsia"/>
-          <w:kern w:val="0"/>
-          <w:sz w:val="22"/>
-        </w:rPr>
-        <w:t>不过话说，</w:t>
-      </w:r>
-      <w:r>
-        <w:rPr>
-          <w:rFonts w:ascii="Tahoma" w:eastAsia="微软雅黑" w:hAnsi="Tahoma" w:hint="eastAsia"/>
-          <w:kern w:val="0"/>
-          <w:sz w:val="22"/>
-        </w:rPr>
-        <w:t>外国人都喜欢</w:t>
-      </w:r>
-      <w:r>
-        <w:rPr>
-          <w:rFonts w:ascii="Tahoma" w:eastAsia="微软雅黑" w:hAnsi="Tahoma" w:hint="eastAsia"/>
-          <w:kern w:val="0"/>
-          <w:sz w:val="22"/>
-        </w:rPr>
-        <w:t>donate</w:t>
-      </w:r>
-      <w:r>
-        <w:rPr>
-          <w:rFonts w:ascii="Tahoma" w:eastAsia="微软雅黑" w:hAnsi="Tahoma" w:hint="eastAsia"/>
-          <w:kern w:val="0"/>
-          <w:sz w:val="22"/>
-        </w:rPr>
-        <w:t>，</w:t>
-      </w:r>
-      <w:r>
-        <w:rPr>
-          <w:rFonts w:ascii="Tahoma" w:eastAsia="微软雅黑" w:hAnsi="Tahoma" w:hint="eastAsia"/>
-          <w:kern w:val="0"/>
-          <w:sz w:val="22"/>
-        </w:rPr>
-        <w:t>donate</w:t>
-      </w:r>
-      <w:r>
-        <w:rPr>
-          <w:rFonts w:ascii="Tahoma" w:eastAsia="微软雅黑" w:hAnsi="Tahoma" w:hint="eastAsia"/>
-          <w:kern w:val="0"/>
-          <w:sz w:val="22"/>
-        </w:rPr>
-        <w:t>，</w:t>
-      </w:r>
-      <w:r>
-        <w:rPr>
-          <w:rFonts w:ascii="Tahoma" w:eastAsia="微软雅黑" w:hAnsi="Tahoma" w:hint="eastAsia"/>
-          <w:kern w:val="0"/>
-          <w:sz w:val="22"/>
-        </w:rPr>
-        <w:t>donate</w:t>
-      </w:r>
-      <w:r>
-        <w:rPr>
-          <w:rFonts w:ascii="Tahoma" w:eastAsia="微软雅黑" w:hAnsi="Tahoma" w:hint="eastAsia"/>
-          <w:kern w:val="0"/>
-          <w:sz w:val="22"/>
-        </w:rPr>
-        <w:t>也</w:t>
-      </w:r>
-      <w:r>
-        <w:rPr>
-          <w:rFonts w:ascii="Tahoma" w:eastAsia="微软雅黑" w:hAnsi="Tahoma" w:hint="eastAsia"/>
-          <w:kern w:val="0"/>
-          <w:sz w:val="22"/>
-        </w:rPr>
-        <w:t>就是发红包</w:t>
-      </w:r>
-      <w:r>
-        <w:rPr>
-          <w:rFonts w:ascii="Tahoma" w:eastAsia="微软雅黑" w:hAnsi="Tahoma" w:hint="eastAsia"/>
-          <w:kern w:val="0"/>
-          <w:sz w:val="22"/>
-        </w:rPr>
-        <w:t>）</w:t>
-      </w:r>
-    </w:p>
-    <w:p>
-      <w:pPr>
-        <w:widowControl/>
-        <w:jc w:val="left"/>
-        <w:rPr>
-          <w:rFonts w:ascii="Tahoma" w:eastAsia="微软雅黑" w:hAnsi="Tahoma"/>
-          <w:kern w:val="0"/>
-          <w:sz w:val="22"/>
-        </w:rPr>
-      </w:pPr>
-      <w:r>
-        <w:rPr>
-          <w:rFonts w:ascii="Tahoma" w:eastAsia="微软雅黑" w:hAnsi="Tahoma"/>
-          <w:kern w:val="0"/>
-          <w:sz w:val="22"/>
-        </w:rPr>
-        <w:br w:type="page"/>
-      </w:r>
-    </w:p>
-    <w:p>
-      <w:pPr>
-        <w:pStyle w:val="2"/>
-      </w:pPr>
-      <w:proofErr w:type="spellStart"/>
-      <w:r>
-        <w:lastRenderedPageBreak/>
-        <w:t>Hudell</w:t>
-      </w:r>
-      <w:proofErr w:type="spellEnd"/>
-      <w:r>
-        <w:rPr>
-          <w:rFonts w:hint="eastAsia"/>
-        </w:rPr>
-        <w:t>使用条款</w:t>
-      </w:r>
-    </w:p>
-    <w:p>
-      <w:pPr>
-        <w:widowControl/>
-        <w:adjustRightInd w:val="0"/>
-        <w:snapToGrid w:val="0"/>
-        <w:spacing w:after="200"/>
-        <w:jc w:val="left"/>
-        <w:rPr>
-          <w:rFonts w:ascii="Tahoma" w:eastAsia="微软雅黑" w:hAnsi="Tahoma"/>
-          <w:kern w:val="0"/>
-          <w:sz w:val="22"/>
-        </w:rPr>
-      </w:pPr>
-      <w:r>
-        <w:rPr>
-          <w:rFonts w:ascii="Tahoma" w:eastAsia="微软雅黑" w:hAnsi="Tahoma" w:hint="eastAsia"/>
-          <w:kern w:val="0"/>
-          <w:sz w:val="22"/>
-        </w:rPr>
-        <w:t>目前使用到了他的</w:t>
-      </w:r>
-      <w:r>
-        <w:rPr>
-          <w:rFonts w:ascii="Tahoma" w:eastAsia="微软雅黑" w:hAnsi="Tahoma" w:hint="eastAsia"/>
-          <w:kern w:val="0"/>
-          <w:sz w:val="22"/>
-        </w:rPr>
-        <w:t>插件：</w:t>
-      </w:r>
-    </w:p>
-    <w:p>
-      <w:pPr>
-        <w:widowControl/>
-        <w:adjustRightInd w:val="0"/>
-        <w:snapToGrid w:val="0"/>
-        <w:spacing w:after="200"/>
-        <w:jc w:val="left"/>
-        <w:rPr>
-          <w:rFonts w:ascii="Tahoma" w:eastAsia="微软雅黑" w:hAnsi="Tahoma"/>
-          <w:kern w:val="0"/>
-          <w:sz w:val="22"/>
-        </w:rPr>
-      </w:pPr>
-      <w:r>
-        <w:rPr>
-          <w:rFonts w:ascii="Tahoma" w:eastAsia="微软雅黑" w:hAnsi="Tahoma"/>
-          <w:b/>
-          <w:kern w:val="0"/>
-          <w:sz w:val="22"/>
-        </w:rPr>
-        <w:t>OrangeMapshot</w:t>
+          <w:b/>
+          <w:kern w:val="0"/>
+          <w:sz w:val="22"/>
+        </w:rPr>
+      </w:pPr>
+      <w:r>
+        <w:rPr>
+          <w:rFonts w:ascii="Tahoma" w:eastAsia="微软雅黑" w:hAnsi="Tahoma"/>
+          <w:b/>
+          <w:kern w:val="0"/>
+          <w:sz w:val="22"/>
+        </w:rPr>
+        <w:t>AddBarsToOptionsScene</w:t>
       </w:r>
       <w:r>
         <w:rPr>
@@ -5245,7 +4971,7 @@
           <w:kern w:val="0"/>
           <w:sz w:val="22"/>
         </w:rPr>
-        <w:t>系统</w:t>
+        <w:t>主菜单</w:t>
       </w:r>
       <w:r>
         <w:rPr>
@@ -5263,76 +4989,7 @@
           <w:kern w:val="0"/>
           <w:sz w:val="22"/>
         </w:rPr>
-        <w:t>截取地图工具</w:t>
-      </w:r>
-    </w:p>
-    <w:p>
-      <w:pPr>
-        <w:widowControl/>
-        <w:adjustRightInd w:val="0"/>
-        <w:snapToGrid w:val="0"/>
-        <w:spacing w:after="200"/>
-        <w:jc w:val="left"/>
-        <w:rPr>
-          <w:rFonts w:ascii="Tahoma" w:eastAsia="微软雅黑" w:hAnsi="Tahoma"/>
-          <w:b/>
-          <w:kern w:val="0"/>
-          <w:sz w:val="22"/>
-        </w:rPr>
-      </w:pPr>
-      <w:r>
-        <w:rPr>
-          <w:rFonts w:ascii="Tahoma" w:eastAsia="微软雅黑" w:hAnsi="Tahoma"/>
-          <w:b/>
-          <w:kern w:val="0"/>
-          <w:sz w:val="22"/>
-        </w:rPr>
-        <w:t>OrangeAutoSave</w:t>
-      </w:r>
-      <w:r>
-        <w:rPr>
-          <w:rFonts w:ascii="Tahoma" w:eastAsia="微软雅黑" w:hAnsi="Tahoma" w:hint="eastAsia"/>
-          <w:b/>
-          <w:kern w:val="0"/>
-          <w:sz w:val="22"/>
-        </w:rPr>
-        <w:t xml:space="preserve">.js </w:t>
-      </w:r>
-      <w:r>
-        <w:rPr>
-          <w:rFonts w:ascii="Tahoma" w:eastAsia="微软雅黑" w:hAnsi="Tahoma" w:hint="eastAsia"/>
-          <w:b/>
-          <w:kern w:val="0"/>
-          <w:sz w:val="22"/>
-        </w:rPr>
-        <w:t xml:space="preserve"> </w:t>
-      </w:r>
-      <w:r>
-        <w:rPr>
-          <w:rFonts w:ascii="Tahoma" w:eastAsia="微软雅黑" w:hAnsi="Tahoma" w:hint="eastAsia"/>
-          <w:b/>
-          <w:kern w:val="0"/>
-          <w:sz w:val="22"/>
-        </w:rPr>
-        <w:t>系统</w:t>
-      </w:r>
-      <w:r>
-        <w:rPr>
-          <w:rFonts w:ascii="Tahoma" w:eastAsia="微软雅黑" w:hAnsi="Tahoma"/>
-          <w:b/>
-          <w:kern w:val="0"/>
-          <w:sz w:val="22"/>
-        </w:rPr>
-        <w:t xml:space="preserve"> - </w:t>
-      </w:r>
-      <w:r>
-        <w:rPr>
-          <w:rFonts w:ascii="Tahoma" w:eastAsia="微软雅黑" w:hAnsi="Tahoma"/>
-          <w:b/>
-          <w:kern w:val="0"/>
-          <w:sz w:val="22"/>
-        </w:rPr>
-        <w:t>自动存档</w:t>
+        <w:t>选项界面的可拉动滑竿</w:t>
       </w:r>
     </w:p>
     <w:tbl>
@@ -5398,7 +5055,59 @@
                 <w:kern w:val="0"/>
                 <w:sz w:val="22"/>
               </w:rPr>
-              <w:t>Check out my website:</w:t>
+              <w:t xml:space="preserve"> * </w:t>
+            </w:r>
+            <w:r>
+              <w:rPr>
+                <w:rFonts w:ascii="Tahoma" w:eastAsia="微软雅黑" w:hAnsi="Tahoma"/>
+                <w:kern w:val="0"/>
+                <w:sz w:val="22"/>
+              </w:rPr>
+              <w:t>作者に無断で改</w:t>
+            </w:r>
+            <w:proofErr w:type="gramStart"/>
+            <w:r>
+              <w:rPr>
+                <w:rFonts w:ascii="Tahoma" w:eastAsia="微软雅黑" w:hAnsi="Tahoma"/>
+                <w:kern w:val="0"/>
+                <w:sz w:val="22"/>
+              </w:rPr>
+              <w:t>変</w:t>
+            </w:r>
+            <w:proofErr w:type="gramEnd"/>
+            <w:r>
+              <w:rPr>
+                <w:rFonts w:ascii="Tahoma" w:eastAsia="微软雅黑" w:hAnsi="Tahoma"/>
+                <w:kern w:val="0"/>
+                <w:sz w:val="22"/>
+              </w:rPr>
+              <w:t>、再配布が可能で、利用形態（商用、</w:t>
+            </w:r>
+            <w:r>
+              <w:rPr>
+                <w:rFonts w:ascii="Tahoma" w:eastAsia="微软雅黑" w:hAnsi="Tahoma"/>
+                <w:kern w:val="0"/>
+                <w:sz w:val="22"/>
+              </w:rPr>
+              <w:t>18</w:t>
+            </w:r>
+            <w:proofErr w:type="gramStart"/>
+            <w:r>
+              <w:rPr>
+                <w:rFonts w:ascii="Tahoma" w:eastAsia="微软雅黑" w:hAnsi="Tahoma"/>
+                <w:kern w:val="0"/>
+                <w:sz w:val="22"/>
+              </w:rPr>
+              <w:t>禁利用</w:t>
+            </w:r>
+            <w:proofErr w:type="gramEnd"/>
+            <w:r>
+              <w:rPr>
+                <w:rFonts w:ascii="Tahoma" w:eastAsia="微软雅黑" w:hAnsi="Tahoma"/>
+                <w:kern w:val="0"/>
+                <w:sz w:val="22"/>
+              </w:rPr>
+              <w:t>等）</w:t>
             </w:r>
           </w:p>
           <w:p>
@@ -5420,23 +5129,33 @@
                 <w:kern w:val="0"/>
                 <w:sz w:val="22"/>
               </w:rPr>
-              <w:t>http</w:t>
-            </w:r>
-            <w:r>
-              <w:rPr>
-                <w:rFonts w:ascii="Tahoma" w:eastAsia="微软雅黑" w:hAnsi="Tahoma" w:hint="eastAsia"/>
-                <w:kern w:val="0"/>
-                <w:sz w:val="22"/>
-              </w:rPr>
-              <w:t>s</w:t>
-            </w:r>
-            <w:r>
-              <w:rPr>
-                <w:rFonts w:ascii="Tahoma" w:eastAsia="微软雅黑" w:hAnsi="Tahoma"/>
-                <w:kern w:val="0"/>
-                <w:sz w:val="22"/>
-              </w:rPr>
-              <w:t>://www.hudell.com</w:t>
+              <w:t xml:space="preserve"> * </w:t>
+            </w:r>
+            <w:r>
+              <w:rPr>
+                <w:rFonts w:ascii="Tahoma" w:eastAsia="微软雅黑" w:hAnsi="Tahoma"/>
+                <w:kern w:val="0"/>
+                <w:sz w:val="22"/>
+              </w:rPr>
+              <w:t>についても</w:t>
+            </w:r>
+            <w:proofErr w:type="gramStart"/>
+            <w:r>
+              <w:rPr>
+                <w:rFonts w:ascii="Tahoma" w:eastAsia="微软雅黑" w:hAnsi="Tahoma"/>
+                <w:kern w:val="0"/>
+                <w:sz w:val="22"/>
+              </w:rPr>
+              <w:t>制限</w:t>
+            </w:r>
+            <w:proofErr w:type="gramEnd"/>
+            <w:r>
+              <w:rPr>
+                <w:rFonts w:ascii="Tahoma" w:eastAsia="微软雅黑" w:hAnsi="Tahoma"/>
+                <w:kern w:val="0"/>
+                <w:sz w:val="22"/>
+              </w:rPr>
+              <w:t>はありません。</w:t>
             </w:r>
           </w:p>
           <w:p>
@@ -5448,7 +5167,6 @@
               <w:jc w:val="left"/>
               <w:rPr>
                 <w:rFonts w:ascii="Tahoma" w:eastAsia="微软雅黑" w:hAnsi="Tahoma"/>
-                <w:b/>
                 <w:kern w:val="0"/>
                 <w:sz w:val="22"/>
               </w:rPr>
@@ -5459,25 +5177,15 @@
                 <w:kern w:val="0"/>
                 <w:sz w:val="22"/>
               </w:rPr>
-              <w:t xml:space="preserve">Free for commercial and </w:t>
-            </w:r>
-            <w:proofErr w:type="spellStart"/>
-            <w:r>
-              <w:rPr>
-                <w:rFonts w:ascii="Tahoma" w:eastAsia="微软雅黑" w:hAnsi="Tahoma"/>
-                <w:kern w:val="0"/>
-                <w:sz w:val="22"/>
-              </w:rPr>
-              <w:t>non commercial</w:t>
-            </w:r>
-            <w:proofErr w:type="spellEnd"/>
-            <w:r>
-              <w:rPr>
-                <w:rFonts w:ascii="Tahoma" w:eastAsia="微软雅黑" w:hAnsi="Tahoma"/>
-                <w:kern w:val="0"/>
-                <w:sz w:val="22"/>
-              </w:rPr>
-              <w:t xml:space="preserve"> use.</w:t>
+              <w:t xml:space="preserve"> * </w:t>
+            </w:r>
+            <w:r>
+              <w:rPr>
+                <w:rFonts w:ascii="Tahoma" w:eastAsia="微软雅黑" w:hAnsi="Tahoma"/>
+                <w:kern w:val="0"/>
+                <w:sz w:val="22"/>
+              </w:rPr>
+              <w:t>自由に使用してください。</w:t>
             </w:r>
           </w:p>
         </w:tc>
@@ -5538,13 +5246,23 @@
           <w:sz w:val="22"/>
         </w:rPr>
       </w:pPr>
-      <w:r>
-        <w:rPr>
-          <w:rFonts w:ascii="Tahoma" w:eastAsia="微软雅黑" w:hAnsi="Tahoma" w:hint="eastAsia"/>
-          <w:kern w:val="0"/>
-          <w:sz w:val="22"/>
-        </w:rPr>
-        <w:t>商业非商业都可以用。</w:t>
+      <w:proofErr w:type="gramStart"/>
+      <w:r>
+        <w:rPr>
+          <w:rFonts w:ascii="Tahoma" w:eastAsia="微软雅黑" w:hAnsi="Tahoma" w:hint="eastAsia"/>
+          <w:kern w:val="0"/>
+          <w:sz w:val="22"/>
+        </w:rPr>
+        <w:t>商用非</w:t>
+      </w:r>
+      <w:proofErr w:type="gramEnd"/>
+      <w:r>
+        <w:rPr>
+          <w:rFonts w:ascii="Tahoma" w:eastAsia="微软雅黑" w:hAnsi="Tahoma" w:hint="eastAsia"/>
+          <w:kern w:val="0"/>
+          <w:sz w:val="22"/>
+        </w:rPr>
+        <w:t>商用都可以。</w:t>
       </w:r>
     </w:p>
     <w:p>
@@ -5566,7 +5284,7 @@
           <w:kern w:val="0"/>
           <w:sz w:val="22"/>
         </w:rPr>
-        <w:t>你如果有兴趣可以去他网站看看：</w:t>
+        <w:t>可以修改。</w:t>
       </w:r>
     </w:p>
     <w:p>
@@ -5582,476 +5300,6 @@
           <w:sz w:val="22"/>
         </w:rPr>
       </w:pPr>
-      <w:hyperlink r:id="rId14" w:history="1">
-        <w:r>
-          <w:rPr>
-            <w:rStyle w:val="a4"/>
-            <w:rFonts w:ascii="Tahoma" w:eastAsia="微软雅黑" w:hAnsi="Tahoma"/>
-            <w:kern w:val="0"/>
-            <w:sz w:val="22"/>
-          </w:rPr>
-          <w:t>https://www.hudell.com</w:t>
-        </w:r>
-      </w:hyperlink>
-    </w:p>
-    <w:p>
-      <w:pPr>
-        <w:widowControl/>
-        <w:adjustRightInd w:val="0"/>
-        <w:snapToGrid w:val="0"/>
-        <w:spacing w:after="200"/>
-        <w:jc w:val="left"/>
-        <w:rPr>
-          <w:rFonts w:ascii="Tahoma" w:eastAsia="微软雅黑" w:hAnsi="Tahoma"/>
-          <w:kern w:val="0"/>
-          <w:sz w:val="22"/>
-        </w:rPr>
-      </w:pPr>
-    </w:p>
-    <w:p>
-      <w:pPr>
-        <w:widowControl/>
-        <w:jc w:val="left"/>
-        <w:rPr>
-          <w:rFonts w:ascii="Tahoma" w:eastAsia="微软雅黑" w:hAnsi="Tahoma"/>
-          <w:kern w:val="0"/>
-          <w:sz w:val="22"/>
-        </w:rPr>
-      </w:pPr>
-      <w:r>
-        <w:rPr>
-          <w:rFonts w:ascii="Tahoma" w:eastAsia="微软雅黑" w:hAnsi="Tahoma"/>
-          <w:kern w:val="0"/>
-          <w:sz w:val="22"/>
-        </w:rPr>
-        <w:br w:type="page"/>
-      </w:r>
-    </w:p>
-    <w:p>
-      <w:pPr>
-        <w:pStyle w:val="2"/>
-      </w:pPr>
-      <w:r>
-        <w:rPr>
-          <w:rFonts w:hint="eastAsia"/>
-        </w:rPr>
-        <w:lastRenderedPageBreak/>
-        <w:t>ツミオ</w:t>
-      </w:r>
-      <w:r>
-        <w:rPr>
-          <w:rFonts w:hint="eastAsia"/>
-        </w:rPr>
-        <w:t>使用条款</w:t>
-      </w:r>
-    </w:p>
-    <w:p>
-      <w:pPr>
-        <w:widowControl/>
-        <w:adjustRightInd w:val="0"/>
-        <w:snapToGrid w:val="0"/>
-        <w:spacing w:after="200"/>
-        <w:jc w:val="left"/>
-        <w:rPr>
-          <w:rFonts w:ascii="Tahoma" w:eastAsia="微软雅黑" w:hAnsi="Tahoma"/>
-          <w:kern w:val="0"/>
-          <w:sz w:val="22"/>
-        </w:rPr>
-      </w:pPr>
-      <w:r>
-        <w:rPr>
-          <w:rFonts w:ascii="Tahoma" w:eastAsia="微软雅黑" w:hAnsi="Tahoma" w:hint="eastAsia"/>
-          <w:kern w:val="0"/>
-          <w:sz w:val="22"/>
-        </w:rPr>
-        <w:t>目前使用到了他的</w:t>
-      </w:r>
-      <w:r>
-        <w:rPr>
-          <w:rFonts w:ascii="Tahoma" w:eastAsia="微软雅黑" w:hAnsi="Tahoma" w:hint="eastAsia"/>
-          <w:kern w:val="0"/>
-          <w:sz w:val="22"/>
-        </w:rPr>
-        <w:t>插件：</w:t>
-      </w:r>
-    </w:p>
-    <w:p>
-      <w:pPr>
-        <w:widowControl/>
-        <w:adjustRightInd w:val="0"/>
-        <w:snapToGrid w:val="0"/>
-        <w:spacing w:after="200"/>
-        <w:jc w:val="left"/>
-        <w:rPr>
-          <w:rFonts w:ascii="Tahoma" w:eastAsia="微软雅黑" w:hAnsi="Tahoma"/>
-          <w:b/>
-          <w:kern w:val="0"/>
-          <w:sz w:val="22"/>
-        </w:rPr>
-      </w:pPr>
-      <w:r>
-        <w:rPr>
-          <w:rFonts w:ascii="Tahoma" w:eastAsia="微软雅黑" w:hAnsi="Tahoma"/>
-          <w:b/>
-          <w:kern w:val="0"/>
-          <w:sz w:val="22"/>
-        </w:rPr>
-        <w:t>AddBarsToOptionsScene</w:t>
-      </w:r>
-      <w:r>
-        <w:rPr>
-          <w:rFonts w:ascii="Tahoma" w:eastAsia="微软雅黑" w:hAnsi="Tahoma" w:hint="eastAsia"/>
-          <w:b/>
-          <w:kern w:val="0"/>
-          <w:sz w:val="22"/>
-        </w:rPr>
-        <w:t xml:space="preserve">.js </w:t>
-      </w:r>
-      <w:r>
-        <w:rPr>
-          <w:rFonts w:ascii="Tahoma" w:eastAsia="微软雅黑" w:hAnsi="Tahoma" w:hint="eastAsia"/>
-          <w:b/>
-          <w:kern w:val="0"/>
-          <w:sz w:val="22"/>
-        </w:rPr>
-        <w:t xml:space="preserve"> </w:t>
-      </w:r>
-      <w:r>
-        <w:rPr>
-          <w:rFonts w:ascii="Tahoma" w:eastAsia="微软雅黑" w:hAnsi="Tahoma" w:hint="eastAsia"/>
-          <w:b/>
-          <w:kern w:val="0"/>
-          <w:sz w:val="22"/>
-        </w:rPr>
-        <w:t>主菜单</w:t>
-      </w:r>
-      <w:r>
-        <w:rPr>
-          <w:rFonts w:ascii="Tahoma" w:eastAsia="微软雅黑" w:hAnsi="Tahoma"/>
-          <w:b/>
-          <w:kern w:val="0"/>
-          <w:sz w:val="22"/>
-        </w:rPr>
-        <w:t xml:space="preserve"> - </w:t>
-      </w:r>
-      <w:r>
-        <w:rPr>
-          <w:rFonts w:ascii="Tahoma" w:eastAsia="微软雅黑" w:hAnsi="Tahoma"/>
-          <w:b/>
-          <w:kern w:val="0"/>
-          <w:sz w:val="22"/>
-        </w:rPr>
-        <w:t>选项界面的可拉动滑竿</w:t>
-      </w:r>
-    </w:p>
-    <w:tbl>
-      <w:tblPr>
-        <w:tblStyle w:val="af"/>
-        <w:tblW w:w="0" w:type="auto"/>
-        <w:tblLook w:val="04A0" w:firstRow="1" w:lastRow="0" w:firstColumn="1" w:lastColumn="0" w:noHBand="0" w:noVBand="1"/>
-      </w:tblPr>
-      <w:tblGrid>
-        <w:gridCol w:w="8522"/>
-      </w:tblGrid>
-      <w:tr>
-        <w:tc>
-          <w:tcPr>
-            <w:tcW w:w="8522" w:type="dxa"/>
-          </w:tcPr>
-          <w:p>
-            <w:pPr>
-              <w:widowControl/>
-              <w:adjustRightInd w:val="0"/>
-              <w:snapToGrid w:val="0"/>
-              <w:spacing w:after="200"/>
-              <w:jc w:val="center"/>
-              <w:rPr>
-                <w:rFonts w:ascii="Tahoma" w:eastAsia="微软雅黑" w:hAnsi="Tahoma"/>
-                <w:b/>
-                <w:kern w:val="0"/>
-                <w:sz w:val="22"/>
-              </w:rPr>
-            </w:pPr>
-            <w:r>
-              <w:rPr>
-                <w:rFonts w:ascii="Tahoma" w:eastAsia="微软雅黑" w:hAnsi="Tahoma" w:hint="eastAsia"/>
-                <w:kern w:val="0"/>
-                <w:sz w:val="22"/>
-              </w:rPr>
-              <w:t>原文</w:t>
-            </w:r>
-          </w:p>
-        </w:tc>
-      </w:tr>
-      <w:tr>
-        <w:tc>
-          <w:tcPr>
-            <w:tcW w:w="8522" w:type="dxa"/>
-          </w:tcPr>
-          <w:p>
-            <w:pPr>
-              <w:widowControl/>
-              <w:adjustRightInd w:val="0"/>
-              <w:snapToGrid w:val="0"/>
-              <w:spacing w:after="200"/>
-              <w:jc w:val="left"/>
-              <w:rPr>
-                <w:rFonts w:ascii="Tahoma" w:eastAsia="微软雅黑" w:hAnsi="Tahoma"/>
-                <w:kern w:val="0"/>
-                <w:sz w:val="22"/>
-              </w:rPr>
-            </w:pPr>
-            <w:r>
-              <w:rPr>
-                <w:rFonts w:ascii="Tahoma" w:eastAsia="微软雅黑" w:hAnsi="Tahoma"/>
-                <w:kern w:val="0"/>
-                <w:sz w:val="22"/>
-              </w:rPr>
-              <w:t xml:space="preserve"> * </w:t>
-            </w:r>
-            <w:r>
-              <w:rPr>
-                <w:rFonts w:ascii="Tahoma" w:eastAsia="微软雅黑" w:hAnsi="Tahoma"/>
-                <w:kern w:val="0"/>
-                <w:sz w:val="22"/>
-              </w:rPr>
-              <w:t>作者に無断で改</w:t>
-            </w:r>
-            <w:proofErr w:type="gramStart"/>
-            <w:r>
-              <w:rPr>
-                <w:rFonts w:ascii="Tahoma" w:eastAsia="微软雅黑" w:hAnsi="Tahoma"/>
-                <w:kern w:val="0"/>
-                <w:sz w:val="22"/>
-              </w:rPr>
-              <w:t>変</w:t>
-            </w:r>
-            <w:proofErr w:type="gramEnd"/>
-            <w:r>
-              <w:rPr>
-                <w:rFonts w:ascii="Tahoma" w:eastAsia="微软雅黑" w:hAnsi="Tahoma"/>
-                <w:kern w:val="0"/>
-                <w:sz w:val="22"/>
-              </w:rPr>
-              <w:t>、再配布が可能で、利用形態（商用、</w:t>
-            </w:r>
-            <w:r>
-              <w:rPr>
-                <w:rFonts w:ascii="Tahoma" w:eastAsia="微软雅黑" w:hAnsi="Tahoma"/>
-                <w:kern w:val="0"/>
-                <w:sz w:val="22"/>
-              </w:rPr>
-              <w:t>18</w:t>
-            </w:r>
-            <w:proofErr w:type="gramStart"/>
-            <w:r>
-              <w:rPr>
-                <w:rFonts w:ascii="Tahoma" w:eastAsia="微软雅黑" w:hAnsi="Tahoma"/>
-                <w:kern w:val="0"/>
-                <w:sz w:val="22"/>
-              </w:rPr>
-              <w:t>禁利用</w:t>
-            </w:r>
-            <w:proofErr w:type="gramEnd"/>
-            <w:r>
-              <w:rPr>
-                <w:rFonts w:ascii="Tahoma" w:eastAsia="微软雅黑" w:hAnsi="Tahoma"/>
-                <w:kern w:val="0"/>
-                <w:sz w:val="22"/>
-              </w:rPr>
-              <w:t>等）</w:t>
-            </w:r>
-          </w:p>
-          <w:p>
-            <w:pPr>
-              <w:widowControl/>
-              <w:adjustRightInd w:val="0"/>
-              <w:snapToGrid w:val="0"/>
-              <w:spacing w:after="200"/>
-              <w:jc w:val="left"/>
-              <w:rPr>
-                <w:rFonts w:ascii="Tahoma" w:eastAsia="微软雅黑" w:hAnsi="Tahoma"/>
-                <w:kern w:val="0"/>
-                <w:sz w:val="22"/>
-              </w:rPr>
-            </w:pPr>
-            <w:r>
-              <w:rPr>
-                <w:rFonts w:ascii="Tahoma" w:eastAsia="微软雅黑" w:hAnsi="Tahoma"/>
-                <w:kern w:val="0"/>
-                <w:sz w:val="22"/>
-              </w:rPr>
-              <w:t xml:space="preserve"> * </w:t>
-            </w:r>
-            <w:r>
-              <w:rPr>
-                <w:rFonts w:ascii="Tahoma" w:eastAsia="微软雅黑" w:hAnsi="Tahoma"/>
-                <w:kern w:val="0"/>
-                <w:sz w:val="22"/>
-              </w:rPr>
-              <w:t>についても</w:t>
-            </w:r>
-            <w:proofErr w:type="gramStart"/>
-            <w:r>
-              <w:rPr>
-                <w:rFonts w:ascii="Tahoma" w:eastAsia="微软雅黑" w:hAnsi="Tahoma"/>
-                <w:kern w:val="0"/>
-                <w:sz w:val="22"/>
-              </w:rPr>
-              <w:t>制限</w:t>
-            </w:r>
-            <w:proofErr w:type="gramEnd"/>
-            <w:r>
-              <w:rPr>
-                <w:rFonts w:ascii="Tahoma" w:eastAsia="微软雅黑" w:hAnsi="Tahoma"/>
-                <w:kern w:val="0"/>
-                <w:sz w:val="22"/>
-              </w:rPr>
-              <w:t>はありません。</w:t>
-            </w:r>
-          </w:p>
-          <w:p>
-            <w:pPr>
-              <w:widowControl/>
-              <w:adjustRightInd w:val="0"/>
-              <w:snapToGrid w:val="0"/>
-              <w:spacing w:after="200"/>
-              <w:jc w:val="left"/>
-              <w:rPr>
-                <w:rFonts w:ascii="Tahoma" w:eastAsia="微软雅黑" w:hAnsi="Tahoma"/>
-                <w:kern w:val="0"/>
-                <w:sz w:val="22"/>
-              </w:rPr>
-            </w:pPr>
-            <w:r>
-              <w:rPr>
-                <w:rFonts w:ascii="Tahoma" w:eastAsia="微软雅黑" w:hAnsi="Tahoma"/>
-                <w:kern w:val="0"/>
-                <w:sz w:val="22"/>
-              </w:rPr>
-              <w:t xml:space="preserve"> * </w:t>
-            </w:r>
-            <w:r>
-              <w:rPr>
-                <w:rFonts w:ascii="Tahoma" w:eastAsia="微软雅黑" w:hAnsi="Tahoma"/>
-                <w:kern w:val="0"/>
-                <w:sz w:val="22"/>
-              </w:rPr>
-              <w:t>自由に使用してください。</w:t>
-            </w:r>
-          </w:p>
-        </w:tc>
-      </w:tr>
-    </w:tbl>
-    <w:p>
-      <w:pPr>
-        <w:widowControl/>
-        <w:adjustRightInd w:val="0"/>
-        <w:snapToGrid w:val="0"/>
-        <w:spacing w:after="200"/>
-        <w:jc w:val="left"/>
-        <w:rPr>
-          <w:rFonts w:ascii="Tahoma" w:eastAsia="微软雅黑" w:hAnsi="Tahoma"/>
-          <w:b/>
-          <w:kern w:val="0"/>
-          <w:sz w:val="22"/>
-        </w:rPr>
-      </w:pPr>
-      <w:r>
-        <w:rPr>
-          <w:rFonts w:ascii="Tahoma" w:eastAsia="微软雅黑" w:hAnsi="Tahoma" w:hint="eastAsia"/>
-          <w:b/>
-          <w:kern w:val="0"/>
-          <w:sz w:val="22"/>
-        </w:rPr>
-        <w:t>使用条款</w:t>
-      </w:r>
-      <w:r>
-        <w:rPr>
-          <w:rFonts w:ascii="Tahoma" w:eastAsia="微软雅黑" w:hAnsi="Tahoma" w:hint="eastAsia"/>
-          <w:b/>
-          <w:kern w:val="0"/>
-          <w:sz w:val="22"/>
-        </w:rPr>
-        <w:t>（解释）</w:t>
-      </w:r>
-      <w:r>
-        <w:rPr>
-          <w:rFonts w:ascii="Tahoma" w:eastAsia="微软雅黑" w:hAnsi="Tahoma" w:hint="eastAsia"/>
-          <w:b/>
-          <w:kern w:val="0"/>
-          <w:sz w:val="22"/>
-        </w:rPr>
-        <w:t>：</w:t>
-      </w:r>
-    </w:p>
-    <w:p>
-      <w:pPr>
-        <w:widowControl/>
-        <w:adjustRightInd w:val="0"/>
-        <w:snapToGrid w:val="0"/>
-        <w:spacing w:after="200"/>
-        <w:jc w:val="left"/>
-        <w:rPr>
-          <w:rFonts w:ascii="Tahoma" w:eastAsia="微软雅黑" w:hAnsi="Tahoma"/>
-          <w:kern w:val="0"/>
-          <w:sz w:val="22"/>
-        </w:rPr>
-      </w:pPr>
-      <w:proofErr w:type="gramStart"/>
-      <w:r>
-        <w:rPr>
-          <w:rFonts w:ascii="Tahoma" w:eastAsia="微软雅黑" w:hAnsi="Tahoma" w:hint="eastAsia"/>
-          <w:kern w:val="0"/>
-          <w:sz w:val="22"/>
-        </w:rPr>
-        <w:t>商用非</w:t>
-      </w:r>
-      <w:proofErr w:type="gramEnd"/>
-      <w:r>
-        <w:rPr>
-          <w:rFonts w:ascii="Tahoma" w:eastAsia="微软雅黑" w:hAnsi="Tahoma" w:hint="eastAsia"/>
-          <w:kern w:val="0"/>
-          <w:sz w:val="22"/>
-        </w:rPr>
-        <w:t>商用都可以。</w:t>
-      </w:r>
-    </w:p>
-    <w:p>
-      <w:pPr>
-        <w:widowControl/>
-        <w:adjustRightInd w:val="0"/>
-        <w:snapToGrid w:val="0"/>
-        <w:spacing w:after="200"/>
-        <w:jc w:val="left"/>
-        <w:rPr>
-          <w:rFonts w:ascii="Tahoma" w:eastAsia="微软雅黑" w:hAnsi="Tahoma"/>
-          <w:kern w:val="0"/>
-          <w:sz w:val="22"/>
-        </w:rPr>
-      </w:pPr>
-      <w:r>
-        <w:rPr>
-          <w:rFonts w:ascii="Tahoma" w:eastAsia="微软雅黑" w:hAnsi="Tahoma" w:hint="eastAsia"/>
-          <w:kern w:val="0"/>
-          <w:sz w:val="22"/>
-        </w:rPr>
-        <w:t>可以修改。</w:t>
-      </w:r>
-    </w:p>
-    <w:p>
-      <w:pPr>
-        <w:widowControl/>
-        <w:adjustRightInd w:val="0"/>
-        <w:snapToGrid w:val="0"/>
-        <w:spacing w:after="200"/>
-        <w:jc w:val="left"/>
-        <w:rPr>
-          <w:rFonts w:ascii="Tahoma" w:eastAsia="微软雅黑" w:hAnsi="Tahoma"/>
-          <w:kern w:val="0"/>
-          <w:sz w:val="22"/>
-        </w:rPr>
-      </w:pPr>
       <w:r>
         <w:rPr>
           <w:rFonts w:ascii="Tahoma" w:eastAsia="微软雅黑" w:hAnsi="Tahoma" w:hint="eastAsia"/>
@@ -6060,514 +5308,6 @@
         </w:rPr>
         <w:t>随意使用。</w:t>
       </w:r>
-    </w:p>
-    <w:p>
-      <w:pPr>
-        <w:widowControl/>
-        <w:jc w:val="left"/>
-        <w:rPr>
-          <w:rFonts w:ascii="Tahoma" w:eastAsia="微软雅黑" w:hAnsi="Tahoma"/>
-          <w:kern w:val="0"/>
-          <w:sz w:val="22"/>
-        </w:rPr>
-      </w:pPr>
-      <w:r>
-        <w:rPr>
-          <w:rFonts w:ascii="Tahoma" w:eastAsia="微软雅黑" w:hAnsi="Tahoma"/>
-          <w:kern w:val="0"/>
-          <w:sz w:val="22"/>
-        </w:rPr>
-        <w:br w:type="page"/>
-      </w:r>
-    </w:p>
-    <w:p>
-      <w:pPr>
-        <w:pStyle w:val="2"/>
-      </w:pPr>
-      <w:r>
-        <w:lastRenderedPageBreak/>
-        <w:t xml:space="preserve">Ryan </w:t>
-      </w:r>
-      <w:proofErr w:type="spellStart"/>
-      <w:r>
-        <w:t>Sivek</w:t>
-      </w:r>
-      <w:proofErr w:type="spellEnd"/>
-      <w:r>
-        <w:rPr>
-          <w:rFonts w:hint="eastAsia"/>
-        </w:rPr>
-        <w:t>使用条款</w:t>
-      </w:r>
-    </w:p>
-    <w:p>
-      <w:pPr>
-        <w:widowControl/>
-        <w:adjustRightInd w:val="0"/>
-        <w:snapToGrid w:val="0"/>
-        <w:spacing w:after="200"/>
-        <w:jc w:val="left"/>
-        <w:rPr>
-          <w:rFonts w:ascii="Tahoma" w:eastAsia="微软雅黑" w:hAnsi="Tahoma"/>
-          <w:b/>
-          <w:color w:val="BFBFBF" w:themeColor="background1" w:themeShade="BF"/>
-          <w:kern w:val="0"/>
-          <w:sz w:val="22"/>
-        </w:rPr>
-      </w:pPr>
-      <w:r>
-        <w:rPr>
-          <w:rFonts w:ascii="Tahoma" w:eastAsia="微软雅黑" w:hAnsi="Tahoma" w:hint="eastAsia"/>
-          <w:kern w:val="0"/>
-          <w:sz w:val="22"/>
-        </w:rPr>
-        <w:t>目前使用到了他的</w:t>
-      </w:r>
-      <w:r>
-        <w:rPr>
-          <w:rFonts w:ascii="Tahoma" w:eastAsia="微软雅黑" w:hAnsi="Tahoma" w:hint="eastAsia"/>
-          <w:kern w:val="0"/>
-          <w:sz w:val="22"/>
-        </w:rPr>
-        <w:t>插件：</w:t>
-      </w:r>
-    </w:p>
-    <w:p>
-      <w:pPr>
-        <w:widowControl/>
-        <w:adjustRightInd w:val="0"/>
-        <w:snapToGrid w:val="0"/>
-        <w:spacing w:after="200"/>
-        <w:jc w:val="left"/>
-        <w:rPr>
-          <w:rFonts w:ascii="Tahoma" w:eastAsia="微软雅黑" w:hAnsi="Tahoma"/>
-          <w:b/>
-          <w:color w:val="BFBFBF" w:themeColor="background1" w:themeShade="BF"/>
-          <w:kern w:val="0"/>
-          <w:sz w:val="22"/>
-        </w:rPr>
-      </w:pPr>
-      <w:r>
-        <w:rPr>
-          <w:rFonts w:ascii="Tahoma" w:eastAsia="微软雅黑" w:hAnsi="Tahoma"/>
-          <w:b/>
-          <w:color w:val="BFBFBF" w:themeColor="background1" w:themeShade="BF"/>
-          <w:kern w:val="0"/>
-          <w:sz w:val="22"/>
-        </w:rPr>
-        <w:t>TitleVideo</w:t>
-      </w:r>
-      <w:r>
-        <w:rPr>
-          <w:rFonts w:ascii="Tahoma" w:eastAsia="微软雅黑" w:hAnsi="Tahoma" w:hint="eastAsia"/>
-          <w:b/>
-          <w:color w:val="BFBFBF" w:themeColor="background1" w:themeShade="BF"/>
-          <w:kern w:val="0"/>
-          <w:sz w:val="22"/>
-        </w:rPr>
-        <w:t xml:space="preserve">.js  </w:t>
-      </w:r>
-      <w:r>
-        <w:rPr>
-          <w:rFonts w:ascii="Tahoma" w:eastAsia="微软雅黑" w:hAnsi="Tahoma" w:hint="eastAsia"/>
-          <w:b/>
-          <w:color w:val="BFBFBF" w:themeColor="background1" w:themeShade="BF"/>
-          <w:kern w:val="0"/>
-          <w:sz w:val="22"/>
-        </w:rPr>
-        <w:t>标题</w:t>
-      </w:r>
-      <w:r>
-        <w:rPr>
-          <w:rFonts w:ascii="Tahoma" w:eastAsia="微软雅黑" w:hAnsi="Tahoma"/>
-          <w:b/>
-          <w:color w:val="BFBFBF" w:themeColor="background1" w:themeShade="BF"/>
-          <w:kern w:val="0"/>
-          <w:sz w:val="22"/>
-        </w:rPr>
-        <w:t xml:space="preserve"> </w:t>
-      </w:r>
-      <w:r>
-        <w:rPr>
-          <w:rFonts w:ascii="Tahoma" w:eastAsia="微软雅黑" w:hAnsi="Tahoma" w:hint="eastAsia"/>
-          <w:b/>
-          <w:color w:val="BFBFBF" w:themeColor="background1" w:themeShade="BF"/>
-          <w:kern w:val="0"/>
-          <w:sz w:val="22"/>
-        </w:rPr>
-        <w:t>-</w:t>
-      </w:r>
-      <w:r>
-        <w:rPr>
-          <w:rFonts w:ascii="Tahoma" w:eastAsia="微软雅黑" w:hAnsi="Tahoma"/>
-          <w:b/>
-          <w:color w:val="BFBFBF" w:themeColor="background1" w:themeShade="BF"/>
-          <w:kern w:val="0"/>
-          <w:sz w:val="22"/>
-        </w:rPr>
-        <w:t xml:space="preserve"> </w:t>
-      </w:r>
-      <w:r>
-        <w:rPr>
-          <w:rFonts w:ascii="Tahoma" w:eastAsia="微软雅黑" w:hAnsi="Tahoma" w:hint="eastAsia"/>
-          <w:b/>
-          <w:color w:val="BFBFBF" w:themeColor="background1" w:themeShade="BF"/>
-          <w:kern w:val="0"/>
-          <w:sz w:val="22"/>
-        </w:rPr>
-        <w:t>视频动画背景</w:t>
-      </w:r>
-      <w:r>
-        <w:rPr>
-          <w:rFonts w:ascii="Tahoma" w:eastAsia="微软雅黑" w:hAnsi="Tahoma" w:hint="eastAsia"/>
-          <w:b/>
-          <w:color w:val="BFBFBF" w:themeColor="background1" w:themeShade="BF"/>
-          <w:kern w:val="0"/>
-          <w:sz w:val="22"/>
-        </w:rPr>
-        <w:t>（已被其他插件代替）</w:t>
-      </w:r>
-    </w:p>
-    <w:tbl>
-      <w:tblPr>
-        <w:tblStyle w:val="af"/>
-        <w:tblW w:w="0" w:type="auto"/>
-        <w:tblLook w:val="04A0" w:firstRow="1" w:lastRow="0" w:firstColumn="1" w:lastColumn="0" w:noHBand="0" w:noVBand="1"/>
-      </w:tblPr>
-      <w:tblGrid>
-        <w:gridCol w:w="8522"/>
-      </w:tblGrid>
-      <w:tr>
-        <w:tc>
-          <w:tcPr>
-            <w:tcW w:w="8522" w:type="dxa"/>
-          </w:tcPr>
-          <w:p>
-            <w:pPr>
-              <w:widowControl/>
-              <w:adjustRightInd w:val="0"/>
-              <w:snapToGrid w:val="0"/>
-              <w:spacing w:after="200"/>
-              <w:jc w:val="center"/>
-              <w:rPr>
-                <w:rFonts w:ascii="Tahoma" w:eastAsia="微软雅黑" w:hAnsi="Tahoma"/>
-                <w:b/>
-                <w:kern w:val="0"/>
-                <w:sz w:val="22"/>
-              </w:rPr>
-            </w:pPr>
-            <w:r>
-              <w:rPr>
-                <w:rFonts w:ascii="Tahoma" w:eastAsia="微软雅黑" w:hAnsi="Tahoma" w:hint="eastAsia"/>
-                <w:kern w:val="0"/>
-                <w:sz w:val="22"/>
-              </w:rPr>
-              <w:t>原文</w:t>
-            </w:r>
-          </w:p>
-        </w:tc>
-      </w:tr>
-      <w:tr>
-        <w:tc>
-          <w:tcPr>
-            <w:tcW w:w="8522" w:type="dxa"/>
-          </w:tcPr>
-          <w:p>
-            <w:pPr>
-              <w:pStyle w:val="1"/>
-              <w:pBdr>
-                <w:bottom w:val="single" w:sz="6" w:space="4" w:color="EAECEF"/>
-              </w:pBdr>
-              <w:shd w:val="clear" w:color="auto" w:fill="FFFFFF"/>
-              <w:spacing w:before="360" w:after="240"/>
-              <w:rPr>
-                <w:rFonts w:ascii="Segoe UI" w:hAnsi="Segoe UI" w:cs="Segoe UI"/>
-                <w:color w:val="24292E"/>
-              </w:rPr>
-            </w:pPr>
-            <w:r>
-              <w:rPr>
-                <w:rFonts w:ascii="Segoe UI" w:hAnsi="Segoe UI" w:cs="Segoe UI"/>
-                <w:color w:val="24292E"/>
-              </w:rPr>
-              <w:t xml:space="preserve">Terms </w:t>
-            </w:r>
-            <w:proofErr w:type="gramStart"/>
-            <w:r>
-              <w:rPr>
-                <w:rFonts w:ascii="Segoe UI" w:hAnsi="Segoe UI" w:cs="Segoe UI"/>
-                <w:color w:val="24292E"/>
-              </w:rPr>
-              <w:t>Of</w:t>
-            </w:r>
-            <w:proofErr w:type="gramEnd"/>
-            <w:r>
-              <w:rPr>
-                <w:rFonts w:ascii="Segoe UI" w:hAnsi="Segoe UI" w:cs="Segoe UI"/>
-                <w:color w:val="24292E"/>
-              </w:rPr>
-              <w:t xml:space="preserve"> Use</w:t>
-            </w:r>
-          </w:p>
-          <w:p>
-            <w:pPr>
-              <w:widowControl/>
-              <w:numPr>
-                <w:ilvl w:val="0"/>
-                <w:numId w:val="2"/>
-              </w:numPr>
-              <w:shd w:val="clear" w:color="auto" w:fill="FFFFFF"/>
-              <w:spacing w:before="100" w:beforeAutospacing="1" w:after="100" w:afterAutospacing="1"/>
-              <w:jc w:val="left"/>
-              <w:rPr>
-                <w:rFonts w:ascii="Segoe UI" w:hAnsi="Segoe UI" w:cs="Segoe UI"/>
-                <w:color w:val="24292E"/>
-              </w:rPr>
-            </w:pPr>
-            <w:r>
-              <w:rPr>
-                <w:rFonts w:ascii="Segoe UI" w:hAnsi="Segoe UI" w:cs="Segoe UI"/>
-                <w:color w:val="24292E"/>
-              </w:rPr>
-              <w:t xml:space="preserve">Credit to the author Ryan </w:t>
-            </w:r>
-            <w:proofErr w:type="spellStart"/>
-            <w:r>
-              <w:rPr>
-                <w:rFonts w:ascii="Segoe UI" w:hAnsi="Segoe UI" w:cs="Segoe UI"/>
-                <w:color w:val="24292E"/>
-              </w:rPr>
-              <w:t>Sivek</w:t>
-            </w:r>
-            <w:proofErr w:type="spellEnd"/>
-            <w:r>
-              <w:rPr>
-                <w:rFonts w:ascii="Segoe UI" w:hAnsi="Segoe UI" w:cs="Segoe UI"/>
-                <w:color w:val="24292E"/>
-              </w:rPr>
-              <w:t xml:space="preserve"> is appreciated but not required</w:t>
-            </w:r>
-          </w:p>
-          <w:p>
-            <w:pPr>
-              <w:widowControl/>
-              <w:numPr>
-                <w:ilvl w:val="0"/>
-                <w:numId w:val="2"/>
-              </w:numPr>
-              <w:shd w:val="clear" w:color="auto" w:fill="FFFFFF"/>
-              <w:spacing w:before="60" w:after="100" w:afterAutospacing="1"/>
-              <w:jc w:val="left"/>
-              <w:rPr>
-                <w:rFonts w:ascii="Segoe UI" w:hAnsi="Segoe UI" w:cs="Segoe UI"/>
-                <w:color w:val="24292E"/>
-              </w:rPr>
-            </w:pPr>
-            <w:r>
-              <w:rPr>
-                <w:rFonts w:ascii="Segoe UI" w:hAnsi="Segoe UI" w:cs="Segoe UI"/>
-                <w:color w:val="24292E"/>
-              </w:rPr>
-              <w:t>Plugin is free to use, modify and distribute for any use including commercial use according to the terms of the license</w:t>
-            </w:r>
-          </w:p>
-          <w:p>
-            <w:pPr>
-              <w:widowControl/>
-              <w:numPr>
-                <w:ilvl w:val="0"/>
-                <w:numId w:val="2"/>
-              </w:numPr>
-              <w:shd w:val="clear" w:color="auto" w:fill="FFFFFF"/>
-              <w:spacing w:before="60" w:after="100" w:afterAutospacing="1"/>
-              <w:jc w:val="left"/>
-              <w:rPr>
-                <w:rFonts w:ascii="Segoe UI" w:hAnsi="Segoe UI" w:cs="Segoe UI"/>
-                <w:color w:val="24292E"/>
-              </w:rPr>
-            </w:pPr>
-            <w:r>
-              <w:rPr>
-                <w:rFonts w:ascii="Segoe UI" w:hAnsi="Segoe UI" w:cs="Segoe UI"/>
-                <w:color w:val="24292E"/>
-              </w:rPr>
-              <w:t>Do not claim as your own work</w:t>
-            </w:r>
-          </w:p>
-        </w:tc>
-      </w:tr>
-    </w:tbl>
-    <w:p>
-      <w:pPr>
-        <w:widowControl/>
-        <w:adjustRightInd w:val="0"/>
-        <w:snapToGrid w:val="0"/>
-        <w:spacing w:after="200"/>
-        <w:jc w:val="left"/>
-        <w:rPr>
-          <w:rFonts w:ascii="Tahoma" w:eastAsia="微软雅黑" w:hAnsi="Tahoma"/>
-          <w:b/>
-          <w:kern w:val="0"/>
-          <w:sz w:val="22"/>
-        </w:rPr>
-      </w:pPr>
-      <w:r>
-        <w:rPr>
-          <w:rFonts w:ascii="Tahoma" w:eastAsia="微软雅黑" w:hAnsi="Tahoma" w:hint="eastAsia"/>
-          <w:b/>
-          <w:kern w:val="0"/>
-          <w:sz w:val="22"/>
-        </w:rPr>
-        <w:t>使用条款</w:t>
-      </w:r>
-      <w:r>
-        <w:rPr>
-          <w:rFonts w:ascii="Tahoma" w:eastAsia="微软雅黑" w:hAnsi="Tahoma" w:hint="eastAsia"/>
-          <w:b/>
-          <w:kern w:val="0"/>
-          <w:sz w:val="22"/>
-        </w:rPr>
-        <w:t>（解释）</w:t>
-      </w:r>
-      <w:r>
-        <w:rPr>
-          <w:rFonts w:ascii="Tahoma" w:eastAsia="微软雅黑" w:hAnsi="Tahoma" w:hint="eastAsia"/>
-          <w:b/>
-          <w:kern w:val="0"/>
-          <w:sz w:val="22"/>
-        </w:rPr>
-        <w:t>：</w:t>
-      </w:r>
-    </w:p>
-    <w:p>
-      <w:pPr>
-        <w:widowControl/>
-        <w:adjustRightInd w:val="0"/>
-        <w:snapToGrid w:val="0"/>
-        <w:spacing w:after="200"/>
-        <w:jc w:val="left"/>
-        <w:rPr>
-          <w:rFonts w:ascii="Tahoma" w:eastAsia="微软雅黑" w:hAnsi="Tahoma"/>
-          <w:kern w:val="0"/>
-          <w:sz w:val="22"/>
-        </w:rPr>
-      </w:pPr>
-      <w:r>
-        <w:rPr>
-          <w:rFonts w:ascii="Tahoma" w:eastAsia="微软雅黑" w:hAnsi="Tahoma" w:hint="eastAsia"/>
-          <w:kern w:val="0"/>
-          <w:sz w:val="22"/>
-        </w:rPr>
-        <w:t>声明</w:t>
-      </w:r>
-      <w:r>
-        <w:rPr>
-          <w:rFonts w:ascii="Tahoma" w:eastAsia="微软雅黑" w:hAnsi="Tahoma"/>
-          <w:kern w:val="0"/>
-          <w:sz w:val="22"/>
-        </w:rPr>
-        <w:t xml:space="preserve">Ryan </w:t>
-      </w:r>
-      <w:proofErr w:type="spellStart"/>
-      <w:r>
-        <w:rPr>
-          <w:rFonts w:ascii="Tahoma" w:eastAsia="微软雅黑" w:hAnsi="Tahoma"/>
-          <w:kern w:val="0"/>
-          <w:sz w:val="22"/>
-        </w:rPr>
-        <w:t>Sivek</w:t>
-      </w:r>
-      <w:proofErr w:type="spellEnd"/>
-      <w:r>
-        <w:rPr>
-          <w:rFonts w:ascii="Tahoma" w:eastAsia="微软雅黑" w:hAnsi="Tahoma" w:hint="eastAsia"/>
-          <w:kern w:val="0"/>
-          <w:sz w:val="22"/>
-        </w:rPr>
-        <w:t>随意</w:t>
-      </w:r>
-      <w:r>
-        <w:rPr>
-          <w:rFonts w:ascii="Tahoma" w:eastAsia="微软雅黑" w:hAnsi="Tahoma" w:hint="eastAsia"/>
-          <w:kern w:val="0"/>
-          <w:sz w:val="22"/>
-        </w:rPr>
-        <w:t>。</w:t>
-      </w:r>
-    </w:p>
-    <w:p>
-      <w:pPr>
-        <w:widowControl/>
-        <w:adjustRightInd w:val="0"/>
-        <w:snapToGrid w:val="0"/>
-        <w:spacing w:after="200"/>
-        <w:jc w:val="left"/>
-        <w:rPr>
-          <w:rFonts w:ascii="Tahoma" w:eastAsia="微软雅黑" w:hAnsi="Tahoma"/>
-          <w:kern w:val="0"/>
-          <w:sz w:val="22"/>
-        </w:rPr>
-      </w:pPr>
-      <w:r>
-        <w:rPr>
-          <w:rFonts w:ascii="Tahoma" w:eastAsia="微软雅黑" w:hAnsi="Tahoma" w:hint="eastAsia"/>
-          <w:kern w:val="0"/>
-          <w:sz w:val="22"/>
-        </w:rPr>
-        <w:t>根据许可条款，插件可免费使用、修改和分发，</w:t>
-      </w:r>
-      <w:r>
-        <w:rPr>
-          <w:rFonts w:ascii="Tahoma" w:eastAsia="微软雅黑" w:hAnsi="Tahoma" w:hint="eastAsia"/>
-          <w:kern w:val="0"/>
-          <w:sz w:val="22"/>
-        </w:rPr>
-        <w:t>商用也可以</w:t>
-      </w:r>
-      <w:r>
-        <w:rPr>
-          <w:rFonts w:ascii="Tahoma" w:eastAsia="微软雅黑" w:hAnsi="Tahoma" w:hint="eastAsia"/>
-          <w:kern w:val="0"/>
-          <w:sz w:val="22"/>
-        </w:rPr>
-        <w:t>。</w:t>
-      </w:r>
-    </w:p>
-    <w:p>
-      <w:pPr>
-        <w:widowControl/>
-        <w:adjustRightInd w:val="0"/>
-        <w:snapToGrid w:val="0"/>
-        <w:spacing w:after="200"/>
-        <w:jc w:val="left"/>
-        <w:rPr>
-          <w:rFonts w:ascii="Tahoma" w:eastAsia="微软雅黑" w:hAnsi="Tahoma"/>
-          <w:kern w:val="0"/>
-          <w:sz w:val="22"/>
-        </w:rPr>
-      </w:pPr>
-      <w:r>
-        <w:rPr>
-          <w:rFonts w:ascii="Tahoma" w:eastAsia="微软雅黑" w:hAnsi="Tahoma" w:hint="eastAsia"/>
-          <w:kern w:val="0"/>
-          <w:sz w:val="22"/>
-        </w:rPr>
-        <w:t>不要将插件声明为你的原创。</w:t>
-      </w:r>
-    </w:p>
-    <w:p>
-      <w:pPr>
-        <w:widowControl/>
-        <w:adjustRightInd w:val="0"/>
-        <w:snapToGrid w:val="0"/>
-        <w:spacing w:after="200"/>
-        <w:jc w:val="left"/>
-        <w:rPr>
-          <w:rFonts w:ascii="Tahoma" w:eastAsia="微软雅黑" w:hAnsi="Tahoma"/>
-          <w:kern w:val="0"/>
-          <w:sz w:val="22"/>
-        </w:rPr>
-      </w:pPr>
     </w:p>
     <w:p>
       <w:pPr>
@@ -7797,7 +6537,7 @@
           <w:noProof/>
         </w:rPr>
         <w:drawing>
-          <wp:inline distT="0" distB="0" distL="0" distR="0" wp14:anchorId="43EBC984" wp14:editId="479EB135">
+          <wp:inline distT="0" distB="0" distL="0" distR="0" wp14:anchorId="1C816D37" wp14:editId="2C478643">
             <wp:extent cx="3009524" cy="2180953"/>
             <wp:effectExtent l="0" t="0" r="635" b="0"/>
             <wp:docPr id="3" name="图片 3"/>
@@ -7812,7 +6552,7 @@
                     <pic:cNvPicPr/>
                   </pic:nvPicPr>
                   <pic:blipFill>
-                    <a:blip r:embed="rId15"/>
+                    <a:blip r:embed="rId16"/>
                     <a:stretch>
                       <a:fillRect/>
                     </a:stretch>
@@ -8332,7 +7072,7 @@
           <w:sz w:val="24"/>
         </w:rPr>
       </w:pPr>
-      <w:hyperlink r:id="rId16" w:history="1">
+      <w:hyperlink r:id="rId17" w:history="1">
         <w:r>
           <w:rPr>
             <w:rStyle w:val="a4"/>
@@ -8386,7 +7126,7 @@
           <w:sz w:val="24"/>
         </w:rPr>
       </w:pPr>
-      <w:hyperlink r:id="rId17" w:history="1">
+      <w:hyperlink r:id="rId18" w:history="1">
         <w:r>
           <w:rPr>
             <w:rStyle w:val="a4"/>
@@ -8519,7 +7259,7 @@
         </w:rPr>
         <w:t>网址：</w:t>
       </w:r>
-      <w:hyperlink r:id="rId18" w:history="1">
+      <w:hyperlink r:id="rId19" w:history="1">
         <w:r>
           <w:rPr>
             <w:rStyle w:val="a4"/>
@@ -8610,7 +7350,7 @@
           <w:sz w:val="24"/>
         </w:rPr>
         <w:drawing>
-          <wp:inline distT="0" distB="0" distL="0" distR="0" wp14:anchorId="4BB6153D" wp14:editId="235996E9">
+          <wp:inline distT="0" distB="0" distL="0" distR="0" wp14:anchorId="4EF6836B" wp14:editId="621C79DC">
             <wp:extent cx="5343553" cy="2135152"/>
             <wp:effectExtent l="0" t="0" r="0" b="0"/>
             <wp:docPr id="8" name="图片 8" descr="C:\Users\lenovo\AppData\Roaming\Tencent\Users\1355126171\QQ\WinTemp\RichOle\85(NF5S7)QW1RSUV$I1XY%C.png"/>
@@ -8627,7 +7367,7 @@
                     </pic:cNvPicPr>
                   </pic:nvPicPr>
                   <pic:blipFill>
-                    <a:blip r:embed="rId19">
+                    <a:blip r:embed="rId20">
                       <a:extLst>
                         <a:ext uri="{28A0092B-C50C-407E-A947-70E740481C1C}">
                           <a14:useLocalDpi xmlns:a14="http://schemas.microsoft.com/office/drawing/2010/main" val="0"/>
@@ -9141,7 +7881,7 @@
           <w:sz w:val="24"/>
         </w:rPr>
         <w:drawing>
-          <wp:inline distT="0" distB="0" distL="0" distR="0">
+          <wp:inline distT="0" distB="0" distL="0" distR="0" wp14:anchorId="797BCC87" wp14:editId="1D624E8E">
             <wp:extent cx="5274310" cy="2675668"/>
             <wp:effectExtent l="0" t="0" r="2540" b="0"/>
             <wp:docPr id="18" name="图片 18" descr="F:\剪辑箱\正版素材\模板购买记录\1YOH_CYES8`OL]{5380UYUL.jpg"/>
@@ -9158,7 +7898,7 @@
                     </pic:cNvPicPr>
                   </pic:nvPicPr>
                   <pic:blipFill>
-                    <a:blip r:embed="rId20" cstate="print">
+                    <a:blip r:embed="rId21" cstate="print">
                       <a:extLst>
                         <a:ext uri="{28A0092B-C50C-407E-A947-70E740481C1C}">
                           <a14:useLocalDpi xmlns:a14="http://schemas.microsoft.com/office/drawing/2010/main" val="0"/>
@@ -9232,7 +7972,7 @@
         </w:rPr>
         <w:t>用的模板为：</w:t>
       </w:r>
-      <w:hyperlink r:id="rId21" w:history="1">
+      <w:hyperlink r:id="rId22" w:history="1">
         <w:r>
           <w:rPr>
             <w:rStyle w:val="a4"/>
@@ -9533,59 +8273,10 @@
           <w:sz w:val="22"/>
         </w:rPr>
         <w:drawing>
-          <wp:inline distT="0" distB="0" distL="0" distR="0" wp14:anchorId="39E4FE40" wp14:editId="20FABDD6">
+          <wp:inline distT="0" distB="0" distL="0" distR="0" wp14:anchorId="5F6C6CA2" wp14:editId="5D9074E4">
             <wp:extent cx="495238" cy="361905"/>
             <wp:effectExtent l="0" t="0" r="635" b="635"/>
             <wp:docPr id="4" name="图片 4"/>
-            <wp:cNvGraphicFramePr>
-              <a:graphicFrameLocks xmlns:a="http://schemas.openxmlformats.org/drawingml/2006/main" noChangeAspect="1"/>
-            </wp:cNvGraphicFramePr>
-            <a:graphic xmlns:a="http://schemas.openxmlformats.org/drawingml/2006/main">
-              <a:graphicData uri="http://schemas.openxmlformats.org/drawingml/2006/picture">
-                <pic:pic xmlns:pic="http://schemas.openxmlformats.org/drawingml/2006/picture">
-                  <pic:nvPicPr>
-                    <pic:cNvPr id="0" name=""/>
-                    <pic:cNvPicPr/>
-                  </pic:nvPicPr>
-                  <pic:blipFill>
-                    <a:blip r:embed="rId22"/>
-                    <a:stretch>
-                      <a:fillRect/>
-                    </a:stretch>
-                  </pic:blipFill>
-                  <pic:spPr>
-                    <a:xfrm>
-                      <a:off x="0" y="0"/>
-                      <a:ext cx="495238" cy="361905"/>
-                    </a:xfrm>
-                    <a:prstGeom prst="rect">
-                      <a:avLst/>
-                    </a:prstGeom>
-                  </pic:spPr>
-                </pic:pic>
-              </a:graphicData>
-            </a:graphic>
-          </wp:inline>
-        </w:drawing>
-      </w:r>
-      <w:r>
-        <w:rPr>
-          <w:rFonts w:ascii="Tahoma" w:eastAsia="微软雅黑" w:hAnsi="Tahoma" w:hint="eastAsia"/>
-          <w:kern w:val="0"/>
-          <w:sz w:val="24"/>
-        </w:rPr>
-        <w:t xml:space="preserve"> </w:t>
-      </w:r>
-      <w:r>
-        <w:rPr>
-          <w:noProof/>
-          <w:sz w:val="22"/>
-        </w:rPr>
-        <w:drawing>
-          <wp:inline distT="0" distB="0" distL="0" distR="0" wp14:anchorId="7EE5F94B" wp14:editId="5799C0AF">
-            <wp:extent cx="495238" cy="380952"/>
-            <wp:effectExtent l="0" t="0" r="635" b="635"/>
-            <wp:docPr id="9" name="图片 9"/>
             <wp:cNvGraphicFramePr>
               <a:graphicFrameLocks xmlns:a="http://schemas.openxmlformats.org/drawingml/2006/main" noChangeAspect="1"/>
             </wp:cNvGraphicFramePr>
@@ -9605,7 +8296,7 @@
                   <pic:spPr>
                     <a:xfrm>
                       <a:off x="0" y="0"/>
-                      <a:ext cx="495238" cy="380952"/>
+                      <a:ext cx="495238" cy="361905"/>
                     </a:xfrm>
                     <a:prstGeom prst="rect">
                       <a:avLst/>
@@ -9619,21 +8310,22 @@
       </w:r>
       <w:r>
         <w:rPr>
+          <w:rFonts w:ascii="Tahoma" w:eastAsia="微软雅黑" w:hAnsi="Tahoma" w:hint="eastAsia"/>
+          <w:kern w:val="0"/>
+          <w:sz w:val="24"/>
+        </w:rPr>
+        <w:t xml:space="preserve"> </w:t>
+      </w:r>
+      <w:r>
+        <w:rPr>
           <w:noProof/>
           <w:sz w:val="22"/>
         </w:rPr>
-        <w:t xml:space="preserve"> </w:t>
-      </w:r>
-      <w:r>
-        <w:rPr>
-          <w:noProof/>
-          <w:sz w:val="22"/>
-        </w:rPr>
         <w:drawing>
-          <wp:inline distT="0" distB="0" distL="0" distR="0" wp14:anchorId="794A8042" wp14:editId="3A276BE6">
-            <wp:extent cx="923810" cy="447619"/>
-            <wp:effectExtent l="0" t="0" r="0" b="0"/>
-            <wp:docPr id="10" name="图片 10"/>
+          <wp:inline distT="0" distB="0" distL="0" distR="0" wp14:anchorId="09E13A34" wp14:editId="20829B88">
+            <wp:extent cx="495238" cy="380952"/>
+            <wp:effectExtent l="0" t="0" r="635" b="635"/>
+            <wp:docPr id="9" name="图片 9"/>
             <wp:cNvGraphicFramePr>
               <a:graphicFrameLocks xmlns:a="http://schemas.openxmlformats.org/drawingml/2006/main" noChangeAspect="1"/>
             </wp:cNvGraphicFramePr>
@@ -9653,7 +8345,7 @@
                   <pic:spPr>
                     <a:xfrm>
                       <a:off x="0" y="0"/>
-                      <a:ext cx="923810" cy="447619"/>
+                      <a:ext cx="495238" cy="380952"/>
                     </a:xfrm>
                     <a:prstGeom prst="rect">
                       <a:avLst/>
@@ -9668,12 +8360,20 @@
       <w:r>
         <w:rPr>
           <w:noProof/>
+          <w:sz w:val="22"/>
+        </w:rPr>
+        <w:t xml:space="preserve"> </w:t>
+      </w:r>
+      <w:r>
+        <w:rPr>
+          <w:noProof/>
+          <w:sz w:val="22"/>
         </w:rPr>
         <w:drawing>
-          <wp:inline distT="0" distB="0" distL="0" distR="0" wp14:anchorId="01DC1E10" wp14:editId="7479EE94">
-            <wp:extent cx="914400" cy="450056"/>
-            <wp:effectExtent l="0" t="0" r="0" b="7620"/>
-            <wp:docPr id="17" name="图片 17"/>
+          <wp:inline distT="0" distB="0" distL="0" distR="0" wp14:anchorId="4D95848D" wp14:editId="7C0AEE62">
+            <wp:extent cx="923810" cy="447619"/>
+            <wp:effectExtent l="0" t="0" r="0" b="0"/>
+            <wp:docPr id="10" name="图片 10"/>
             <wp:cNvGraphicFramePr>
               <a:graphicFrameLocks xmlns:a="http://schemas.openxmlformats.org/drawingml/2006/main" noChangeAspect="1"/>
             </wp:cNvGraphicFramePr>
@@ -9693,7 +8393,7 @@
                   <pic:spPr>
                     <a:xfrm>
                       <a:off x="0" y="0"/>
-                      <a:ext cx="920000" cy="452812"/>
+                      <a:ext cx="923810" cy="447619"/>
                     </a:xfrm>
                     <a:prstGeom prst="rect">
                       <a:avLst/>
@@ -9705,54 +8405,15 @@
           </wp:inline>
         </w:drawing>
       </w:r>
-    </w:p>
-    <w:p>
-      <w:pPr>
-        <w:widowControl/>
-        <w:adjustRightInd w:val="0"/>
-        <w:snapToGrid w:val="0"/>
-        <w:spacing w:after="200"/>
-        <w:jc w:val="left"/>
-        <w:rPr>
-          <w:rFonts w:ascii="Tahoma" w:eastAsia="微软雅黑" w:hAnsi="Tahoma"/>
-          <w:kern w:val="0"/>
-          <w:sz w:val="24"/>
-        </w:rPr>
-      </w:pPr>
-      <w:r>
-        <w:rPr>
-          <w:rFonts w:ascii="Tahoma" w:eastAsia="微软雅黑" w:hAnsi="Tahoma" w:hint="eastAsia"/>
-          <w:kern w:val="0"/>
-          <w:sz w:val="24"/>
-        </w:rPr>
-        <w:t>我画的</w:t>
-      </w:r>
-      <w:r>
-        <w:rPr>
-          <w:rFonts w:ascii="Tahoma" w:eastAsia="微软雅黑" w:hAnsi="Tahoma" w:hint="eastAsia"/>
-          <w:kern w:val="0"/>
-          <w:sz w:val="24"/>
-        </w:rPr>
-        <w:t>风格</w:t>
-      </w:r>
-      <w:r>
-        <w:rPr>
-          <w:rFonts w:ascii="Tahoma" w:eastAsia="微软雅黑" w:hAnsi="Tahoma" w:hint="eastAsia"/>
-          <w:kern w:val="0"/>
-          <w:sz w:val="24"/>
-        </w:rPr>
-        <w:t>：</w:t>
-      </w:r>
       <w:r>
         <w:rPr>
           <w:noProof/>
-          <w:sz w:val="22"/>
         </w:rPr>
         <w:drawing>
-          <wp:inline distT="0" distB="0" distL="0" distR="0" wp14:anchorId="145080A6" wp14:editId="6F642A42">
-            <wp:extent cx="333333" cy="276190"/>
-            <wp:effectExtent l="0" t="0" r="0" b="0"/>
-            <wp:docPr id="5" name="图片 5"/>
+          <wp:inline distT="0" distB="0" distL="0" distR="0" wp14:anchorId="4A682BA6" wp14:editId="195F577F">
+            <wp:extent cx="914400" cy="450056"/>
+            <wp:effectExtent l="0" t="0" r="0" b="7620"/>
+            <wp:docPr id="17" name="图片 17"/>
             <wp:cNvGraphicFramePr>
               <a:graphicFrameLocks xmlns:a="http://schemas.openxmlformats.org/drawingml/2006/main" noChangeAspect="1"/>
             </wp:cNvGraphicFramePr>
@@ -9772,7 +8433,7 @@
                   <pic:spPr>
                     <a:xfrm>
                       <a:off x="0" y="0"/>
-                      <a:ext cx="333333" cy="276190"/>
+                      <a:ext cx="920000" cy="452812"/>
                     </a:xfrm>
                     <a:prstGeom prst="rect">
                       <a:avLst/>
@@ -9784,23 +8445,54 @@
           </wp:inline>
         </w:drawing>
       </w:r>
+    </w:p>
+    <w:p>
+      <w:pPr>
+        <w:widowControl/>
+        <w:adjustRightInd w:val="0"/>
+        <w:snapToGrid w:val="0"/>
+        <w:spacing w:after="200"/>
+        <w:jc w:val="left"/>
+        <w:rPr>
+          <w:rFonts w:ascii="Tahoma" w:eastAsia="微软雅黑" w:hAnsi="Tahoma"/>
+          <w:kern w:val="0"/>
+          <w:sz w:val="24"/>
+        </w:rPr>
+      </w:pPr>
+      <w:r>
+        <w:rPr>
+          <w:rFonts w:ascii="Tahoma" w:eastAsia="微软雅黑" w:hAnsi="Tahoma" w:hint="eastAsia"/>
+          <w:kern w:val="0"/>
+          <w:sz w:val="24"/>
+        </w:rPr>
+        <w:t>我画的</w:t>
+      </w:r>
+      <w:r>
+        <w:rPr>
+          <w:rFonts w:ascii="Tahoma" w:eastAsia="微软雅黑" w:hAnsi="Tahoma" w:hint="eastAsia"/>
+          <w:kern w:val="0"/>
+          <w:sz w:val="24"/>
+        </w:rPr>
+        <w:t>风格</w:t>
+      </w:r>
+      <w:r>
+        <w:rPr>
+          <w:rFonts w:ascii="Tahoma" w:eastAsia="微软雅黑" w:hAnsi="Tahoma" w:hint="eastAsia"/>
+          <w:kern w:val="0"/>
+          <w:sz w:val="24"/>
+        </w:rPr>
+        <w:t>：</w:t>
+      </w:r>
       <w:r>
         <w:rPr>
           <w:noProof/>
           <w:sz w:val="22"/>
         </w:rPr>
-        <w:t xml:space="preserve"> </w:t>
-      </w:r>
-      <w:r>
-        <w:rPr>
-          <w:noProof/>
-          <w:sz w:val="22"/>
-        </w:rPr>
         <w:drawing>
-          <wp:inline distT="0" distB="0" distL="0" distR="0" wp14:anchorId="3DDBDB69" wp14:editId="367D2F8D">
-            <wp:extent cx="648679" cy="407504"/>
+          <wp:inline distT="0" distB="0" distL="0" distR="0" wp14:anchorId="79AC74F5" wp14:editId="680FC254">
+            <wp:extent cx="333333" cy="276190"/>
             <wp:effectExtent l="0" t="0" r="0" b="0"/>
-            <wp:docPr id="12" name="图片 12"/>
+            <wp:docPr id="5" name="图片 5"/>
             <wp:cNvGraphicFramePr>
               <a:graphicFrameLocks xmlns:a="http://schemas.openxmlformats.org/drawingml/2006/main" noChangeAspect="1"/>
             </wp:cNvGraphicFramePr>
@@ -9820,7 +8512,7 @@
                   <pic:spPr>
                     <a:xfrm>
                       <a:off x="0" y="0"/>
-                      <a:ext cx="648024" cy="407092"/>
+                      <a:ext cx="333333" cy="276190"/>
                     </a:xfrm>
                     <a:prstGeom prst="rect">
                       <a:avLst/>
@@ -9837,11 +8529,18 @@
           <w:noProof/>
           <w:sz w:val="22"/>
         </w:rPr>
+        <w:t xml:space="preserve"> </w:t>
+      </w:r>
+      <w:r>
+        <w:rPr>
+          <w:noProof/>
+          <w:sz w:val="22"/>
+        </w:rPr>
         <w:drawing>
-          <wp:inline distT="0" distB="0" distL="0" distR="0" wp14:anchorId="4330F551" wp14:editId="4840011D">
-            <wp:extent cx="964096" cy="394403"/>
-            <wp:effectExtent l="0" t="0" r="7620" b="5715"/>
-            <wp:docPr id="11" name="图片 11"/>
+          <wp:inline distT="0" distB="0" distL="0" distR="0" wp14:anchorId="3F9EFCF0" wp14:editId="515A56A8">
+            <wp:extent cx="648679" cy="407504"/>
+            <wp:effectExtent l="0" t="0" r="0" b="0"/>
+            <wp:docPr id="12" name="图片 12"/>
             <wp:cNvGraphicFramePr>
               <a:graphicFrameLocks xmlns:a="http://schemas.openxmlformats.org/drawingml/2006/main" noChangeAspect="1"/>
             </wp:cNvGraphicFramePr>
@@ -9861,7 +8560,7 @@
                   <pic:spPr>
                     <a:xfrm>
                       <a:off x="0" y="0"/>
-                      <a:ext cx="960180" cy="392801"/>
+                      <a:ext cx="648024" cy="407092"/>
                     </a:xfrm>
                     <a:prstGeom prst="rect">
                       <a:avLst/>
@@ -9876,12 +8575,13 @@
       <w:r>
         <w:rPr>
           <w:noProof/>
+          <w:sz w:val="22"/>
         </w:rPr>
         <w:drawing>
-          <wp:inline distT="0" distB="0" distL="0" distR="0" wp14:anchorId="273E5AA6" wp14:editId="1E2863FB">
-            <wp:extent cx="983974" cy="439648"/>
-            <wp:effectExtent l="0" t="0" r="6985" b="0"/>
-            <wp:docPr id="19" name="图片 19"/>
+          <wp:inline distT="0" distB="0" distL="0" distR="0" wp14:anchorId="11BB5236" wp14:editId="5A4D99AA">
+            <wp:extent cx="964096" cy="394403"/>
+            <wp:effectExtent l="0" t="0" r="7620" b="5715"/>
+            <wp:docPr id="11" name="图片 11"/>
             <wp:cNvGraphicFramePr>
               <a:graphicFrameLocks xmlns:a="http://schemas.openxmlformats.org/drawingml/2006/main" noChangeAspect="1"/>
             </wp:cNvGraphicFramePr>
@@ -9901,6 +8601,46 @@
                   <pic:spPr>
                     <a:xfrm>
                       <a:off x="0" y="0"/>
+                      <a:ext cx="960180" cy="392801"/>
+                    </a:xfrm>
+                    <a:prstGeom prst="rect">
+                      <a:avLst/>
+                    </a:prstGeom>
+                  </pic:spPr>
+                </pic:pic>
+              </a:graphicData>
+            </a:graphic>
+          </wp:inline>
+        </w:drawing>
+      </w:r>
+      <w:r>
+        <w:rPr>
+          <w:noProof/>
+        </w:rPr>
+        <w:drawing>
+          <wp:inline distT="0" distB="0" distL="0" distR="0" wp14:anchorId="6E0CE380" wp14:editId="7F80900B">
+            <wp:extent cx="983974" cy="439648"/>
+            <wp:effectExtent l="0" t="0" r="6985" b="0"/>
+            <wp:docPr id="19" name="图片 19"/>
+            <wp:cNvGraphicFramePr>
+              <a:graphicFrameLocks xmlns:a="http://schemas.openxmlformats.org/drawingml/2006/main" noChangeAspect="1"/>
+            </wp:cNvGraphicFramePr>
+            <a:graphic xmlns:a="http://schemas.openxmlformats.org/drawingml/2006/main">
+              <a:graphicData uri="http://schemas.openxmlformats.org/drawingml/2006/picture">
+                <pic:pic xmlns:pic="http://schemas.openxmlformats.org/drawingml/2006/picture">
+                  <pic:nvPicPr>
+                    <pic:cNvPr id="0" name=""/>
+                    <pic:cNvPicPr/>
+                  </pic:nvPicPr>
+                  <pic:blipFill>
+                    <a:blip r:embed="rId30"/>
+                    <a:stretch>
+                      <a:fillRect/>
+                    </a:stretch>
+                  </pic:blipFill>
+                  <pic:spPr>
+                    <a:xfrm>
+                      <a:off x="0" y="0"/>
                       <a:ext cx="997621" cy="445746"/>
                     </a:xfrm>
                     <a:prstGeom prst="rect">
@@ -10386,7 +9126,7 @@
         </w:rPr>
         <w:t>链接：</w:t>
       </w:r>
-      <w:hyperlink r:id="rId30" w:history="1">
+      <w:hyperlink r:id="rId31" w:history="1">
         <w:r>
           <w:rPr>
             <w:rStyle w:val="a4"/>
@@ -10443,56 +9183,10 @@
           <w:noProof/>
         </w:rPr>
         <w:drawing>
-          <wp:inline distT="0" distB="0" distL="0" distR="0" wp14:anchorId="6201F8DD" wp14:editId="00B52602">
+          <wp:inline distT="0" distB="0" distL="0" distR="0" wp14:anchorId="02230197" wp14:editId="1400C09F">
             <wp:extent cx="676191" cy="600000"/>
             <wp:effectExtent l="0" t="0" r="0" b="0"/>
             <wp:docPr id="13" name="图片 13"/>
-            <wp:cNvGraphicFramePr>
-              <a:graphicFrameLocks xmlns:a="http://schemas.openxmlformats.org/drawingml/2006/main" noChangeAspect="1"/>
-            </wp:cNvGraphicFramePr>
-            <a:graphic xmlns:a="http://schemas.openxmlformats.org/drawingml/2006/main">
-              <a:graphicData uri="http://schemas.openxmlformats.org/drawingml/2006/picture">
-                <pic:pic xmlns:pic="http://schemas.openxmlformats.org/drawingml/2006/picture">
-                  <pic:nvPicPr>
-                    <pic:cNvPr id="0" name=""/>
-                    <pic:cNvPicPr/>
-                  </pic:nvPicPr>
-                  <pic:blipFill>
-                    <a:blip r:embed="rId31"/>
-                    <a:stretch>
-                      <a:fillRect/>
-                    </a:stretch>
-                  </pic:blipFill>
-                  <pic:spPr>
-                    <a:xfrm>
-                      <a:off x="0" y="0"/>
-                      <a:ext cx="676191" cy="600000"/>
-                    </a:xfrm>
-                    <a:prstGeom prst="rect">
-                      <a:avLst/>
-                    </a:prstGeom>
-                  </pic:spPr>
-                </pic:pic>
-              </a:graphicData>
-            </a:graphic>
-          </wp:inline>
-        </w:drawing>
-      </w:r>
-      <w:r>
-        <w:rPr>
-          <w:noProof/>
-        </w:rPr>
-        <w:t xml:space="preserve"> </w:t>
-      </w:r>
-      <w:r>
-        <w:rPr>
-          <w:noProof/>
-        </w:rPr>
-        <w:drawing>
-          <wp:inline distT="0" distB="0" distL="0" distR="0" wp14:anchorId="32D0CCC9" wp14:editId="193A83B6">
-            <wp:extent cx="2352381" cy="400000"/>
-            <wp:effectExtent l="0" t="0" r="0" b="635"/>
-            <wp:docPr id="14" name="图片 14"/>
             <wp:cNvGraphicFramePr>
               <a:graphicFrameLocks xmlns:a="http://schemas.openxmlformats.org/drawingml/2006/main" noChangeAspect="1"/>
             </wp:cNvGraphicFramePr>
@@ -10512,7 +9206,7 @@
                   <pic:spPr>
                     <a:xfrm>
                       <a:off x="0" y="0"/>
-                      <a:ext cx="2352381" cy="400000"/>
+                      <a:ext cx="676191" cy="600000"/>
                     </a:xfrm>
                     <a:prstGeom prst="rect">
                       <a:avLst/>
@@ -10535,10 +9229,10 @@
           <w:noProof/>
         </w:rPr>
         <w:drawing>
-          <wp:inline distT="0" distB="0" distL="0" distR="0" wp14:anchorId="5046038C" wp14:editId="6E8695CD">
-            <wp:extent cx="2922104" cy="1154759"/>
-            <wp:effectExtent l="0" t="0" r="0" b="7620"/>
-            <wp:docPr id="15" name="图片 15"/>
+          <wp:inline distT="0" distB="0" distL="0" distR="0" wp14:anchorId="7BEA412B" wp14:editId="64D3024F">
+            <wp:extent cx="2352381" cy="400000"/>
+            <wp:effectExtent l="0" t="0" r="0" b="635"/>
+            <wp:docPr id="14" name="图片 14"/>
             <wp:cNvGraphicFramePr>
               <a:graphicFrameLocks xmlns:a="http://schemas.openxmlformats.org/drawingml/2006/main" noChangeAspect="1"/>
             </wp:cNvGraphicFramePr>
@@ -10558,7 +9252,7 @@
                   <pic:spPr>
                     <a:xfrm>
                       <a:off x="0" y="0"/>
-                      <a:ext cx="2931887" cy="1158625"/>
+                      <a:ext cx="2352381" cy="400000"/>
                     </a:xfrm>
                     <a:prstGeom prst="rect">
                       <a:avLst/>
@@ -10581,10 +9275,10 @@
           <w:noProof/>
         </w:rPr>
         <w:drawing>
-          <wp:inline distT="0" distB="0" distL="0" distR="0" wp14:anchorId="772B70B5" wp14:editId="588FB74E">
-            <wp:extent cx="1182757" cy="1159679"/>
-            <wp:effectExtent l="0" t="0" r="0" b="2540"/>
-            <wp:docPr id="16" name="图片 16"/>
+          <wp:inline distT="0" distB="0" distL="0" distR="0" wp14:anchorId="0E0C7BED" wp14:editId="0FFAE3CE">
+            <wp:extent cx="2922104" cy="1154759"/>
+            <wp:effectExtent l="0" t="0" r="0" b="7620"/>
+            <wp:docPr id="15" name="图片 15"/>
             <wp:cNvGraphicFramePr>
               <a:graphicFrameLocks xmlns:a="http://schemas.openxmlformats.org/drawingml/2006/main" noChangeAspect="1"/>
             </wp:cNvGraphicFramePr>
@@ -10604,6 +9298,52 @@
                   <pic:spPr>
                     <a:xfrm>
                       <a:off x="0" y="0"/>
+                      <a:ext cx="2931887" cy="1158625"/>
+                    </a:xfrm>
+                    <a:prstGeom prst="rect">
+                      <a:avLst/>
+                    </a:prstGeom>
+                  </pic:spPr>
+                </pic:pic>
+              </a:graphicData>
+            </a:graphic>
+          </wp:inline>
+        </w:drawing>
+      </w:r>
+      <w:r>
+        <w:rPr>
+          <w:noProof/>
+        </w:rPr>
+        <w:t xml:space="preserve"> </w:t>
+      </w:r>
+      <w:r>
+        <w:rPr>
+          <w:noProof/>
+        </w:rPr>
+        <w:drawing>
+          <wp:inline distT="0" distB="0" distL="0" distR="0" wp14:anchorId="27020BDC" wp14:editId="148DCF57">
+            <wp:extent cx="1182757" cy="1159679"/>
+            <wp:effectExtent l="0" t="0" r="0" b="2540"/>
+            <wp:docPr id="16" name="图片 16"/>
+            <wp:cNvGraphicFramePr>
+              <a:graphicFrameLocks xmlns:a="http://schemas.openxmlformats.org/drawingml/2006/main" noChangeAspect="1"/>
+            </wp:cNvGraphicFramePr>
+            <a:graphic xmlns:a="http://schemas.openxmlformats.org/drawingml/2006/main">
+              <a:graphicData uri="http://schemas.openxmlformats.org/drawingml/2006/picture">
+                <pic:pic xmlns:pic="http://schemas.openxmlformats.org/drawingml/2006/picture">
+                  <pic:nvPicPr>
+                    <pic:cNvPr id="0" name=""/>
+                    <pic:cNvPicPr/>
+                  </pic:nvPicPr>
+                  <pic:blipFill>
+                    <a:blip r:embed="rId35"/>
+                    <a:stretch>
+                      <a:fillRect/>
+                    </a:stretch>
+                  </pic:blipFill>
+                  <pic:spPr>
+                    <a:xfrm>
+                      <a:off x="0" y="0"/>
                       <a:ext cx="1185374" cy="1162245"/>
                     </a:xfrm>
                     <a:prstGeom prst="rect">
@@ -10637,7 +9377,7 @@
           <w:sz w:val="24"/>
         </w:rPr>
         <w:drawing>
-          <wp:inline distT="0" distB="0" distL="0" distR="0">
+          <wp:inline distT="0" distB="0" distL="0" distR="0" wp14:anchorId="1F57FCF9" wp14:editId="0D90910F">
             <wp:extent cx="5274310" cy="2965351"/>
             <wp:effectExtent l="0" t="0" r="2540" b="6985"/>
             <wp:docPr id="21" name="图片 21" descr="F:\ai箱\小爱丽丝\小爱丽丝对比感\量子妹背景.jpg"/>
@@ -10654,7 +9394,7 @@
                     </pic:cNvPicPr>
                   </pic:nvPicPr>
                   <pic:blipFill>
-                    <a:blip r:embed="rId35" cstate="print">
+                    <a:blip r:embed="rId36" cstate="print">
                       <a:extLst>
                         <a:ext uri="{28A0092B-C50C-407E-A947-70E740481C1C}">
                           <a14:useLocalDpi xmlns:a14="http://schemas.microsoft.com/office/drawing/2010/main" val="0"/>
@@ -10862,201 +9602,10 @@
           <w:noProof/>
         </w:rPr>
         <w:drawing>
-          <wp:inline distT="0" distB="0" distL="0" distR="0" wp14:anchorId="6BBAD60B" wp14:editId="4939C70A">
+          <wp:inline distT="0" distB="0" distL="0" distR="0" wp14:anchorId="7E19B38D" wp14:editId="3B0A36E3">
             <wp:extent cx="3776870" cy="2118331"/>
             <wp:effectExtent l="0" t="0" r="0" b="0"/>
             <wp:docPr id="6" name="图片 6"/>
-            <wp:cNvGraphicFramePr>
-              <a:graphicFrameLocks xmlns:a="http://schemas.openxmlformats.org/drawingml/2006/main" noChangeAspect="1"/>
-            </wp:cNvGraphicFramePr>
-            <a:graphic xmlns:a="http://schemas.openxmlformats.org/drawingml/2006/main">
-              <a:graphicData uri="http://schemas.openxmlformats.org/drawingml/2006/picture">
-                <pic:pic xmlns:pic="http://schemas.openxmlformats.org/drawingml/2006/picture">
-                  <pic:nvPicPr>
-                    <pic:cNvPr id="0" name=""/>
-                    <pic:cNvPicPr/>
-                  </pic:nvPicPr>
-                  <pic:blipFill>
-                    <a:blip r:embed="rId36"/>
-                    <a:stretch>
-                      <a:fillRect/>
-                    </a:stretch>
-                  </pic:blipFill>
-                  <pic:spPr>
-                    <a:xfrm>
-                      <a:off x="0" y="0"/>
-                      <a:ext cx="3780221" cy="2120210"/>
-                    </a:xfrm>
-                    <a:prstGeom prst="rect">
-                      <a:avLst/>
-                    </a:prstGeom>
-                  </pic:spPr>
-                </pic:pic>
-              </a:graphicData>
-            </a:graphic>
-          </wp:inline>
-        </w:drawing>
-      </w:r>
-    </w:p>
-    <w:p>
-      <w:pPr>
-        <w:widowControl/>
-        <w:adjustRightInd w:val="0"/>
-        <w:snapToGrid w:val="0"/>
-        <w:spacing w:after="200"/>
-        <w:jc w:val="left"/>
-        <w:rPr>
-          <w:rFonts w:ascii="Tahoma" w:eastAsia="微软雅黑" w:hAnsi="Tahoma"/>
-          <w:kern w:val="0"/>
-          <w:sz w:val="22"/>
-        </w:rPr>
-      </w:pPr>
-    </w:p>
-    <w:p>
-      <w:pPr>
-        <w:pStyle w:val="3"/>
-        <w:rPr>
-          <w:b w:val="0"/>
-        </w:rPr>
-      </w:pPr>
-      <w:r>
-        <w:rPr>
-          <w:rFonts w:hint="eastAsia"/>
-          <w:b w:val="0"/>
-        </w:rPr>
-        <w:t>地图远景素材</w:t>
-      </w:r>
-    </w:p>
-    <w:p>
-      <w:pPr>
-        <w:widowControl/>
-        <w:adjustRightInd w:val="0"/>
-        <w:snapToGrid w:val="0"/>
-        <w:spacing w:after="200"/>
-        <w:jc w:val="left"/>
-        <w:rPr>
-          <w:rFonts w:ascii="Tahoma" w:eastAsia="微软雅黑" w:hAnsi="Tahoma"/>
-          <w:kern w:val="0"/>
-          <w:sz w:val="22"/>
-        </w:rPr>
-      </w:pPr>
-      <w:r>
-        <w:rPr>
-          <w:rFonts w:ascii="Tahoma" w:eastAsia="微软雅黑" w:hAnsi="Tahoma"/>
-          <w:kern w:val="0"/>
-          <w:sz w:val="22"/>
-        </w:rPr>
-        <w:t>parallaxes</w:t>
-      </w:r>
-      <w:r>
-        <w:rPr>
-          <w:rFonts w:ascii="Tahoma" w:eastAsia="微软雅黑" w:hAnsi="Tahoma" w:hint="eastAsia"/>
-          <w:kern w:val="0"/>
-          <w:sz w:val="22"/>
-        </w:rPr>
-        <w:t>文件夹中。</w:t>
-      </w:r>
-    </w:p>
-    <w:p>
-      <w:pPr>
-        <w:widowControl/>
-        <w:adjustRightInd w:val="0"/>
-        <w:snapToGrid w:val="0"/>
-        <w:spacing w:after="200"/>
-        <w:jc w:val="left"/>
-        <w:rPr>
-          <w:rFonts w:ascii="Tahoma" w:eastAsia="微软雅黑" w:hAnsi="Tahoma"/>
-          <w:b/>
-          <w:kern w:val="0"/>
-          <w:sz w:val="22"/>
-        </w:rPr>
-      </w:pPr>
-      <w:r>
-        <w:rPr>
-          <w:rFonts w:ascii="Tahoma" w:eastAsia="微软雅黑" w:hAnsi="Tahoma" w:hint="eastAsia"/>
-          <w:b/>
-          <w:kern w:val="0"/>
-          <w:sz w:val="22"/>
-        </w:rPr>
-        <w:t>含有“非原创”的前缀图片，是</w:t>
-      </w:r>
-      <w:r>
-        <w:rPr>
-          <w:rFonts w:ascii="Tahoma" w:eastAsia="微软雅黑" w:hAnsi="Tahoma" w:hint="eastAsia"/>
-          <w:b/>
-          <w:kern w:val="0"/>
-          <w:sz w:val="22"/>
-        </w:rPr>
-        <w:t>改造</w:t>
-      </w:r>
-      <w:r>
-        <w:rPr>
-          <w:rFonts w:ascii="Tahoma" w:eastAsia="微软雅黑" w:hAnsi="Tahoma" w:hint="eastAsia"/>
-          <w:b/>
-          <w:kern w:val="0"/>
-          <w:sz w:val="22"/>
-        </w:rPr>
-        <w:t>、加工</w:t>
-      </w:r>
-      <w:r>
-        <w:rPr>
-          <w:rFonts w:ascii="Tahoma" w:eastAsia="微软雅黑" w:hAnsi="Tahoma" w:hint="eastAsia"/>
-          <w:b/>
-          <w:kern w:val="0"/>
-          <w:sz w:val="22"/>
-        </w:rPr>
-        <w:t>的</w:t>
-      </w:r>
-      <w:r>
-        <w:rPr>
-          <w:rFonts w:ascii="Tahoma" w:eastAsia="微软雅黑" w:hAnsi="Tahoma" w:hint="eastAsia"/>
-          <w:b/>
-          <w:kern w:val="0"/>
-          <w:sz w:val="22"/>
-        </w:rPr>
-        <w:t>图片</w:t>
-      </w:r>
-      <w:r>
-        <w:rPr>
-          <w:rFonts w:ascii="Tahoma" w:eastAsia="微软雅黑" w:hAnsi="Tahoma" w:hint="eastAsia"/>
-          <w:b/>
-          <w:kern w:val="0"/>
-          <w:sz w:val="22"/>
-        </w:rPr>
-        <w:t>，</w:t>
-      </w:r>
-      <w:r>
-        <w:rPr>
-          <w:rFonts w:ascii="Tahoma" w:eastAsia="微软雅黑" w:hAnsi="Tahoma" w:hint="eastAsia"/>
-          <w:b/>
-          <w:kern w:val="0"/>
-          <w:sz w:val="22"/>
-        </w:rPr>
-        <w:t>通过百度能找到这些图片的相似原型，不建议商用。</w:t>
-      </w:r>
-    </w:p>
-    <w:p>
-      <w:pPr>
-        <w:widowControl/>
-        <w:adjustRightInd w:val="0"/>
-        <w:snapToGrid w:val="0"/>
-        <w:spacing w:after="200"/>
-        <w:jc w:val="left"/>
-        <w:rPr>
-          <w:rFonts w:ascii="Tahoma" w:eastAsia="微软雅黑" w:hAnsi="Tahoma"/>
-          <w:kern w:val="0"/>
-          <w:sz w:val="22"/>
-        </w:rPr>
-      </w:pPr>
-      <w:r>
-        <w:rPr>
-          <w:noProof/>
-        </w:rPr>
-        <w:drawing>
-          <wp:inline distT="0" distB="0" distL="0" distR="0" wp14:anchorId="007BE94D" wp14:editId="2CB1EC57">
-            <wp:extent cx="1550504" cy="1144887"/>
-            <wp:effectExtent l="0" t="0" r="0" b="0"/>
-            <wp:docPr id="20" name="图片 20"/>
             <wp:cNvGraphicFramePr>
               <a:graphicFrameLocks xmlns:a="http://schemas.openxmlformats.org/drawingml/2006/main" noChangeAspect="1"/>
             </wp:cNvGraphicFramePr>
@@ -11076,6 +9625,197 @@
                   <pic:spPr>
                     <a:xfrm>
                       <a:off x="0" y="0"/>
+                      <a:ext cx="3780221" cy="2120210"/>
+                    </a:xfrm>
+                    <a:prstGeom prst="rect">
+                      <a:avLst/>
+                    </a:prstGeom>
+                  </pic:spPr>
+                </pic:pic>
+              </a:graphicData>
+            </a:graphic>
+          </wp:inline>
+        </w:drawing>
+      </w:r>
+    </w:p>
+    <w:p>
+      <w:pPr>
+        <w:widowControl/>
+        <w:adjustRightInd w:val="0"/>
+        <w:snapToGrid w:val="0"/>
+        <w:spacing w:after="200"/>
+        <w:jc w:val="left"/>
+        <w:rPr>
+          <w:rFonts w:ascii="Tahoma" w:eastAsia="微软雅黑" w:hAnsi="Tahoma"/>
+          <w:kern w:val="0"/>
+          <w:sz w:val="22"/>
+        </w:rPr>
+      </w:pPr>
+    </w:p>
+    <w:p>
+      <w:pPr>
+        <w:pStyle w:val="3"/>
+        <w:rPr>
+          <w:b w:val="0"/>
+        </w:rPr>
+      </w:pPr>
+      <w:r>
+        <w:rPr>
+          <w:rFonts w:hint="eastAsia"/>
+          <w:b w:val="0"/>
+        </w:rPr>
+        <w:t>地图远景素材</w:t>
+      </w:r>
+    </w:p>
+    <w:p>
+      <w:pPr>
+        <w:widowControl/>
+        <w:adjustRightInd w:val="0"/>
+        <w:snapToGrid w:val="0"/>
+        <w:spacing w:after="200"/>
+        <w:jc w:val="left"/>
+        <w:rPr>
+          <w:rFonts w:ascii="Tahoma" w:eastAsia="微软雅黑" w:hAnsi="Tahoma"/>
+          <w:kern w:val="0"/>
+          <w:sz w:val="22"/>
+        </w:rPr>
+      </w:pPr>
+      <w:r>
+        <w:rPr>
+          <w:rFonts w:ascii="Tahoma" w:eastAsia="微软雅黑" w:hAnsi="Tahoma"/>
+          <w:kern w:val="0"/>
+          <w:sz w:val="22"/>
+        </w:rPr>
+        <w:t>parallaxes</w:t>
+      </w:r>
+      <w:r>
+        <w:rPr>
+          <w:rFonts w:ascii="Tahoma" w:eastAsia="微软雅黑" w:hAnsi="Tahoma" w:hint="eastAsia"/>
+          <w:kern w:val="0"/>
+          <w:sz w:val="22"/>
+        </w:rPr>
+        <w:t>文件夹中。</w:t>
+      </w:r>
+    </w:p>
+    <w:p>
+      <w:pPr>
+        <w:widowControl/>
+        <w:adjustRightInd w:val="0"/>
+        <w:snapToGrid w:val="0"/>
+        <w:spacing w:after="200"/>
+        <w:jc w:val="left"/>
+        <w:rPr>
+          <w:rFonts w:ascii="Tahoma" w:eastAsia="微软雅黑" w:hAnsi="Tahoma"/>
+          <w:b/>
+          <w:kern w:val="0"/>
+          <w:sz w:val="22"/>
+        </w:rPr>
+      </w:pPr>
+      <w:r>
+        <w:rPr>
+          <w:rFonts w:ascii="Tahoma" w:eastAsia="微软雅黑" w:hAnsi="Tahoma" w:hint="eastAsia"/>
+          <w:b/>
+          <w:kern w:val="0"/>
+          <w:sz w:val="22"/>
+        </w:rPr>
+        <w:t>含有“非原创”的前缀图片，是</w:t>
+      </w:r>
+      <w:r>
+        <w:rPr>
+          <w:rFonts w:ascii="Tahoma" w:eastAsia="微软雅黑" w:hAnsi="Tahoma" w:hint="eastAsia"/>
+          <w:b/>
+          <w:kern w:val="0"/>
+          <w:sz w:val="22"/>
+        </w:rPr>
+        <w:t>改造</w:t>
+      </w:r>
+      <w:r>
+        <w:rPr>
+          <w:rFonts w:ascii="Tahoma" w:eastAsia="微软雅黑" w:hAnsi="Tahoma" w:hint="eastAsia"/>
+          <w:b/>
+          <w:kern w:val="0"/>
+          <w:sz w:val="22"/>
+        </w:rPr>
+        <w:t>、加工</w:t>
+      </w:r>
+      <w:r>
+        <w:rPr>
+          <w:rFonts w:ascii="Tahoma" w:eastAsia="微软雅黑" w:hAnsi="Tahoma" w:hint="eastAsia"/>
+          <w:b/>
+          <w:kern w:val="0"/>
+          <w:sz w:val="22"/>
+        </w:rPr>
+        <w:t>的</w:t>
+      </w:r>
+      <w:r>
+        <w:rPr>
+          <w:rFonts w:ascii="Tahoma" w:eastAsia="微软雅黑" w:hAnsi="Tahoma" w:hint="eastAsia"/>
+          <w:b/>
+          <w:kern w:val="0"/>
+          <w:sz w:val="22"/>
+        </w:rPr>
+        <w:t>图片</w:t>
+      </w:r>
+      <w:r>
+        <w:rPr>
+          <w:rFonts w:ascii="Tahoma" w:eastAsia="微软雅黑" w:hAnsi="Tahoma" w:hint="eastAsia"/>
+          <w:b/>
+          <w:kern w:val="0"/>
+          <w:sz w:val="22"/>
+        </w:rPr>
+        <w:t>，</w:t>
+      </w:r>
+      <w:r>
+        <w:rPr>
+          <w:rFonts w:ascii="Tahoma" w:eastAsia="微软雅黑" w:hAnsi="Tahoma" w:hint="eastAsia"/>
+          <w:b/>
+          <w:kern w:val="0"/>
+          <w:sz w:val="22"/>
+        </w:rPr>
+        <w:t>通过百度能找到这些图片的相似原型，不建议商用。</w:t>
+      </w:r>
+    </w:p>
+    <w:p>
+      <w:pPr>
+        <w:widowControl/>
+        <w:adjustRightInd w:val="0"/>
+        <w:snapToGrid w:val="0"/>
+        <w:spacing w:after="200"/>
+        <w:jc w:val="left"/>
+        <w:rPr>
+          <w:rFonts w:ascii="Tahoma" w:eastAsia="微软雅黑" w:hAnsi="Tahoma"/>
+          <w:kern w:val="0"/>
+          <w:sz w:val="22"/>
+        </w:rPr>
+      </w:pPr>
+      <w:r>
+        <w:rPr>
+          <w:noProof/>
+        </w:rPr>
+        <w:drawing>
+          <wp:inline distT="0" distB="0" distL="0" distR="0" wp14:anchorId="11E87650" wp14:editId="1E0F985B">
+            <wp:extent cx="1550504" cy="1144887"/>
+            <wp:effectExtent l="0" t="0" r="0" b="0"/>
+            <wp:docPr id="20" name="图片 20"/>
+            <wp:cNvGraphicFramePr>
+              <a:graphicFrameLocks xmlns:a="http://schemas.openxmlformats.org/drawingml/2006/main" noChangeAspect="1"/>
+            </wp:cNvGraphicFramePr>
+            <a:graphic xmlns:a="http://schemas.openxmlformats.org/drawingml/2006/main">
+              <a:graphicData uri="http://schemas.openxmlformats.org/drawingml/2006/picture">
+                <pic:pic xmlns:pic="http://schemas.openxmlformats.org/drawingml/2006/picture">
+                  <pic:nvPicPr>
+                    <pic:cNvPr id="0" name=""/>
+                    <pic:cNvPicPr/>
+                  </pic:nvPicPr>
+                  <pic:blipFill>
+                    <a:blip r:embed="rId38"/>
+                    <a:stretch>
+                      <a:fillRect/>
+                    </a:stretch>
+                  </pic:blipFill>
+                  <pic:spPr>
+                    <a:xfrm>
+                      <a:off x="0" y="0"/>
                       <a:ext cx="1551164" cy="1145374"/>
                     </a:xfrm>
                     <a:prstGeom prst="rect">
@@ -11171,7 +9911,7 @@
       </w:pPr>
     </w:p>
     <w:sectPr>
-      <w:headerReference w:type="default" r:id="rId38"/>
+      <w:headerReference w:type="default" r:id="rId39"/>
       <w:pgSz w:w="11906" w:h="16838"/>
       <w:pgMar w:top="1440" w:right="1800" w:bottom="1440" w:left="1800" w:header="851" w:footer="992" w:gutter="0"/>
       <w:cols w:space="425"/>
@@ -11182,7 +9922,7 @@
 </file>
 
 <file path=word/endnotes.xml><?xml version="1.0" encoding="utf-8"?>
-<w:endnotes xmlns:wpc="http://schemas.microsoft.com/office/word/2010/wordprocessingCanvas" xmlns:cx="http://schemas.microsoft.com/office/drawing/2014/chartex" xmlns:cx1="http://schemas.microsoft.com/office/drawing/2015/9/8/chartex" xmlns:cx2="http://schemas.microsoft.com/office/drawing/2015/10/21/chartex" xmlns:cx3="http://schemas.microsoft.com/office/drawing/2016/5/9/chartex" xmlns:cx4="http://schemas.microsoft.com/office/drawing/2016/5/10/chartex" xmlns:cx5="http://schemas.microsoft.com/office/drawing/2016/5/11/chartex" xmlns:cx6="http://schemas.microsoft.com/office/drawing/2016/5/12/chartex" xmlns:cx7="http://schemas.microsoft.com/office/drawing/2016/5/13/chartex" xmlns:cx8="http://schemas.microsoft.com/office/drawing/2016/5/14/chartex" xmlns:mc="http://schemas.openxmlformats.org/markup-compatibility/2006" xmlns:aink="http://schemas.microsoft.com/office/drawing/2016/ink" xmlns:am3d="http://schemas.microsoft.com/office/drawing/2017/model3d" xmlns:o="urn:schemas-microsoft-com:office:office" xmlns:r="http://schemas.openxmlformats.org/officeDocument/2006/relationships" xmlns:m="http://schemas.openxmlformats.org/officeDocument/2006/math" xmlns:v="urn:schemas-microsoft-com:vml" xmlns:wp14="http://schemas.microsoft.com/office/word/2010/wordprocessingDrawing" xmlns:wp="http://schemas.openxmlformats.org/drawingml/2006/wordprocessingDrawing" xmlns:w10="urn:schemas-microsoft-com:office:word" xmlns:w="http://schemas.openxmlformats.org/wordprocessingml/2006/main" xmlns:w14="http://schemas.microsoft.com/office/word/2010/wordml" xmlns:w15="http://schemas.microsoft.com/office/word/2012/wordml" xmlns:w16cid="http://schemas.microsoft.com/office/word/2016/wordml/cid" xmlns:w16se="http://schemas.microsoft.com/office/word/2015/wordml/symex" xmlns:wpg="http://schemas.microsoft.com/office/word/2010/wordprocessingGroup" xmlns:wpi="http://schemas.microsoft.com/office/word/2010/wordprocessingInk" xmlns:wne="http://schemas.microsoft.com/office/word/2006/wordml" xmlns:wps="http://schemas.microsoft.com/office/word/2010/wordprocessingShape" mc:Ignorable="w14 w15 w16se w16cid wp14">
+<w:endnotes xmlns:wpc="http://schemas.microsoft.com/office/word/2010/wordprocessingCanvas" xmlns:cx="http://schemas.microsoft.com/office/drawing/2014/chartex" xmlns:cx1="http://schemas.microsoft.com/office/drawing/2015/9/8/chartex" xmlns:cx2="http://schemas.microsoft.com/office/drawing/2015/10/21/chartex" xmlns:cx3="http://schemas.microsoft.com/office/drawing/2016/5/9/chartex" xmlns:cx4="http://schemas.microsoft.com/office/drawing/2016/5/10/chartex" xmlns:cx5="http://schemas.microsoft.com/office/drawing/2016/5/11/chartex" xmlns:cx6="http://schemas.microsoft.com/office/drawing/2016/5/12/chartex" xmlns:cx7="http://schemas.microsoft.com/office/drawing/2016/5/13/chartex" xmlns:cx8="http://schemas.microsoft.com/office/drawing/2016/5/14/chartex" xmlns:mc="http://schemas.openxmlformats.org/markup-compatibility/2006" xmlns:aink="http://schemas.microsoft.com/office/drawing/2016/ink" xmlns:am3d="http://schemas.microsoft.com/office/drawing/2017/model3d" xmlns:o="urn:schemas-microsoft-com:office:office" xmlns:r="http://schemas.openxmlformats.org/officeDocument/2006/relationships" xmlns:m="http://schemas.openxmlformats.org/officeDocument/2006/math" xmlns:v="urn:schemas-microsoft-com:vml" xmlns:wp14="http://schemas.microsoft.com/office/word/2010/wordprocessingDrawing" xmlns:wp="http://schemas.openxmlformats.org/drawingml/2006/wordprocessingDrawing" xmlns:w10="urn:schemas-microsoft-com:office:word" xmlns:w="http://schemas.openxmlformats.org/wordprocessingml/2006/main" xmlns:w14="http://schemas.microsoft.com/office/word/2010/wordml" xmlns:w15="http://schemas.microsoft.com/office/word/2012/wordml" xmlns:w16cex="http://schemas.microsoft.com/office/word/2018/wordml/cex" xmlns:w16cid="http://schemas.microsoft.com/office/word/2016/wordml/cid" xmlns:w16="http://schemas.microsoft.com/office/word/2018/wordml" xmlns:w16se="http://schemas.microsoft.com/office/word/2015/wordml/symex" xmlns:wpg="http://schemas.microsoft.com/office/word/2010/wordprocessingGroup" xmlns:wpi="http://schemas.microsoft.com/office/word/2010/wordprocessingInk" xmlns:wne="http://schemas.microsoft.com/office/word/2006/wordml" xmlns:wps="http://schemas.microsoft.com/office/word/2010/wordprocessingShape" mc:Ignorable="w14 w15 w16se w16cid w16 w16cex wp14">
   <w:endnote w:type="separator" w:id="-1">
     <w:p>
       <w:r>
@@ -11201,7 +9941,7 @@
 </file>
 
 <file path=word/footnotes.xml><?xml version="1.0" encoding="utf-8"?>
-<w:footnotes xmlns:wpc="http://schemas.microsoft.com/office/word/2010/wordprocessingCanvas" xmlns:cx="http://schemas.microsoft.com/office/drawing/2014/chartex" xmlns:cx1="http://schemas.microsoft.com/office/drawing/2015/9/8/chartex" xmlns:cx2="http://schemas.microsoft.com/office/drawing/2015/10/21/chartex" xmlns:cx3="http://schemas.microsoft.com/office/drawing/2016/5/9/chartex" xmlns:cx4="http://schemas.microsoft.com/office/drawing/2016/5/10/chartex" xmlns:cx5="http://schemas.microsoft.com/office/drawing/2016/5/11/chartex" xmlns:cx6="http://schemas.microsoft.com/office/drawing/2016/5/12/chartex" xmlns:cx7="http://schemas.microsoft.com/office/drawing/2016/5/13/chartex" xmlns:cx8="http://schemas.microsoft.com/office/drawing/2016/5/14/chartex" xmlns:mc="http://schemas.openxmlformats.org/markup-compatibility/2006" xmlns:aink="http://schemas.microsoft.com/office/drawing/2016/ink" xmlns:am3d="http://schemas.microsoft.com/office/drawing/2017/model3d" xmlns:o="urn:schemas-microsoft-com:office:office" xmlns:r="http://schemas.openxmlformats.org/officeDocument/2006/relationships" xmlns:m="http://schemas.openxmlformats.org/officeDocument/2006/math" xmlns:v="urn:schemas-microsoft-com:vml" xmlns:wp14="http://schemas.microsoft.com/office/word/2010/wordprocessingDrawing" xmlns:wp="http://schemas.openxmlformats.org/drawingml/2006/wordprocessingDrawing" xmlns:w10="urn:schemas-microsoft-com:office:word" xmlns:w="http://schemas.openxmlformats.org/wordprocessingml/2006/main" xmlns:w14="http://schemas.microsoft.com/office/word/2010/wordml" xmlns:w15="http://schemas.microsoft.com/office/word/2012/wordml" xmlns:w16cid="http://schemas.microsoft.com/office/word/2016/wordml/cid" xmlns:w16se="http://schemas.microsoft.com/office/word/2015/wordml/symex" xmlns:wpg="http://schemas.microsoft.com/office/word/2010/wordprocessingGroup" xmlns:wpi="http://schemas.microsoft.com/office/word/2010/wordprocessingInk" xmlns:wne="http://schemas.microsoft.com/office/word/2006/wordml" xmlns:wps="http://schemas.microsoft.com/office/word/2010/wordprocessingShape" mc:Ignorable="w14 w15 w16se w16cid wp14">
+<w:footnotes xmlns:wpc="http://schemas.microsoft.com/office/word/2010/wordprocessingCanvas" xmlns:cx="http://schemas.microsoft.com/office/drawing/2014/chartex" xmlns:cx1="http://schemas.microsoft.com/office/drawing/2015/9/8/chartex" xmlns:cx2="http://schemas.microsoft.com/office/drawing/2015/10/21/chartex" xmlns:cx3="http://schemas.microsoft.com/office/drawing/2016/5/9/chartex" xmlns:cx4="http://schemas.microsoft.com/office/drawing/2016/5/10/chartex" xmlns:cx5="http://schemas.microsoft.com/office/drawing/2016/5/11/chartex" xmlns:cx6="http://schemas.microsoft.com/office/drawing/2016/5/12/chartex" xmlns:cx7="http://schemas.microsoft.com/office/drawing/2016/5/13/chartex" xmlns:cx8="http://schemas.microsoft.com/office/drawing/2016/5/14/chartex" xmlns:mc="http://schemas.openxmlformats.org/markup-compatibility/2006" xmlns:aink="http://schemas.microsoft.com/office/drawing/2016/ink" xmlns:am3d="http://schemas.microsoft.com/office/drawing/2017/model3d" xmlns:o="urn:schemas-microsoft-com:office:office" xmlns:r="http://schemas.openxmlformats.org/officeDocument/2006/relationships" xmlns:m="http://schemas.openxmlformats.org/officeDocument/2006/math" xmlns:v="urn:schemas-microsoft-com:vml" xmlns:wp14="http://schemas.microsoft.com/office/word/2010/wordprocessingDrawing" xmlns:wp="http://schemas.openxmlformats.org/drawingml/2006/wordprocessingDrawing" xmlns:w10="urn:schemas-microsoft-com:office:word" xmlns:w="http://schemas.openxmlformats.org/wordprocessingml/2006/main" xmlns:w14="http://schemas.microsoft.com/office/word/2010/wordml" xmlns:w15="http://schemas.microsoft.com/office/word/2012/wordml" xmlns:w16cex="http://schemas.microsoft.com/office/word/2018/wordml/cex" xmlns:w16cid="http://schemas.microsoft.com/office/word/2016/wordml/cid" xmlns:w16="http://schemas.microsoft.com/office/word/2018/wordml" xmlns:w16se="http://schemas.microsoft.com/office/word/2015/wordml/symex" xmlns:wpg="http://schemas.microsoft.com/office/word/2010/wordprocessingGroup" xmlns:wpi="http://schemas.microsoft.com/office/word/2010/wordprocessingInk" xmlns:wne="http://schemas.microsoft.com/office/word/2006/wordml" xmlns:wps="http://schemas.microsoft.com/office/word/2010/wordprocessingShape" mc:Ignorable="w14 w15 w16se w16cid w16 w16cex wp14">
   <w:footnote w:type="separator" w:id="-1">
     <w:p>
       <w:r>
@@ -11220,7 +9960,7 @@
 </file>
 
 <file path=word/header1.xml><?xml version="1.0" encoding="utf-8"?>
-<w:hdr xmlns:wpc="http://schemas.microsoft.com/office/word/2010/wordprocessingCanvas" xmlns:cx="http://schemas.microsoft.com/office/drawing/2014/chartex" xmlns:cx1="http://schemas.microsoft.com/office/drawing/2015/9/8/chartex" xmlns:cx2="http://schemas.microsoft.com/office/drawing/2015/10/21/chartex" xmlns:cx3="http://schemas.microsoft.com/office/drawing/2016/5/9/chartex" xmlns:cx4="http://schemas.microsoft.com/office/drawing/2016/5/10/chartex" xmlns:cx5="http://schemas.microsoft.com/office/drawing/2016/5/11/chartex" xmlns:cx6="http://schemas.microsoft.com/office/drawing/2016/5/12/chartex" xmlns:cx7="http://schemas.microsoft.com/office/drawing/2016/5/13/chartex" xmlns:cx8="http://schemas.microsoft.com/office/drawing/2016/5/14/chartex" xmlns:mc="http://schemas.openxmlformats.org/markup-compatibility/2006" xmlns:aink="http://schemas.microsoft.com/office/drawing/2016/ink" xmlns:am3d="http://schemas.microsoft.com/office/drawing/2017/model3d" xmlns:o="urn:schemas-microsoft-com:office:office" xmlns:r="http://schemas.openxmlformats.org/officeDocument/2006/relationships" xmlns:m="http://schemas.openxmlformats.org/officeDocument/2006/math" xmlns:v="urn:schemas-microsoft-com:vml" xmlns:wp14="http://schemas.microsoft.com/office/word/2010/wordprocessingDrawing" xmlns:wp="http://schemas.openxmlformats.org/drawingml/2006/wordprocessingDrawing" xmlns:w10="urn:schemas-microsoft-com:office:word" xmlns:w="http://schemas.openxmlformats.org/wordprocessingml/2006/main" xmlns:w14="http://schemas.microsoft.com/office/word/2010/wordml" xmlns:w15="http://schemas.microsoft.com/office/word/2012/wordml" xmlns:w16cid="http://schemas.microsoft.com/office/word/2016/wordml/cid" xmlns:w16se="http://schemas.microsoft.com/office/word/2015/wordml/symex" xmlns:wpg="http://schemas.microsoft.com/office/word/2010/wordprocessingGroup" xmlns:wpi="http://schemas.microsoft.com/office/word/2010/wordprocessingInk" xmlns:wne="http://schemas.microsoft.com/office/word/2006/wordml" xmlns:wps="http://schemas.microsoft.com/office/word/2010/wordprocessingShape" mc:Ignorable="w14 w15 w16se w16cid wp14">
+<w:hdr xmlns:wpc="http://schemas.microsoft.com/office/word/2010/wordprocessingCanvas" xmlns:cx="http://schemas.microsoft.com/office/drawing/2014/chartex" xmlns:cx1="http://schemas.microsoft.com/office/drawing/2015/9/8/chartex" xmlns:cx2="http://schemas.microsoft.com/office/drawing/2015/10/21/chartex" xmlns:cx3="http://schemas.microsoft.com/office/drawing/2016/5/9/chartex" xmlns:cx4="http://schemas.microsoft.com/office/drawing/2016/5/10/chartex" xmlns:cx5="http://schemas.microsoft.com/office/drawing/2016/5/11/chartex" xmlns:cx6="http://schemas.microsoft.com/office/drawing/2016/5/12/chartex" xmlns:cx7="http://schemas.microsoft.com/office/drawing/2016/5/13/chartex" xmlns:cx8="http://schemas.microsoft.com/office/drawing/2016/5/14/chartex" xmlns:mc="http://schemas.openxmlformats.org/markup-compatibility/2006" xmlns:aink="http://schemas.microsoft.com/office/drawing/2016/ink" xmlns:am3d="http://schemas.microsoft.com/office/drawing/2017/model3d" xmlns:o="urn:schemas-microsoft-com:office:office" xmlns:r="http://schemas.openxmlformats.org/officeDocument/2006/relationships" xmlns:m="http://schemas.openxmlformats.org/officeDocument/2006/math" xmlns:v="urn:schemas-microsoft-com:vml" xmlns:wp14="http://schemas.microsoft.com/office/word/2010/wordprocessingDrawing" xmlns:wp="http://schemas.openxmlformats.org/drawingml/2006/wordprocessingDrawing" xmlns:w10="urn:schemas-microsoft-com:office:word" xmlns:w="http://schemas.openxmlformats.org/wordprocessingml/2006/main" xmlns:w14="http://schemas.microsoft.com/office/word/2010/wordml" xmlns:w15="http://schemas.microsoft.com/office/word/2012/wordml" xmlns:w16cex="http://schemas.microsoft.com/office/word/2018/wordml/cex" xmlns:w16cid="http://schemas.microsoft.com/office/word/2016/wordml/cid" xmlns:w16="http://schemas.microsoft.com/office/word/2018/wordml" xmlns:w16se="http://schemas.microsoft.com/office/word/2015/wordml/symex" xmlns:wpg="http://schemas.microsoft.com/office/word/2010/wordprocessingGroup" xmlns:wpi="http://schemas.microsoft.com/office/word/2010/wordprocessingInk" xmlns:wne="http://schemas.microsoft.com/office/word/2006/wordml" xmlns:wps="http://schemas.microsoft.com/office/word/2010/wordprocessingShape" mc:Ignorable="w14 w15 w16se w16cid w16 w16cex wp14">
   <w:p>
     <w:pPr>
       <w:jc w:val="center"/>
@@ -11236,7 +9976,7 @@
         <w:sz w:val="20"/>
       </w:rPr>
       <w:drawing>
-        <wp:anchor distT="0" distB="0" distL="114300" distR="114300" simplePos="0" relativeHeight="251658240" behindDoc="1" locked="0" layoutInCell="1" allowOverlap="1">
+        <wp:anchor distT="0" distB="0" distL="114300" distR="114300" simplePos="0" relativeHeight="251658240" behindDoc="1" locked="0" layoutInCell="1" allowOverlap="1" wp14:anchorId="678C30B2" wp14:editId="08350B56">
           <wp:simplePos x="0" y="0"/>
           <wp:positionH relativeFrom="column">
             <wp:posOffset>2247900</wp:posOffset>
@@ -11332,7 +10072,7 @@
 </file>
 
 <file path=word/numbering.xml><?xml version="1.0" encoding="utf-8"?>
-<w:numbering xmlns:wpc="http://schemas.microsoft.com/office/word/2010/wordprocessingCanvas" xmlns:cx="http://schemas.microsoft.com/office/drawing/2014/chartex" xmlns:cx1="http://schemas.microsoft.com/office/drawing/2015/9/8/chartex" xmlns:cx2="http://schemas.microsoft.com/office/drawing/2015/10/21/chartex" xmlns:cx3="http://schemas.microsoft.com/office/drawing/2016/5/9/chartex" xmlns:cx4="http://schemas.microsoft.com/office/drawing/2016/5/10/chartex" xmlns:cx5="http://schemas.microsoft.com/office/drawing/2016/5/11/chartex" xmlns:cx6="http://schemas.microsoft.com/office/drawing/2016/5/12/chartex" xmlns:cx7="http://schemas.microsoft.com/office/drawing/2016/5/13/chartex" xmlns:cx8="http://schemas.microsoft.com/office/drawing/2016/5/14/chartex" xmlns:mc="http://schemas.openxmlformats.org/markup-compatibility/2006" xmlns:aink="http://schemas.microsoft.com/office/drawing/2016/ink" xmlns:am3d="http://schemas.microsoft.com/office/drawing/2017/model3d" xmlns:o="urn:schemas-microsoft-com:office:office" xmlns:r="http://schemas.openxmlformats.org/officeDocument/2006/relationships" xmlns:m="http://schemas.openxmlformats.org/officeDocument/2006/math" xmlns:v="urn:schemas-microsoft-com:vml" xmlns:wp14="http://schemas.microsoft.com/office/word/2010/wordprocessingDrawing" xmlns:wp="http://schemas.openxmlformats.org/drawingml/2006/wordprocessingDrawing" xmlns:w10="urn:schemas-microsoft-com:office:word" xmlns:w="http://schemas.openxmlformats.org/wordprocessingml/2006/main" xmlns:w14="http://schemas.microsoft.com/office/word/2010/wordml" xmlns:w15="http://schemas.microsoft.com/office/word/2012/wordml" xmlns:w16cid="http://schemas.microsoft.com/office/word/2016/wordml/cid" xmlns:w16se="http://schemas.microsoft.com/office/word/2015/wordml/symex" xmlns:wpg="http://schemas.microsoft.com/office/word/2010/wordprocessingGroup" xmlns:wpi="http://schemas.microsoft.com/office/word/2010/wordprocessingInk" xmlns:wne="http://schemas.microsoft.com/office/word/2006/wordml" xmlns:wps="http://schemas.microsoft.com/office/word/2010/wordprocessingShape" mc:Ignorable="w14 w15 w16se w16cid wp14">
+<w:numbering xmlns:wpc="http://schemas.microsoft.com/office/word/2010/wordprocessingCanvas" xmlns:cx="http://schemas.microsoft.com/office/drawing/2014/chartex" xmlns:cx1="http://schemas.microsoft.com/office/drawing/2015/9/8/chartex" xmlns:cx2="http://schemas.microsoft.com/office/drawing/2015/10/21/chartex" xmlns:cx3="http://schemas.microsoft.com/office/drawing/2016/5/9/chartex" xmlns:cx4="http://schemas.microsoft.com/office/drawing/2016/5/10/chartex" xmlns:cx5="http://schemas.microsoft.com/office/drawing/2016/5/11/chartex" xmlns:cx6="http://schemas.microsoft.com/office/drawing/2016/5/12/chartex" xmlns:cx7="http://schemas.microsoft.com/office/drawing/2016/5/13/chartex" xmlns:cx8="http://schemas.microsoft.com/office/drawing/2016/5/14/chartex" xmlns:mc="http://schemas.openxmlformats.org/markup-compatibility/2006" xmlns:aink="http://schemas.microsoft.com/office/drawing/2016/ink" xmlns:am3d="http://schemas.microsoft.com/office/drawing/2017/model3d" xmlns:o="urn:schemas-microsoft-com:office:office" xmlns:r="http://schemas.openxmlformats.org/officeDocument/2006/relationships" xmlns:m="http://schemas.openxmlformats.org/officeDocument/2006/math" xmlns:v="urn:schemas-microsoft-com:vml" xmlns:wp14="http://schemas.microsoft.com/office/word/2010/wordprocessingDrawing" xmlns:wp="http://schemas.openxmlformats.org/drawingml/2006/wordprocessingDrawing" xmlns:w10="urn:schemas-microsoft-com:office:word" xmlns:w="http://schemas.openxmlformats.org/wordprocessingml/2006/main" xmlns:w14="http://schemas.microsoft.com/office/word/2010/wordml" xmlns:w15="http://schemas.microsoft.com/office/word/2012/wordml" xmlns:w16cex="http://schemas.microsoft.com/office/word/2018/wordml/cex" xmlns:w16cid="http://schemas.microsoft.com/office/word/2016/wordml/cid" xmlns:w16="http://schemas.microsoft.com/office/word/2018/wordml" xmlns:w16se="http://schemas.microsoft.com/office/word/2015/wordml/symex" xmlns:wpg="http://schemas.microsoft.com/office/word/2010/wordprocessingGroup" xmlns:wpi="http://schemas.microsoft.com/office/word/2010/wordprocessingInk" xmlns:wne="http://schemas.microsoft.com/office/word/2006/wordml" xmlns:wps="http://schemas.microsoft.com/office/word/2010/wordprocessingShape" mc:Ignorable="w14 w15 w16se w16cid w16 w16cex wp14">
   <w:abstractNum w:abstractNumId="0" w15:restartNumberingAfterBreak="0">
     <w:nsid w:val="5B365EDE"/>
     <w:multiLevelType w:val="multilevel"/>
@@ -11696,7 +10436,7 @@
 </file>
 
 <file path=word/styles.xml><?xml version="1.0" encoding="utf-8"?>
-<w:styles xmlns:mc="http://schemas.openxmlformats.org/markup-compatibility/2006" xmlns:r="http://schemas.openxmlformats.org/officeDocument/2006/relationships" xmlns:w="http://schemas.openxmlformats.org/wordprocessingml/2006/main" xmlns:w14="http://schemas.microsoft.com/office/word/2010/wordml" xmlns:w15="http://schemas.microsoft.com/office/word/2012/wordml" xmlns:w16cid="http://schemas.microsoft.com/office/word/2016/wordml/cid" xmlns:w16se="http://schemas.microsoft.com/office/word/2015/wordml/symex" mc:Ignorable="w14 w15 w16se w16cid">
+<w:styles xmlns:mc="http://schemas.openxmlformats.org/markup-compatibility/2006" xmlns:r="http://schemas.openxmlformats.org/officeDocument/2006/relationships" xmlns:w="http://schemas.openxmlformats.org/wordprocessingml/2006/main" xmlns:w14="http://schemas.microsoft.com/office/word/2010/wordml" xmlns:w15="http://schemas.microsoft.com/office/word/2012/wordml" xmlns:w16cex="http://schemas.microsoft.com/office/word/2018/wordml/cex" xmlns:w16cid="http://schemas.microsoft.com/office/word/2016/wordml/cid" xmlns:w16="http://schemas.microsoft.com/office/word/2018/wordml" xmlns:w16se="http://schemas.microsoft.com/office/word/2015/wordml/symex" mc:Ignorable="w14 w15 w16se w16cid w16 w16cex">
   <w:docDefaults>
     <w:rPrDefault>
       <w:rPr>
@@ -12716,7 +11456,7 @@
 </file>
 
 <file path=customXml/itemProps1.xml><?xml version="1.0" encoding="utf-8"?>
-<ds:datastoreItem xmlns:ds="http://schemas.openxmlformats.org/officeDocument/2006/customXml" ds:itemID="{98E0608C-C13E-4460-ACCE-634EAC4A44B2}">
+<ds:datastoreItem xmlns:ds="http://schemas.openxmlformats.org/officeDocument/2006/customXml" ds:itemID="{1385BE6E-B43E-47CD-8403-8757B65825D0}">
   <ds:schemaRefs>
     <ds:schemaRef ds:uri="http://schemas.openxmlformats.org/officeDocument/2006/bibliography"/>
   </ds:schemaRefs>

--- a/插件详细手册/关于使用条款与商用说明.docx
+++ b/插件详细手册/关于使用条款与商用说明.docx
@@ -1914,7 +1914,7 @@
         <w:spacing w:after="200"/>
         <w:jc w:val="left"/>
         <w:rPr>
-          <w:rFonts w:ascii="Tahoma" w:eastAsia="微软雅黑" w:hAnsi="Tahoma" w:hint="eastAsia"/>
+          <w:rFonts w:ascii="Tahoma" w:eastAsia="微软雅黑" w:hAnsi="Tahoma"/>
           <w:color w:val="A6A6A6" w:themeColor="background1" w:themeShade="A6"/>
           <w:kern w:val="0"/>
           <w:sz w:val="22"/>
@@ -1992,7 +1992,7 @@
         <w:spacing w:after="200"/>
         <w:jc w:val="left"/>
         <w:rPr>
-          <w:rFonts w:ascii="Tahoma" w:eastAsia="微软雅黑" w:hAnsi="Tahoma" w:hint="eastAsia"/>
+          <w:rFonts w:ascii="Tahoma" w:eastAsia="微软雅黑" w:hAnsi="Tahoma"/>
           <w:kern w:val="0"/>
           <w:sz w:val="22"/>
         </w:rPr>
@@ -3620,6 +3620,7 @@
         <w:rPr>
           <w:rFonts w:ascii="Tahoma" w:eastAsia="微软雅黑" w:hAnsi="Tahoma"/>
           <w:b/>
+          <w:color w:val="BFBFBF" w:themeColor="background1" w:themeShade="BF"/>
           <w:kern w:val="0"/>
           <w:sz w:val="22"/>
         </w:rPr>
@@ -3629,6 +3630,7 @@
         <w:rPr>
           <w:rFonts w:ascii="Tahoma" w:eastAsia="微软雅黑" w:hAnsi="Tahoma" w:hint="eastAsia"/>
           <w:b/>
+          <w:color w:val="BFBFBF" w:themeColor="background1" w:themeShade="BF"/>
           <w:kern w:val="0"/>
           <w:sz w:val="22"/>
         </w:rPr>
@@ -3638,6 +3640,7 @@
         <w:rPr>
           <w:rFonts w:ascii="Tahoma" w:eastAsia="微软雅黑" w:hAnsi="Tahoma" w:hint="eastAsia"/>
           <w:b/>
+          <w:color w:val="BFBFBF" w:themeColor="background1" w:themeShade="BF"/>
           <w:kern w:val="0"/>
           <w:sz w:val="22"/>
         </w:rPr>
@@ -3647,6 +3650,7 @@
         <w:rPr>
           <w:rFonts w:ascii="Tahoma" w:eastAsia="微软雅黑" w:hAnsi="Tahoma"/>
           <w:b/>
+          <w:color w:val="BFBFBF" w:themeColor="background1" w:themeShade="BF"/>
           <w:kern w:val="0"/>
           <w:sz w:val="22"/>
         </w:rPr>
@@ -3656,6 +3660,7 @@
         <w:rPr>
           <w:rFonts w:ascii="Tahoma" w:eastAsia="微软雅黑" w:hAnsi="Tahoma"/>
           <w:b/>
+          <w:color w:val="BFBFBF" w:themeColor="background1" w:themeShade="BF"/>
           <w:kern w:val="0"/>
           <w:sz w:val="22"/>
         </w:rPr>
@@ -3664,10 +3669,22 @@
       <w:r>
         <w:rPr>
           <w:rFonts w:ascii="Tahoma" w:eastAsia="微软雅黑" w:hAnsi="Tahoma" w:hint="eastAsia"/>
+          <w:b/>
+          <w:color w:val="BFBFBF" w:themeColor="background1" w:themeShade="BF"/>
           <w:kern w:val="0"/>
           <w:sz w:val="22"/>
         </w:rPr>
         <w:t xml:space="preserve"> </w:t>
+      </w:r>
+      <w:r>
+        <w:rPr>
+          <w:rFonts w:ascii="Tahoma" w:eastAsia="微软雅黑" w:hAnsi="Tahoma" w:hint="eastAsia"/>
+          <w:b/>
+          <w:color w:val="BFBFBF" w:themeColor="background1" w:themeShade="BF"/>
+          <w:kern w:val="0"/>
+          <w:sz w:val="22"/>
+        </w:rPr>
+        <w:t>（已被其他插件代替）</w:t>
       </w:r>
     </w:p>
     <w:p>

--- a/插件详细手册/关于使用条款与商用说明.docx
+++ b/插件详细手册/关于使用条款与商用说明.docx
@@ -216,7 +216,6 @@
       <w:pPr>
         <w:pStyle w:val="2"/>
       </w:pPr>
-      <w:proofErr w:type="spellStart"/>
       <w:r>
         <w:t>M</w:t>
       </w:r>
@@ -224,14 +223,7 @@
         <w:rPr>
           <w:rFonts w:hint="eastAsia"/>
         </w:rPr>
-        <w:t>og</w:t>
-      </w:r>
-      <w:proofErr w:type="spellEnd"/>
-      <w:r>
-        <w:rPr>
-          <w:rFonts w:hint="eastAsia"/>
-        </w:rPr>
-        <w:t>使用条款</w:t>
+        <w:t>og使用条款</w:t>
       </w:r>
     </w:p>
     <w:p>
@@ -247,7 +239,6 @@
           <w:sz w:val="22"/>
         </w:rPr>
       </w:pPr>
-      <w:proofErr w:type="spellStart"/>
       <w:r>
         <w:rPr>
           <w:rFonts w:ascii="Tahoma" w:eastAsia="微软雅黑" w:hAnsi="Tahoma" w:hint="eastAsia"/>
@@ -256,7 +247,6 @@
         </w:rPr>
         <w:t>mog</w:t>
       </w:r>
-      <w:proofErr w:type="spellEnd"/>
       <w:r>
         <w:rPr>
           <w:rFonts w:ascii="Tahoma" w:eastAsia="微软雅黑" w:hAnsi="Tahoma" w:hint="eastAsia"/>
@@ -618,183 +608,7 @@
                 <w:kern w:val="0"/>
                 <w:sz w:val="22"/>
               </w:rPr>
-              <w:t xml:space="preserve"> </w:t>
-            </w:r>
-            <w:proofErr w:type="spellStart"/>
-            <w:r>
-              <w:rPr>
-                <w:rFonts w:ascii="Tahoma" w:eastAsia="微软雅黑" w:hAnsi="Tahoma"/>
-                <w:kern w:val="0"/>
-                <w:sz w:val="22"/>
-              </w:rPr>
-              <w:t>Português</w:t>
-            </w:r>
-            <w:proofErr w:type="spellEnd"/>
-          </w:p>
-          <w:p>
-            <w:pPr>
-              <w:widowControl/>
-              <w:adjustRightInd w:val="0"/>
-              <w:snapToGrid w:val="0"/>
-              <w:spacing w:after="200"/>
-              <w:jc w:val="left"/>
-              <w:rPr>
-                <w:rFonts w:ascii="Tahoma" w:eastAsia="微软雅黑" w:hAnsi="Tahoma"/>
-                <w:kern w:val="0"/>
-                <w:sz w:val="22"/>
-              </w:rPr>
-            </w:pPr>
-            <w:r>
-              <w:rPr>
-                <w:rFonts w:ascii="Tahoma" w:eastAsia="微软雅黑" w:hAnsi="Tahoma"/>
-                <w:kern w:val="0"/>
-                <w:sz w:val="22"/>
-              </w:rPr>
-              <w:t xml:space="preserve">1 – </w:t>
-            </w:r>
-            <w:proofErr w:type="spellStart"/>
-            <w:r>
-              <w:rPr>
-                <w:rFonts w:ascii="Tahoma" w:eastAsia="微软雅黑" w:hAnsi="Tahoma"/>
-                <w:kern w:val="0"/>
-                <w:sz w:val="22"/>
-              </w:rPr>
-              <w:t>Os</w:t>
-            </w:r>
-            <w:proofErr w:type="spellEnd"/>
-            <w:r>
-              <w:rPr>
-                <w:rFonts w:ascii="Tahoma" w:eastAsia="微软雅黑" w:hAnsi="Tahoma"/>
-                <w:kern w:val="0"/>
-                <w:sz w:val="22"/>
-              </w:rPr>
-              <w:t xml:space="preserve"> scripts </w:t>
-            </w:r>
-            <w:proofErr w:type="spellStart"/>
-            <w:r>
-              <w:rPr>
-                <w:rFonts w:ascii="Tahoma" w:eastAsia="微软雅黑" w:hAnsi="Tahoma"/>
-                <w:kern w:val="0"/>
-                <w:sz w:val="22"/>
-              </w:rPr>
-              <w:t>são</w:t>
-            </w:r>
-            <w:proofErr w:type="spellEnd"/>
-            <w:r>
-              <w:rPr>
-                <w:rFonts w:ascii="Tahoma" w:eastAsia="微软雅黑" w:hAnsi="Tahoma"/>
-                <w:kern w:val="0"/>
-                <w:sz w:val="22"/>
-              </w:rPr>
-              <w:t xml:space="preserve"> para </w:t>
-            </w:r>
-            <w:proofErr w:type="spellStart"/>
-            <w:r>
-              <w:rPr>
-                <w:rFonts w:ascii="Tahoma" w:eastAsia="微软雅黑" w:hAnsi="Tahoma"/>
-                <w:kern w:val="0"/>
-                <w:sz w:val="22"/>
-              </w:rPr>
-              <w:t>uso</w:t>
-            </w:r>
-            <w:proofErr w:type="spellEnd"/>
-            <w:r>
-              <w:rPr>
-                <w:rFonts w:ascii="Tahoma" w:eastAsia="微软雅黑" w:hAnsi="Tahoma"/>
-                <w:kern w:val="0"/>
-                <w:sz w:val="22"/>
-              </w:rPr>
-              <w:t xml:space="preserve"> livre </w:t>
-            </w:r>
-            <w:proofErr w:type="spellStart"/>
-            <w:r>
-              <w:rPr>
-                <w:rFonts w:ascii="Tahoma" w:eastAsia="微软雅黑" w:hAnsi="Tahoma"/>
-                <w:kern w:val="0"/>
-                <w:sz w:val="22"/>
-              </w:rPr>
-              <w:t>em</w:t>
-            </w:r>
-            <w:proofErr w:type="spellEnd"/>
-            <w:r>
-              <w:rPr>
-                <w:rFonts w:ascii="Tahoma" w:eastAsia="微软雅黑" w:hAnsi="Tahoma"/>
-                <w:kern w:val="0"/>
-                <w:sz w:val="22"/>
-              </w:rPr>
-              <w:t xml:space="preserve"> </w:t>
-            </w:r>
-            <w:proofErr w:type="spellStart"/>
-            <w:r>
-              <w:rPr>
-                <w:rFonts w:ascii="Tahoma" w:eastAsia="微软雅黑" w:hAnsi="Tahoma"/>
-                <w:kern w:val="0"/>
-                <w:sz w:val="22"/>
-              </w:rPr>
-              <w:t>projetos</w:t>
-            </w:r>
-            <w:proofErr w:type="spellEnd"/>
-            <w:r>
-              <w:rPr>
-                <w:rFonts w:ascii="Tahoma" w:eastAsia="微软雅黑" w:hAnsi="Tahoma"/>
-                <w:kern w:val="0"/>
-                <w:sz w:val="22"/>
-              </w:rPr>
-              <w:t xml:space="preserve"> </w:t>
-            </w:r>
-            <w:proofErr w:type="spellStart"/>
-            <w:r>
-              <w:rPr>
-                <w:rFonts w:ascii="Tahoma" w:eastAsia="微软雅黑" w:hAnsi="Tahoma"/>
-                <w:kern w:val="0"/>
-                <w:sz w:val="22"/>
-              </w:rPr>
-              <w:t>comerciais</w:t>
-            </w:r>
-            <w:proofErr w:type="spellEnd"/>
-            <w:r>
-              <w:rPr>
-                <w:rFonts w:ascii="Tahoma" w:eastAsia="微软雅黑" w:hAnsi="Tahoma"/>
-                <w:kern w:val="0"/>
-                <w:sz w:val="22"/>
-              </w:rPr>
-              <w:t xml:space="preserve"> e </w:t>
-            </w:r>
-            <w:proofErr w:type="spellStart"/>
-            <w:r>
-              <w:rPr>
-                <w:rFonts w:ascii="Tahoma" w:eastAsia="微软雅黑" w:hAnsi="Tahoma"/>
-                <w:kern w:val="0"/>
-                <w:sz w:val="22"/>
-              </w:rPr>
-              <w:t>não</w:t>
-            </w:r>
-            <w:proofErr w:type="spellEnd"/>
-            <w:r>
-              <w:rPr>
-                <w:rFonts w:ascii="Tahoma" w:eastAsia="微软雅黑" w:hAnsi="Tahoma"/>
-                <w:kern w:val="0"/>
-                <w:sz w:val="22"/>
-              </w:rPr>
-              <w:t xml:space="preserve"> </w:t>
-            </w:r>
-            <w:proofErr w:type="spellStart"/>
-            <w:r>
-              <w:rPr>
-                <w:rFonts w:ascii="Tahoma" w:eastAsia="微软雅黑" w:hAnsi="Tahoma"/>
-                <w:kern w:val="0"/>
-                <w:sz w:val="22"/>
-              </w:rPr>
-              <w:t>comerciais</w:t>
-            </w:r>
-            <w:proofErr w:type="spellEnd"/>
-            <w:r>
-              <w:rPr>
-                <w:rFonts w:ascii="Tahoma" w:eastAsia="微软雅黑" w:hAnsi="Tahoma"/>
-                <w:kern w:val="0"/>
-                <w:sz w:val="22"/>
-              </w:rPr>
-              <w:t>.</w:t>
+              <w:t xml:space="preserve"> Português</w:t>
             </w:r>
           </w:p>
           <w:p>
@@ -816,115 +630,7 @@
                 <w:kern w:val="0"/>
                 <w:sz w:val="22"/>
               </w:rPr>
-              <w:t xml:space="preserve">2 – </w:t>
-            </w:r>
-            <w:proofErr w:type="spellStart"/>
-            <w:r>
-              <w:rPr>
-                <w:rFonts w:ascii="Tahoma" w:eastAsia="微软雅黑" w:hAnsi="Tahoma"/>
-                <w:kern w:val="0"/>
-                <w:sz w:val="22"/>
-              </w:rPr>
-              <w:t>Você</w:t>
-            </w:r>
-            <w:proofErr w:type="spellEnd"/>
-            <w:r>
-              <w:rPr>
-                <w:rFonts w:ascii="Tahoma" w:eastAsia="微软雅黑" w:hAnsi="Tahoma"/>
-                <w:kern w:val="0"/>
-                <w:sz w:val="22"/>
-              </w:rPr>
-              <w:t xml:space="preserve"> </w:t>
-            </w:r>
-            <w:proofErr w:type="spellStart"/>
-            <w:r>
-              <w:rPr>
-                <w:rFonts w:ascii="Tahoma" w:eastAsia="微软雅黑" w:hAnsi="Tahoma"/>
-                <w:kern w:val="0"/>
-                <w:sz w:val="22"/>
-              </w:rPr>
-              <w:t>está</w:t>
-            </w:r>
-            <w:proofErr w:type="spellEnd"/>
-            <w:r>
-              <w:rPr>
-                <w:rFonts w:ascii="Tahoma" w:eastAsia="微软雅黑" w:hAnsi="Tahoma"/>
-                <w:kern w:val="0"/>
-                <w:sz w:val="22"/>
-              </w:rPr>
-              <w:t xml:space="preserve"> livre para </w:t>
-            </w:r>
-            <w:proofErr w:type="spellStart"/>
-            <w:r>
-              <w:rPr>
-                <w:rFonts w:ascii="Tahoma" w:eastAsia="微软雅黑" w:hAnsi="Tahoma"/>
-                <w:kern w:val="0"/>
-                <w:sz w:val="22"/>
-              </w:rPr>
-              <w:t>editar</w:t>
-            </w:r>
-            <w:proofErr w:type="spellEnd"/>
-            <w:r>
-              <w:rPr>
-                <w:rFonts w:ascii="Tahoma" w:eastAsia="微软雅黑" w:hAnsi="Tahoma"/>
-                <w:kern w:val="0"/>
-                <w:sz w:val="22"/>
-              </w:rPr>
-              <w:t xml:space="preserve"> </w:t>
-            </w:r>
-            <w:proofErr w:type="spellStart"/>
-            <w:r>
-              <w:rPr>
-                <w:rFonts w:ascii="Tahoma" w:eastAsia="微软雅黑" w:hAnsi="Tahoma"/>
-                <w:kern w:val="0"/>
-                <w:sz w:val="22"/>
-              </w:rPr>
-              <w:t>ou</w:t>
-            </w:r>
-            <w:proofErr w:type="spellEnd"/>
-            <w:r>
-              <w:rPr>
-                <w:rFonts w:ascii="Tahoma" w:eastAsia="微软雅黑" w:hAnsi="Tahoma"/>
-                <w:kern w:val="0"/>
-                <w:sz w:val="22"/>
-              </w:rPr>
-              <w:t xml:space="preserve"> </w:t>
-            </w:r>
-            <w:proofErr w:type="spellStart"/>
-            <w:r>
-              <w:rPr>
-                <w:rFonts w:ascii="Tahoma" w:eastAsia="微软雅黑" w:hAnsi="Tahoma"/>
-                <w:kern w:val="0"/>
-                <w:sz w:val="22"/>
-              </w:rPr>
-              <w:t>adaptar</w:t>
-            </w:r>
-            <w:proofErr w:type="spellEnd"/>
-            <w:r>
-              <w:rPr>
-                <w:rFonts w:ascii="Tahoma" w:eastAsia="微软雅黑" w:hAnsi="Tahoma"/>
-                <w:kern w:val="0"/>
-                <w:sz w:val="22"/>
-              </w:rPr>
-              <w:t xml:space="preserve"> </w:t>
-            </w:r>
-            <w:proofErr w:type="spellStart"/>
-            <w:r>
-              <w:rPr>
-                <w:rFonts w:ascii="Tahoma" w:eastAsia="微软雅黑" w:hAnsi="Tahoma"/>
-                <w:kern w:val="0"/>
-                <w:sz w:val="22"/>
-              </w:rPr>
-              <w:t>os</w:t>
-            </w:r>
-            <w:proofErr w:type="spellEnd"/>
-            <w:r>
-              <w:rPr>
-                <w:rFonts w:ascii="Tahoma" w:eastAsia="微软雅黑" w:hAnsi="Tahoma"/>
-                <w:kern w:val="0"/>
-                <w:sz w:val="22"/>
-              </w:rPr>
-              <w:t xml:space="preserve"> scripts.</w:t>
+              <w:t>1 – Os scripts são para uso livre em projetos comerciais e não comerciais.</w:t>
             </w:r>
           </w:p>
           <w:p>
@@ -946,187 +652,29 @@
                 <w:kern w:val="0"/>
                 <w:sz w:val="22"/>
               </w:rPr>
-              <w:t xml:space="preserve">3 – </w:t>
+              <w:t>2 – Você está livre para editar ou adaptar os scripts.</w:t>
             </w:r>
-            <w:proofErr w:type="spellStart"/>
+          </w:p>
+          <w:p>
+            <w:pPr>
+              <w:widowControl/>
+              <w:adjustRightInd w:val="0"/>
+              <w:snapToGrid w:val="0"/>
+              <w:spacing w:after="200"/>
+              <w:jc w:val="left"/>
+              <w:rPr>
+                <w:rFonts w:ascii="Tahoma" w:eastAsia="微软雅黑" w:hAnsi="Tahoma"/>
+                <w:kern w:val="0"/>
+                <w:sz w:val="22"/>
+              </w:rPr>
+            </w:pPr>
             <w:r>
               <w:rPr>
                 <w:rFonts w:ascii="Tahoma" w:eastAsia="微软雅黑" w:hAnsi="Tahoma"/>
                 <w:kern w:val="0"/>
                 <w:sz w:val="22"/>
               </w:rPr>
-              <w:t>Algumas</w:t>
-            </w:r>
-            <w:proofErr w:type="spellEnd"/>
-            <w:r>
-              <w:rPr>
-                <w:rFonts w:ascii="Tahoma" w:eastAsia="微软雅黑" w:hAnsi="Tahoma"/>
-                <w:kern w:val="0"/>
-                <w:sz w:val="22"/>
-              </w:rPr>
-              <w:t xml:space="preserve"> demos </w:t>
-            </w:r>
-            <w:proofErr w:type="spellStart"/>
-            <w:r>
-              <w:rPr>
-                <w:rFonts w:ascii="Tahoma" w:eastAsia="微软雅黑" w:hAnsi="Tahoma"/>
-                <w:kern w:val="0"/>
-                <w:sz w:val="22"/>
-              </w:rPr>
-              <w:t>contém</w:t>
-            </w:r>
-            <w:proofErr w:type="spellEnd"/>
-            <w:r>
-              <w:rPr>
-                <w:rFonts w:ascii="Tahoma" w:eastAsia="微软雅黑" w:hAnsi="Tahoma"/>
-                <w:kern w:val="0"/>
-                <w:sz w:val="22"/>
-              </w:rPr>
-              <w:t xml:space="preserve"> </w:t>
-            </w:r>
-            <w:proofErr w:type="spellStart"/>
-            <w:r>
-              <w:rPr>
-                <w:rFonts w:ascii="Tahoma" w:eastAsia="微软雅黑" w:hAnsi="Tahoma"/>
-                <w:kern w:val="0"/>
-                <w:sz w:val="22"/>
-              </w:rPr>
-              <w:t>materiais</w:t>
-            </w:r>
-            <w:proofErr w:type="spellEnd"/>
-            <w:r>
-              <w:rPr>
-                <w:rFonts w:ascii="Tahoma" w:eastAsia="微软雅黑" w:hAnsi="Tahoma"/>
-                <w:kern w:val="0"/>
-                <w:sz w:val="22"/>
-              </w:rPr>
-              <w:t xml:space="preserve"> com </w:t>
-            </w:r>
-            <w:proofErr w:type="spellStart"/>
-            <w:r>
-              <w:rPr>
-                <w:rFonts w:ascii="Tahoma" w:eastAsia="微软雅黑" w:hAnsi="Tahoma"/>
-                <w:kern w:val="0"/>
-                <w:sz w:val="22"/>
-              </w:rPr>
-              <w:t>direitos</w:t>
-            </w:r>
-            <w:proofErr w:type="spellEnd"/>
-            <w:r>
-              <w:rPr>
-                <w:rFonts w:ascii="Tahoma" w:eastAsia="微软雅黑" w:hAnsi="Tahoma"/>
-                <w:kern w:val="0"/>
-                <w:sz w:val="22"/>
-              </w:rPr>
-              <w:t xml:space="preserve"> </w:t>
-            </w:r>
-            <w:proofErr w:type="spellStart"/>
-            <w:r>
-              <w:rPr>
-                <w:rFonts w:ascii="Tahoma" w:eastAsia="微软雅黑" w:hAnsi="Tahoma"/>
-                <w:kern w:val="0"/>
-                <w:sz w:val="22"/>
-              </w:rPr>
-              <w:t>autorais</w:t>
-            </w:r>
-            <w:proofErr w:type="spellEnd"/>
-            <w:r>
-              <w:rPr>
-                <w:rFonts w:ascii="Tahoma" w:eastAsia="微软雅黑" w:hAnsi="Tahoma"/>
-                <w:kern w:val="0"/>
-                <w:sz w:val="22"/>
-              </w:rPr>
-              <w:t xml:space="preserve">, </w:t>
-            </w:r>
-            <w:proofErr w:type="spellStart"/>
-            <w:r>
-              <w:rPr>
-                <w:rFonts w:ascii="Tahoma" w:eastAsia="微软雅黑" w:hAnsi="Tahoma"/>
-                <w:kern w:val="0"/>
-                <w:sz w:val="22"/>
-              </w:rPr>
-              <w:t>eles</w:t>
-            </w:r>
-            <w:proofErr w:type="spellEnd"/>
-            <w:r>
-              <w:rPr>
-                <w:rFonts w:ascii="Tahoma" w:eastAsia="微软雅黑" w:hAnsi="Tahoma"/>
-                <w:kern w:val="0"/>
-                <w:sz w:val="22"/>
-              </w:rPr>
-              <w:t xml:space="preserve"> </w:t>
-            </w:r>
-            <w:proofErr w:type="spellStart"/>
-            <w:r>
-              <w:rPr>
-                <w:rFonts w:ascii="Tahoma" w:eastAsia="微软雅黑" w:hAnsi="Tahoma"/>
-                <w:kern w:val="0"/>
-                <w:sz w:val="22"/>
-              </w:rPr>
-              <w:t>são</w:t>
-            </w:r>
-            <w:proofErr w:type="spellEnd"/>
-            <w:r>
-              <w:rPr>
-                <w:rFonts w:ascii="Tahoma" w:eastAsia="微软雅黑" w:hAnsi="Tahoma"/>
-                <w:kern w:val="0"/>
-                <w:sz w:val="22"/>
-              </w:rPr>
-              <w:t xml:space="preserve"> </w:t>
-            </w:r>
-            <w:proofErr w:type="spellStart"/>
-            <w:r>
-              <w:rPr>
-                <w:rFonts w:ascii="Tahoma" w:eastAsia="微软雅黑" w:hAnsi="Tahoma"/>
-                <w:kern w:val="0"/>
-                <w:sz w:val="22"/>
-              </w:rPr>
-              <w:t>usados</w:t>
-            </w:r>
-            <w:proofErr w:type="spellEnd"/>
-            <w:r>
-              <w:rPr>
-                <w:rFonts w:ascii="Tahoma" w:eastAsia="微软雅黑" w:hAnsi="Tahoma"/>
-                <w:kern w:val="0"/>
-                <w:sz w:val="22"/>
-              </w:rPr>
-              <w:t xml:space="preserve"> </w:t>
-            </w:r>
-            <w:proofErr w:type="spellStart"/>
-            <w:r>
-              <w:rPr>
-                <w:rFonts w:ascii="Tahoma" w:eastAsia="微软雅黑" w:hAnsi="Tahoma"/>
-                <w:kern w:val="0"/>
-                <w:sz w:val="22"/>
-              </w:rPr>
-              <w:t>apenas</w:t>
-            </w:r>
-            <w:proofErr w:type="spellEnd"/>
-            <w:r>
-              <w:rPr>
-                <w:rFonts w:ascii="Tahoma" w:eastAsia="微软雅黑" w:hAnsi="Tahoma"/>
-                <w:kern w:val="0"/>
-                <w:sz w:val="22"/>
-              </w:rPr>
-              <w:t xml:space="preserve"> para </w:t>
-            </w:r>
-            <w:proofErr w:type="spellStart"/>
-            <w:r>
-              <w:rPr>
-                <w:rFonts w:ascii="Tahoma" w:eastAsia="微软雅黑" w:hAnsi="Tahoma"/>
-                <w:kern w:val="0"/>
-                <w:sz w:val="22"/>
-              </w:rPr>
-              <w:t>demostração</w:t>
-            </w:r>
-            <w:proofErr w:type="spellEnd"/>
-            <w:r>
-              <w:rPr>
-                <w:rFonts w:ascii="Tahoma" w:eastAsia="微软雅黑" w:hAnsi="Tahoma"/>
-                <w:kern w:val="0"/>
-                <w:sz w:val="22"/>
-              </w:rPr>
-              <w:t>.</w:t>
+              <w:t>3 – Algumas demos contém materiais com direitos autorais, eles são usados apenas para demostração.</w:t>
             </w:r>
           </w:p>
           <w:p>
@@ -1178,25 +726,7 @@
                 <w:kern w:val="0"/>
                 <w:sz w:val="22"/>
               </w:rPr>
-              <w:t>1 – You’re free to use all Atelier-</w:t>
-            </w:r>
-            <w:proofErr w:type="spellStart"/>
-            <w:r>
-              <w:rPr>
-                <w:rFonts w:ascii="Tahoma" w:eastAsia="微软雅黑" w:hAnsi="Tahoma"/>
-                <w:kern w:val="0"/>
-                <w:sz w:val="22"/>
-              </w:rPr>
-              <w:t>Rgss</w:t>
-            </w:r>
-            <w:proofErr w:type="spellEnd"/>
-            <w:r>
-              <w:rPr>
-                <w:rFonts w:ascii="Tahoma" w:eastAsia="微软雅黑" w:hAnsi="Tahoma"/>
-                <w:kern w:val="0"/>
-                <w:sz w:val="22"/>
-              </w:rPr>
-              <w:t xml:space="preserve"> scripts in commercial or non-commercial projects.</w:t>
+              <w:t>1 – You’re free to use all Atelier-Rgss scripts in commercial or non-commercial projects.</w:t>
             </w:r>
           </w:p>
           <w:p>
@@ -1240,25 +770,7 @@
                 <w:kern w:val="0"/>
                 <w:sz w:val="22"/>
               </w:rPr>
-              <w:t xml:space="preserve">3 – Some demonstrations </w:t>
-            </w:r>
-            <w:proofErr w:type="gramStart"/>
-            <w:r>
-              <w:rPr>
-                <w:rFonts w:ascii="Tahoma" w:eastAsia="微软雅黑" w:hAnsi="Tahoma"/>
-                <w:kern w:val="0"/>
-                <w:sz w:val="22"/>
-              </w:rPr>
-              <w:t>contains</w:t>
-            </w:r>
-            <w:proofErr w:type="gramEnd"/>
-            <w:r>
-              <w:rPr>
-                <w:rFonts w:ascii="Tahoma" w:eastAsia="微软雅黑" w:hAnsi="Tahoma"/>
-                <w:kern w:val="0"/>
-                <w:sz w:val="22"/>
-              </w:rPr>
-              <w:t xml:space="preserve"> copyright materials (Anime stuff), they are used for demonstration purposes only.</w:t>
+              <w:t>3 – Some demonstrations contains copyright materials (Anime stuff), they are used for demonstration purposes only.</w:t>
             </w:r>
           </w:p>
         </w:tc>
@@ -1348,18 +860,8 @@
           <w:kern w:val="0"/>
           <w:sz w:val="22"/>
         </w:rPr>
-        <w:t>Atelier-</w:t>
-      </w:r>
-      <w:proofErr w:type="spellStart"/>
-      <w:r>
-        <w:rPr>
-          <w:rFonts w:ascii="Tahoma" w:eastAsia="微软雅黑" w:hAnsi="Tahoma"/>
-          <w:kern w:val="0"/>
-          <w:sz w:val="22"/>
-        </w:rPr>
-        <w:t>Rgss</w:t>
-      </w:r>
-      <w:proofErr w:type="spellEnd"/>
+        <w:t>Atelier-Rgss</w:t>
+      </w:r>
       <w:r>
         <w:rPr>
           <w:rFonts w:ascii="Tahoma" w:eastAsia="微软雅黑" w:hAnsi="Tahoma" w:hint="eastAsia"/>
@@ -1368,7 +870,6 @@
         </w:rPr>
         <w:t>（</w:t>
       </w:r>
-      <w:proofErr w:type="spellStart"/>
       <w:r>
         <w:rPr>
           <w:rFonts w:ascii="Tahoma" w:eastAsia="微软雅黑" w:hAnsi="Tahoma" w:hint="eastAsia"/>
@@ -1377,7 +878,6 @@
         </w:rPr>
         <w:t>mog</w:t>
       </w:r>
-      <w:proofErr w:type="spellEnd"/>
       <w:r>
         <w:rPr>
           <w:rFonts w:ascii="Tahoma" w:eastAsia="微软雅黑" w:hAnsi="Tahoma" w:hint="eastAsia"/>
@@ -1476,27 +976,8 @@
           <w:kern w:val="0"/>
           <w:sz w:val="22"/>
         </w:rPr>
-        <w:t>（</w:t>
-      </w:r>
-      <w:proofErr w:type="gramStart"/>
-      <w:r>
-        <w:rPr>
-          <w:rFonts w:ascii="Tahoma" w:eastAsia="微软雅黑" w:hAnsi="Tahoma" w:hint="eastAsia"/>
-          <w:kern w:val="0"/>
-          <w:sz w:val="22"/>
-        </w:rPr>
-        <w:t>动漫人物</w:t>
-      </w:r>
-      <w:proofErr w:type="gramEnd"/>
-      <w:r>
-        <w:rPr>
-          <w:rFonts w:ascii="Tahoma" w:eastAsia="微软雅黑" w:hAnsi="Tahoma" w:hint="eastAsia"/>
-          <w:kern w:val="0"/>
-          <w:sz w:val="22"/>
-        </w:rPr>
-        <w:t>、</w:t>
-      </w:r>
-      <w:proofErr w:type="spellStart"/>
+        <w:t>（动漫人物、</w:t>
+      </w:r>
       <w:r>
         <w:rPr>
           <w:rFonts w:ascii="Tahoma" w:eastAsia="微软雅黑" w:hAnsi="Tahoma" w:hint="eastAsia"/>
@@ -1505,7 +986,6 @@
         </w:rPr>
         <w:t>ui</w:t>
       </w:r>
-      <w:proofErr w:type="spellEnd"/>
       <w:r>
         <w:rPr>
           <w:rFonts w:ascii="Tahoma" w:eastAsia="微软雅黑" w:hAnsi="Tahoma" w:hint="eastAsia"/>
@@ -1538,7 +1018,6 @@
         </w:rPr>
         <w:t>简单来说，如果你要商用，</w:t>
       </w:r>
-      <w:proofErr w:type="spellStart"/>
       <w:r>
         <w:rPr>
           <w:rFonts w:ascii="Tahoma" w:eastAsia="微软雅黑" w:hAnsi="Tahoma" w:hint="eastAsia"/>
@@ -1548,7 +1027,6 @@
         </w:rPr>
         <w:t>mog</w:t>
       </w:r>
-      <w:proofErr w:type="spellEnd"/>
       <w:r>
         <w:rPr>
           <w:rFonts w:ascii="Tahoma" w:eastAsia="微软雅黑" w:hAnsi="Tahoma" w:hint="eastAsia"/>
@@ -1630,7 +1108,6 @@
       <w:pPr>
         <w:pStyle w:val="2"/>
       </w:pPr>
-      <w:proofErr w:type="spellStart"/>
       <w:r>
         <w:rPr>
           <w:rFonts w:hint="eastAsia"/>
@@ -1641,7 +1118,6 @@
       <w:r>
         <w:t>_up</w:t>
       </w:r>
-      <w:proofErr w:type="spellEnd"/>
       <w:r>
         <w:rPr>
           <w:rFonts w:hint="eastAsia"/>
@@ -1711,7 +1187,6 @@
         </w:rPr>
         <w:t>和</w:t>
       </w:r>
-      <w:proofErr w:type="spellStart"/>
       <w:r>
         <w:rPr>
           <w:rFonts w:ascii="Tahoma" w:eastAsia="微软雅黑" w:hAnsi="Tahoma" w:hint="eastAsia"/>
@@ -1720,7 +1195,6 @@
         </w:rPr>
         <w:t>mog</w:t>
       </w:r>
-      <w:proofErr w:type="spellEnd"/>
       <w:r>
         <w:rPr>
           <w:rFonts w:ascii="Tahoma" w:eastAsia="微软雅黑" w:hAnsi="Tahoma" w:hint="eastAsia"/>
@@ -1791,7 +1265,6 @@
         </w:rPr>
         <w:t>和</w:t>
       </w:r>
-      <w:proofErr w:type="spellStart"/>
       <w:r>
         <w:rPr>
           <w:rFonts w:ascii="Tahoma" w:eastAsia="微软雅黑" w:hAnsi="Tahoma" w:hint="eastAsia"/>
@@ -1800,7 +1273,6 @@
         </w:rPr>
         <w:t>mog</w:t>
       </w:r>
-      <w:proofErr w:type="spellEnd"/>
       <w:r>
         <w:rPr>
           <w:rFonts w:ascii="Tahoma" w:eastAsia="微软雅黑" w:hAnsi="Tahoma" w:hint="eastAsia"/>
@@ -1869,25 +1341,7 @@
           <w:kern w:val="0"/>
           <w:sz w:val="22"/>
         </w:rPr>
-        <w:t>我的素材可以商用和非商用、改造也可以，只要你在</w:t>
-      </w:r>
-      <w:proofErr w:type="gramStart"/>
-      <w:r>
-        <w:rPr>
-          <w:rFonts w:ascii="Tahoma" w:eastAsia="微软雅黑" w:hAnsi="Tahoma" w:hint="eastAsia"/>
-          <w:kern w:val="0"/>
-          <w:sz w:val="22"/>
-        </w:rPr>
-        <w:t>鸣谢里</w:t>
-      </w:r>
-      <w:proofErr w:type="gramEnd"/>
-      <w:r>
-        <w:rPr>
-          <w:rFonts w:ascii="Tahoma" w:eastAsia="微软雅黑" w:hAnsi="Tahoma" w:hint="eastAsia"/>
-          <w:kern w:val="0"/>
-          <w:sz w:val="22"/>
-        </w:rPr>
-        <w:t>提及一下我就</w:t>
+        <w:t>我的素材可以商用和非商用、改造也可以，只要你在鸣谢里提及一下我就</w:t>
       </w:r>
       <w:r>
         <w:rPr>
@@ -2049,7 +1503,6 @@
           <w:sz w:val="22"/>
         </w:rPr>
       </w:pPr>
-      <w:proofErr w:type="spellStart"/>
       <w:r>
         <w:rPr>
           <w:rFonts w:ascii="Tahoma" w:eastAsia="微软雅黑" w:hAnsi="Tahoma" w:hint="eastAsia"/>
@@ -2058,7 +1511,6 @@
         </w:rPr>
         <w:t>mog</w:t>
       </w:r>
-      <w:proofErr w:type="spellEnd"/>
       <w:r>
         <w:rPr>
           <w:rFonts w:ascii="Tahoma" w:eastAsia="微软雅黑" w:hAnsi="Tahoma" w:hint="eastAsia"/>
@@ -2233,13 +1685,10 @@
       <w:pPr>
         <w:pStyle w:val="2"/>
       </w:pPr>
-      <w:proofErr w:type="spellStart"/>
       <w:r>
         <w:lastRenderedPageBreak/>
         <w:t>Lagomoro</w:t>
       </w:r>
-      <w:proofErr w:type="spellEnd"/>
-      <w:proofErr w:type="gramStart"/>
       <w:r>
         <w:rPr>
           <w:rFonts w:hint="eastAsia"/>
@@ -2250,14 +1699,7 @@
         <w:rPr>
           <w:rFonts w:hint="eastAsia"/>
         </w:rPr>
-        <w:t>使用</w:t>
-      </w:r>
-      <w:proofErr w:type="gramEnd"/>
-      <w:r>
-        <w:rPr>
-          <w:rFonts w:hint="eastAsia"/>
-        </w:rPr>
-        <w:t>条款</w:t>
+        <w:t>使用条款</w:t>
       </w:r>
     </w:p>
     <w:p>
@@ -2340,25 +1782,14 @@
         </w:rPr>
         <w:t xml:space="preserve">  </w:t>
       </w:r>
-      <w:proofErr w:type="gramStart"/>
-      <w:r>
-        <w:rPr>
-          <w:rFonts w:ascii="Tahoma" w:eastAsia="微软雅黑" w:hAnsi="Tahoma" w:hint="eastAsia"/>
-          <w:b/>
-          <w:kern w:val="0"/>
-          <w:sz w:val="22"/>
-        </w:rPr>
-        <w:t>小优任务</w:t>
-      </w:r>
-      <w:proofErr w:type="gramEnd"/>
-      <w:r>
-        <w:rPr>
-          <w:rFonts w:ascii="Tahoma" w:eastAsia="微软雅黑" w:hAnsi="Tahoma" w:hint="eastAsia"/>
-          <w:b/>
-          <w:kern w:val="0"/>
-          <w:sz w:val="22"/>
-        </w:rPr>
-        <w:t>系统</w:t>
+      <w:r>
+        <w:rPr>
+          <w:rFonts w:ascii="Tahoma" w:eastAsia="微软雅黑" w:hAnsi="Tahoma" w:hint="eastAsia"/>
+          <w:b/>
+          <w:kern w:val="0"/>
+          <w:sz w:val="22"/>
+        </w:rPr>
+        <w:t>小优任务系统</w:t>
       </w:r>
     </w:p>
     <w:tbl>
@@ -2448,17 +1879,8 @@
                 <w:rFonts w:ascii="Tahoma" w:eastAsia="微软雅黑" w:hAnsi="Tahoma"/>
                 <w:kern w:val="0"/>
               </w:rPr>
-              <w:t xml:space="preserve"> </w:t>
+              <w:t xml:space="preserve"> Lagomoro</w:t>
             </w:r>
-            <w:proofErr w:type="spellStart"/>
-            <w:r>
-              <w:rPr>
-                <w:rFonts w:ascii="Tahoma" w:eastAsia="微软雅黑" w:hAnsi="Tahoma"/>
-                <w:kern w:val="0"/>
-              </w:rPr>
-              <w:t>Lagomoro</w:t>
-            </w:r>
-            <w:proofErr w:type="spellEnd"/>
             <w:r>
               <w:rPr>
                 <w:rFonts w:ascii="Tahoma" w:eastAsia="微软雅黑" w:hAnsi="Tahoma"/>
@@ -2484,23 +1906,7 @@
                 <w:rFonts w:ascii="Tahoma" w:eastAsia="微软雅黑" w:hAnsi="Tahoma"/>
                 <w:kern w:val="0"/>
               </w:rPr>
-              <w:t>在遵守</w:t>
-            </w:r>
-            <w:proofErr w:type="gramStart"/>
-            <w:r>
-              <w:rPr>
-                <w:rFonts w:ascii="Tahoma" w:eastAsia="微软雅黑" w:hAnsi="Tahoma"/>
-                <w:kern w:val="0"/>
-              </w:rPr>
-              <w:t>本使用</w:t>
-            </w:r>
-            <w:proofErr w:type="gramEnd"/>
-            <w:r>
-              <w:rPr>
-                <w:rFonts w:ascii="Tahoma" w:eastAsia="微软雅黑" w:hAnsi="Tahoma"/>
-                <w:kern w:val="0"/>
-              </w:rPr>
-              <w:t>规约的前提下，本插件允许用于商业发布和非商业用途的游戏。</w:t>
+              <w:t>在遵守本使用规约的前提下，本插件允许用于商业发布和非商业用途的游戏。</w:t>
             </w:r>
           </w:p>
           <w:p>
@@ -2535,7 +1941,6 @@
                 <w:kern w:val="0"/>
               </w:rPr>
             </w:pPr>
-            <w:proofErr w:type="spellStart"/>
             <w:r>
               <w:rPr>
                 <w:rFonts w:ascii="Tahoma" w:eastAsia="微软雅黑" w:hAnsi="Tahoma"/>
@@ -2543,7 +1948,6 @@
               </w:rPr>
               <w:t>Lagomoro</w:t>
             </w:r>
-            <w:proofErr w:type="spellEnd"/>
             <w:r>
               <w:rPr>
                 <w:rFonts w:ascii="Tahoma" w:eastAsia="微软雅黑" w:hAnsi="Tahoma"/>
@@ -2556,17 +1960,8 @@
                 <w:rFonts w:ascii="Tahoma" w:eastAsia="微软雅黑" w:hAnsi="Tahoma"/>
                 <w:kern w:val="0"/>
               </w:rPr>
-              <w:t xml:space="preserve"> </w:t>
+              <w:t xml:space="preserve"> Lagomoro</w:t>
             </w:r>
-            <w:proofErr w:type="spellStart"/>
-            <w:r>
-              <w:rPr>
-                <w:rFonts w:ascii="Tahoma" w:eastAsia="微软雅黑" w:hAnsi="Tahoma"/>
-                <w:kern w:val="0"/>
-              </w:rPr>
-              <w:t>Lagomoro</w:t>
-            </w:r>
-            <w:proofErr w:type="spellEnd"/>
             <w:r>
               <w:rPr>
                 <w:rFonts w:ascii="Tahoma" w:eastAsia="微软雅黑" w:hAnsi="Tahoma"/>
@@ -2614,7 +2009,6 @@
               </w:rPr>
               <w:t>且其中的醒目位置必须包含</w:t>
             </w:r>
-            <w:proofErr w:type="spellStart"/>
             <w:r>
               <w:rPr>
                 <w:rFonts w:ascii="Tahoma" w:eastAsia="微软雅黑" w:hAnsi="Tahoma"/>
@@ -2622,7 +2016,6 @@
               </w:rPr>
               <w:t>Lagomoro</w:t>
             </w:r>
-            <w:proofErr w:type="spellEnd"/>
             <w:r>
               <w:rPr>
                 <w:rFonts w:ascii="Tahoma" w:eastAsia="微软雅黑" w:hAnsi="Tahoma"/>
@@ -2630,7 +2023,6 @@
               </w:rPr>
               <w:t>，或者注明使用了</w:t>
             </w:r>
-            <w:proofErr w:type="spellStart"/>
             <w:r>
               <w:rPr>
                 <w:rFonts w:ascii="Tahoma" w:eastAsia="微软雅黑" w:hAnsi="Tahoma"/>
@@ -2638,7 +2030,6 @@
               </w:rPr>
               <w:t>Lagomoro</w:t>
             </w:r>
-            <w:proofErr w:type="spellEnd"/>
             <w:r>
               <w:rPr>
                 <w:rFonts w:ascii="Tahoma" w:eastAsia="微软雅黑" w:hAnsi="Tahoma"/>
@@ -2666,7 +2057,6 @@
               </w:rPr>
               <w:t>该列表中未说明的其他使用条例，</w:t>
             </w:r>
-            <w:proofErr w:type="spellStart"/>
             <w:r>
               <w:rPr>
                 <w:rFonts w:ascii="Tahoma" w:eastAsia="微软雅黑" w:hAnsi="Tahoma"/>
@@ -2674,7 +2064,6 @@
               </w:rPr>
               <w:t>Lagomoro</w:t>
             </w:r>
-            <w:proofErr w:type="spellEnd"/>
             <w:r>
               <w:rPr>
                 <w:rFonts w:ascii="Tahoma" w:eastAsia="微软雅黑" w:hAnsi="Tahoma"/>
@@ -2916,71 +2305,7 @@
                 <w:rFonts w:ascii="Arial" w:hAnsi="Arial" w:cs="Arial"/>
                 <w:color w:val="AAAAAA"/>
               </w:rPr>
-              <w:t xml:space="preserve">Any original material made by </w:t>
-            </w:r>
-            <w:proofErr w:type="spellStart"/>
-            <w:r>
-              <w:rPr>
-                <w:rFonts w:ascii="Arial" w:hAnsi="Arial" w:cs="Arial"/>
-                <w:color w:val="AAAAAA"/>
-              </w:rPr>
-              <w:t>Yanfly</w:t>
-            </w:r>
-            <w:proofErr w:type="spellEnd"/>
-            <w:r>
-              <w:rPr>
-                <w:rFonts w:ascii="Arial" w:hAnsi="Arial" w:cs="Arial"/>
-                <w:color w:val="AAAAAA"/>
-              </w:rPr>
-              <w:t xml:space="preserve"> is free for use with both free and commercial RPG Maker games unless specified otherwise. I do not demand royalties or special liberties if you choose to use </w:t>
-            </w:r>
-            <w:proofErr w:type="spellStart"/>
-            <w:r>
-              <w:rPr>
-                <w:rFonts w:ascii="Arial" w:hAnsi="Arial" w:cs="Arial"/>
-                <w:color w:val="AAAAAA"/>
-              </w:rPr>
-              <w:t>Yanfly</w:t>
-            </w:r>
-            <w:proofErr w:type="spellEnd"/>
-            <w:r>
-              <w:rPr>
-                <w:rFonts w:ascii="Arial" w:hAnsi="Arial" w:cs="Arial"/>
-                <w:color w:val="AAAAAA"/>
-              </w:rPr>
-              <w:t xml:space="preserve"> original content in your commercial games. (Although a free copy of your game would be nice!) I only ask that you provide “</w:t>
-            </w:r>
-            <w:proofErr w:type="spellStart"/>
-            <w:r>
-              <w:rPr>
-                <w:rFonts w:ascii="Arial" w:hAnsi="Arial" w:cs="Arial"/>
-                <w:color w:val="AAAAAA"/>
-              </w:rPr>
-              <w:t>Yanfly</w:t>
-            </w:r>
-            <w:proofErr w:type="spellEnd"/>
-            <w:r>
-              <w:rPr>
-                <w:rFonts w:ascii="Arial" w:hAnsi="Arial" w:cs="Arial"/>
-                <w:color w:val="AAAAAA"/>
-              </w:rPr>
-              <w:t>” or “</w:t>
-            </w:r>
-            <w:proofErr w:type="spellStart"/>
-            <w:r>
-              <w:rPr>
-                <w:rFonts w:ascii="Arial" w:hAnsi="Arial" w:cs="Arial"/>
-                <w:color w:val="AAAAAA"/>
-              </w:rPr>
-              <w:t>Yanfly</w:t>
-            </w:r>
-            <w:proofErr w:type="spellEnd"/>
-            <w:r>
-              <w:rPr>
-                <w:rFonts w:ascii="Arial" w:hAnsi="Arial" w:cs="Arial"/>
-                <w:color w:val="AAAAAA"/>
-              </w:rPr>
-              <w:t xml:space="preserve"> Engine” a spot in your game’s credits.</w:t>
+              <w:t>Any original material made by Yanfly is free for use with both free and commercial RPG Maker games unless specified otherwise. I do not demand royalties or special liberties if you choose to use Yanfly original content in your commercial games. (Although a free copy of your game would be nice!) I only ask that you provide “Yanfly” or “Yanfly Engine” a spot in your game’s credits.</w:t>
             </w:r>
           </w:p>
           <w:p>
@@ -2999,23 +2324,7 @@
                 <w:rFonts w:ascii="Arial" w:hAnsi="Arial" w:cs="Arial"/>
                 <w:color w:val="AAAAAA"/>
               </w:rPr>
-              <w:t xml:space="preserve">Any edits made to </w:t>
-            </w:r>
-            <w:proofErr w:type="spellStart"/>
-            <w:r>
-              <w:rPr>
-                <w:rFonts w:ascii="Arial" w:hAnsi="Arial" w:cs="Arial"/>
-                <w:color w:val="AAAAAA"/>
-              </w:rPr>
-              <w:t>Yanfly</w:t>
-            </w:r>
-            <w:proofErr w:type="spellEnd"/>
-            <w:r>
-              <w:rPr>
-                <w:rFonts w:ascii="Arial" w:hAnsi="Arial" w:cs="Arial"/>
-                <w:color w:val="AAAAAA"/>
-              </w:rPr>
-              <w:t xml:space="preserve"> original material are okay as long as you still provide the proper credit. Any non-Original content posted, linked, or shared on my website and channel will still require you to contact the respective parties for permission of use.</w:t>
+              <w:t>Any edits made to Yanfly original material are okay as long as you still provide the proper credit. Any non-Original content posted, linked, or shared on my website and channel will still require you to contact the respective parties for permission of use.</w:t>
             </w:r>
           </w:p>
           <w:p>
@@ -3265,23 +2574,13 @@
         </w:rPr>
         <w:t>“</w:t>
       </w:r>
-      <w:proofErr w:type="spellStart"/>
-      <w:r>
-        <w:rPr>
-          <w:rFonts w:ascii="Tahoma" w:eastAsia="微软雅黑" w:hAnsi="Tahoma"/>
-          <w:kern w:val="0"/>
-          <w:sz w:val="22"/>
-        </w:rPr>
-        <w:t>Yanfly</w:t>
-      </w:r>
-      <w:proofErr w:type="spellEnd"/>
-      <w:r>
-        <w:rPr>
-          <w:rFonts w:ascii="Tahoma" w:eastAsia="微软雅黑" w:hAnsi="Tahoma"/>
-          <w:kern w:val="0"/>
-          <w:sz w:val="22"/>
-        </w:rPr>
-        <w:t xml:space="preserve">” </w:t>
+      <w:r>
+        <w:rPr>
+          <w:rFonts w:ascii="Tahoma" w:eastAsia="微软雅黑" w:hAnsi="Tahoma"/>
+          <w:kern w:val="0"/>
+          <w:sz w:val="22"/>
+        </w:rPr>
+        <w:t xml:space="preserve">Yanfly” </w:t>
       </w:r>
       <w:r>
         <w:rPr>
@@ -3305,25 +2604,7 @@
           <w:kern w:val="0"/>
           <w:sz w:val="22"/>
         </w:rPr>
-        <w:t>“</w:t>
-      </w:r>
-      <w:proofErr w:type="spellStart"/>
-      <w:r>
-        <w:rPr>
-          <w:rFonts w:ascii="Tahoma" w:eastAsia="微软雅黑" w:hAnsi="Tahoma"/>
-          <w:kern w:val="0"/>
-          <w:sz w:val="22"/>
-        </w:rPr>
-        <w:t>Yanfly</w:t>
-      </w:r>
-      <w:proofErr w:type="spellEnd"/>
-      <w:r>
-        <w:rPr>
-          <w:rFonts w:ascii="Tahoma" w:eastAsia="微软雅黑" w:hAnsi="Tahoma"/>
-          <w:kern w:val="0"/>
-          <w:sz w:val="22"/>
-        </w:rPr>
-        <w:t xml:space="preserve"> Engine”</w:t>
+        <w:t>“Yanfly Engine”</w:t>
       </w:r>
       <w:r>
         <w:rPr>
@@ -3742,7 +3023,6 @@
         </w:rPr>
         <w:t xml:space="preserve"> - </w:t>
       </w:r>
-      <w:proofErr w:type="gramStart"/>
       <w:r>
         <w:rPr>
           <w:rFonts w:ascii="Tahoma" w:eastAsia="微软雅黑" w:hAnsi="Tahoma"/>
@@ -3751,18 +3031,7 @@
           <w:kern w:val="0"/>
           <w:sz w:val="22"/>
         </w:rPr>
-        <w:t>图块镜像</w:t>
-      </w:r>
-      <w:proofErr w:type="gramEnd"/>
-      <w:r>
-        <w:rPr>
-          <w:rFonts w:ascii="Tahoma" w:eastAsia="微软雅黑" w:hAnsi="Tahoma"/>
-          <w:b/>
-          <w:color w:val="BFBFBF" w:themeColor="background1" w:themeShade="BF"/>
-          <w:kern w:val="0"/>
-          <w:sz w:val="22"/>
-        </w:rPr>
-        <w:t>反射</w:t>
+        <w:t>图块镜像反射</w:t>
       </w:r>
       <w:r>
         <w:rPr>
@@ -3951,25 +3220,7 @@
                 <w:kern w:val="0"/>
                 <w:sz w:val="22"/>
               </w:rPr>
-              <w:t>使用に</w:t>
-            </w:r>
-            <w:proofErr w:type="gramStart"/>
-            <w:r>
-              <w:rPr>
-                <w:rFonts w:ascii="Tahoma" w:eastAsia="微软雅黑" w:hAnsi="Tahoma"/>
-                <w:kern w:val="0"/>
-                <w:sz w:val="22"/>
-              </w:rPr>
-              <w:t>制限</w:t>
-            </w:r>
-            <w:proofErr w:type="gramEnd"/>
-            <w:r>
-              <w:rPr>
-                <w:rFonts w:ascii="Tahoma" w:eastAsia="微软雅黑" w:hAnsi="Tahoma"/>
-                <w:kern w:val="0"/>
-                <w:sz w:val="22"/>
-              </w:rPr>
-              <w:t>はありません。商用、アダルト、いずれにも使用できます。</w:t>
+              <w:t>使用に制限はありません。商用、アダルト、いずれにも使用できます。</w:t>
             </w:r>
           </w:p>
           <w:p>
@@ -3991,25 +3242,7 @@
                 <w:kern w:val="0"/>
                 <w:sz w:val="22"/>
               </w:rPr>
-              <w:t>二次配布も</w:t>
-            </w:r>
-            <w:proofErr w:type="gramStart"/>
-            <w:r>
-              <w:rPr>
-                <w:rFonts w:ascii="Tahoma" w:eastAsia="微软雅黑" w:hAnsi="Tahoma"/>
-                <w:kern w:val="0"/>
-                <w:sz w:val="22"/>
-              </w:rPr>
-              <w:t>制限</w:t>
-            </w:r>
-            <w:proofErr w:type="gramEnd"/>
-            <w:r>
-              <w:rPr>
-                <w:rFonts w:ascii="Tahoma" w:eastAsia="微软雅黑" w:hAnsi="Tahoma"/>
-                <w:kern w:val="0"/>
-                <w:sz w:val="22"/>
-              </w:rPr>
-              <w:t>はしませんが、サポートは行いません。</w:t>
+              <w:t>二次配布も制限はしませんが、サポートは行いません。</w:t>
             </w:r>
           </w:p>
           <w:p>
@@ -4075,25 +3308,7 @@
                 <w:kern w:val="0"/>
                 <w:sz w:val="22"/>
               </w:rPr>
-              <w:t>バグ</w:t>
-            </w:r>
-            <w:proofErr w:type="gramStart"/>
-            <w:r>
-              <w:rPr>
-                <w:rFonts w:ascii="Tahoma" w:eastAsia="微软雅黑" w:hAnsi="Tahoma"/>
-                <w:kern w:val="0"/>
-                <w:sz w:val="22"/>
-              </w:rPr>
-              <w:t>報</w:t>
-            </w:r>
-            <w:proofErr w:type="gramEnd"/>
-            <w:r>
-              <w:rPr>
-                <w:rFonts w:ascii="Tahoma" w:eastAsia="微软雅黑" w:hAnsi="Tahoma"/>
-                <w:kern w:val="0"/>
-                <w:sz w:val="22"/>
-              </w:rPr>
-              <w:t>告や使用方法等のお問合せはネ実ツクールスレ、または、</w:t>
+              <w:t>バグ報告や使用方法等のお問合せはネ実ツクールスレ、または、</w:t>
             </w:r>
             <w:r>
               <w:rPr>
@@ -4260,25 +3475,7 @@
           <w:kern w:val="0"/>
           <w:sz w:val="22"/>
         </w:rPr>
-        <w:t>插件没有使用限制，</w:t>
-      </w:r>
-      <w:proofErr w:type="gramStart"/>
-      <w:r>
-        <w:rPr>
-          <w:rFonts w:ascii="Tahoma" w:eastAsia="微软雅黑" w:hAnsi="Tahoma" w:hint="eastAsia"/>
-          <w:kern w:val="0"/>
-          <w:sz w:val="22"/>
-        </w:rPr>
-        <w:t>商用非</w:t>
-      </w:r>
-      <w:proofErr w:type="gramEnd"/>
-      <w:r>
-        <w:rPr>
-          <w:rFonts w:ascii="Tahoma" w:eastAsia="微软雅黑" w:hAnsi="Tahoma" w:hint="eastAsia"/>
-          <w:kern w:val="0"/>
-          <w:sz w:val="22"/>
-        </w:rPr>
-        <w:t>商用都可以。</w:t>
+        <w:t>插件没有使用限制，商用非商用都可以。</w:t>
       </w:r>
     </w:p>
     <w:p>
@@ -4420,12 +3617,10 @@
       <w:pPr>
         <w:pStyle w:val="2"/>
       </w:pPr>
-      <w:proofErr w:type="spellStart"/>
       <w:r>
         <w:lastRenderedPageBreak/>
         <w:t>Hudell</w:t>
       </w:r>
-      <w:proofErr w:type="spellEnd"/>
       <w:r>
         <w:rPr>
           <w:rFonts w:hint="eastAsia"/>
@@ -4724,25 +3919,7 @@
                 <w:kern w:val="0"/>
                 <w:sz w:val="22"/>
               </w:rPr>
-              <w:t xml:space="preserve">Free for commercial and </w:t>
-            </w:r>
-            <w:proofErr w:type="spellStart"/>
-            <w:r>
-              <w:rPr>
-                <w:rFonts w:ascii="Tahoma" w:eastAsia="微软雅黑" w:hAnsi="Tahoma"/>
-                <w:kern w:val="0"/>
-                <w:sz w:val="22"/>
-              </w:rPr>
-              <w:t>non commercial</w:t>
-            </w:r>
-            <w:proofErr w:type="spellEnd"/>
-            <w:r>
-              <w:rPr>
-                <w:rFonts w:ascii="Tahoma" w:eastAsia="微软雅黑" w:hAnsi="Tahoma"/>
-                <w:kern w:val="0"/>
-                <w:sz w:val="22"/>
-              </w:rPr>
-              <w:t xml:space="preserve"> use.</w:t>
+              <w:t>Free for commercial and non commercial use.</w:t>
             </w:r>
           </w:p>
         </w:tc>
@@ -5080,25 +4257,7 @@
                 <w:kern w:val="0"/>
                 <w:sz w:val="22"/>
               </w:rPr>
-              <w:t>作者に無断で改</w:t>
-            </w:r>
-            <w:proofErr w:type="gramStart"/>
-            <w:r>
-              <w:rPr>
-                <w:rFonts w:ascii="Tahoma" w:eastAsia="微软雅黑" w:hAnsi="Tahoma"/>
-                <w:kern w:val="0"/>
-                <w:sz w:val="22"/>
-              </w:rPr>
-              <w:t>変</w:t>
-            </w:r>
-            <w:proofErr w:type="gramEnd"/>
-            <w:r>
-              <w:rPr>
-                <w:rFonts w:ascii="Tahoma" w:eastAsia="微软雅黑" w:hAnsi="Tahoma"/>
-                <w:kern w:val="0"/>
-                <w:sz w:val="22"/>
-              </w:rPr>
-              <w:t>、再配布が可能で、利用形態（商用、</w:t>
+              <w:t>作者に無断で改変、再配布が可能で、利用形態（商用、</w:t>
             </w:r>
             <w:r>
               <w:rPr>
@@ -5108,23 +4267,13 @@
               </w:rPr>
               <w:t>18</w:t>
             </w:r>
-            <w:proofErr w:type="gramStart"/>
             <w:r>
               <w:rPr>
                 <w:rFonts w:ascii="Tahoma" w:eastAsia="微软雅黑" w:hAnsi="Tahoma"/>
                 <w:kern w:val="0"/>
                 <w:sz w:val="22"/>
               </w:rPr>
-              <w:t>禁利用</w:t>
-            </w:r>
-            <w:proofErr w:type="gramEnd"/>
-            <w:r>
-              <w:rPr>
-                <w:rFonts w:ascii="Tahoma" w:eastAsia="微软雅黑" w:hAnsi="Tahoma"/>
-                <w:kern w:val="0"/>
-                <w:sz w:val="22"/>
-              </w:rPr>
-              <w:t>等）</w:t>
+              <w:t>禁利用等）</w:t>
             </w:r>
           </w:p>
           <w:p>
@@ -5154,25 +4303,7 @@
                 <w:kern w:val="0"/>
                 <w:sz w:val="22"/>
               </w:rPr>
-              <w:t>についても</w:t>
-            </w:r>
-            <w:proofErr w:type="gramStart"/>
-            <w:r>
-              <w:rPr>
-                <w:rFonts w:ascii="Tahoma" w:eastAsia="微软雅黑" w:hAnsi="Tahoma"/>
-                <w:kern w:val="0"/>
-                <w:sz w:val="22"/>
-              </w:rPr>
-              <w:t>制限</w:t>
-            </w:r>
-            <w:proofErr w:type="gramEnd"/>
-            <w:r>
-              <w:rPr>
-                <w:rFonts w:ascii="Tahoma" w:eastAsia="微软雅黑" w:hAnsi="Tahoma"/>
-                <w:kern w:val="0"/>
-                <w:sz w:val="22"/>
-              </w:rPr>
-              <w:t>はありません。</w:t>
+              <w:t>についても制限はありません。</w:t>
             </w:r>
           </w:p>
           <w:p>
@@ -5263,23 +4394,13 @@
           <w:sz w:val="22"/>
         </w:rPr>
       </w:pPr>
-      <w:proofErr w:type="gramStart"/>
-      <w:r>
-        <w:rPr>
-          <w:rFonts w:ascii="Tahoma" w:eastAsia="微软雅黑" w:hAnsi="Tahoma" w:hint="eastAsia"/>
-          <w:kern w:val="0"/>
-          <w:sz w:val="22"/>
-        </w:rPr>
-        <w:t>商用非</w:t>
-      </w:r>
-      <w:proofErr w:type="gramEnd"/>
-      <w:r>
-        <w:rPr>
-          <w:rFonts w:ascii="Tahoma" w:eastAsia="微软雅黑" w:hAnsi="Tahoma" w:hint="eastAsia"/>
-          <w:kern w:val="0"/>
-          <w:sz w:val="22"/>
-        </w:rPr>
-        <w:t>商用都可以。</w:t>
+      <w:r>
+        <w:rPr>
+          <w:rFonts w:ascii="Tahoma" w:eastAsia="微软雅黑" w:hAnsi="Tahoma" w:hint="eastAsia"/>
+          <w:kern w:val="0"/>
+          <w:sz w:val="22"/>
+        </w:rPr>
+        <w:t>商用非商用都可以。</w:t>
       </w:r>
     </w:p>
     <w:p>
@@ -5376,7 +4497,6 @@
         <w:widowControl/>
         <w:adjustRightInd w:val="0"/>
         <w:snapToGrid w:val="0"/>
-        <w:spacing w:after="200"/>
         <w:jc w:val="left"/>
         <w:rPr>
           <w:rFonts w:ascii="Tahoma" w:eastAsia="微软雅黑" w:hAnsi="Tahoma"/>
@@ -5477,191 +4597,55 @@
         <w:jc w:val="left"/>
         <w:rPr>
           <w:rFonts w:ascii="Tahoma" w:eastAsia="微软雅黑" w:hAnsi="Tahoma"/>
-          <w:color w:val="AEAAAA" w:themeColor="background2" w:themeShade="BF"/>
-          <w:kern w:val="0"/>
-        </w:rPr>
-      </w:pPr>
-      <w:r>
-        <w:rPr>
-          <w:rFonts w:ascii="Tahoma" w:eastAsia="微软雅黑" w:hAnsi="Tahoma" w:hint="eastAsia"/>
-          <w:color w:val="AEAAAA" w:themeColor="background2" w:themeShade="BF"/>
-          <w:kern w:val="0"/>
-        </w:rPr>
-        <w:t>（</w:t>
-      </w:r>
-      <w:r>
-        <w:rPr>
-          <w:rFonts w:ascii="Tahoma" w:eastAsia="微软雅黑" w:hAnsi="Tahoma" w:hint="eastAsia"/>
-          <w:color w:val="AEAAAA" w:themeColor="background2" w:themeShade="BF"/>
-          <w:kern w:val="0"/>
-        </w:rPr>
-        <w:t>示例</w:t>
-      </w:r>
-      <w:r>
-        <w:rPr>
-          <w:rFonts w:ascii="Tahoma" w:eastAsia="微软雅黑" w:hAnsi="Tahoma" w:hint="eastAsia"/>
-          <w:color w:val="AEAAAA" w:themeColor="background2" w:themeShade="BF"/>
-          <w:kern w:val="0"/>
-        </w:rPr>
-        <w:t>版本</w:t>
-      </w:r>
-      <w:r>
-        <w:rPr>
-          <w:rFonts w:ascii="Tahoma" w:eastAsia="微软雅黑" w:hAnsi="Tahoma" w:hint="eastAsia"/>
-          <w:color w:val="AEAAAA" w:themeColor="background2" w:themeShade="BF"/>
-          <w:kern w:val="0"/>
-        </w:rPr>
-        <w:t>[</w:t>
-      </w:r>
-      <w:r>
-        <w:rPr>
-          <w:rFonts w:ascii="Tahoma" w:eastAsia="微软雅黑" w:hAnsi="Tahoma" w:hint="eastAsia"/>
-          <w:color w:val="AEAAAA" w:themeColor="background2" w:themeShade="BF"/>
-          <w:kern w:val="0"/>
-        </w:rPr>
-        <w:t>v</w:t>
-      </w:r>
-      <w:r>
-        <w:rPr>
-          <w:rFonts w:ascii="Tahoma" w:eastAsia="微软雅黑" w:hAnsi="Tahoma" w:hint="eastAsia"/>
-          <w:color w:val="AEAAAA" w:themeColor="background2" w:themeShade="BF"/>
-          <w:kern w:val="0"/>
-        </w:rPr>
-        <w:t>1.40</w:t>
-      </w:r>
-      <w:r>
-        <w:rPr>
-          <w:rFonts w:ascii="Tahoma" w:eastAsia="微软雅黑" w:hAnsi="Tahoma" w:hint="eastAsia"/>
-          <w:color w:val="AEAAAA" w:themeColor="background2" w:themeShade="BF"/>
-          <w:kern w:val="0"/>
-        </w:rPr>
-        <w:t>之前</w:t>
-      </w:r>
-      <w:r>
-        <w:rPr>
-          <w:rFonts w:ascii="Tahoma" w:eastAsia="微软雅黑" w:hAnsi="Tahoma" w:hint="eastAsia"/>
-          <w:color w:val="AEAAAA" w:themeColor="background2" w:themeShade="BF"/>
-          <w:kern w:val="0"/>
-        </w:rPr>
-        <w:t>]</w:t>
-      </w:r>
-      <w:r>
-        <w:rPr>
-          <w:rFonts w:ascii="Tahoma" w:eastAsia="微软雅黑" w:hAnsi="Tahoma" w:hint="eastAsia"/>
-          <w:color w:val="AEAAAA" w:themeColor="background2" w:themeShade="BF"/>
-          <w:kern w:val="0"/>
-        </w:rPr>
-        <w:t xml:space="preserve"> </w:t>
-      </w:r>
-      <w:r>
-        <w:rPr>
-          <w:rFonts w:ascii="Tahoma" w:eastAsia="微软雅黑" w:hAnsi="Tahoma" w:hint="eastAsia"/>
-          <w:color w:val="AEAAAA" w:themeColor="background2" w:themeShade="BF"/>
-          <w:kern w:val="0"/>
-        </w:rPr>
-        <w:t>用的是方正</w:t>
-      </w:r>
-      <w:proofErr w:type="gramStart"/>
-      <w:r>
-        <w:rPr>
-          <w:rFonts w:ascii="Tahoma" w:eastAsia="微软雅黑" w:hAnsi="Tahoma" w:hint="eastAsia"/>
-          <w:color w:val="AEAAAA" w:themeColor="background2" w:themeShade="BF"/>
-          <w:kern w:val="0"/>
-        </w:rPr>
-        <w:t>喵</w:t>
-      </w:r>
-      <w:proofErr w:type="gramEnd"/>
-      <w:r>
-        <w:rPr>
-          <w:rFonts w:ascii="Tahoma" w:eastAsia="微软雅黑" w:hAnsi="Tahoma" w:hint="eastAsia"/>
-          <w:color w:val="AEAAAA" w:themeColor="background2" w:themeShade="BF"/>
-          <w:kern w:val="0"/>
-        </w:rPr>
-        <w:t>呜体，那个字体不是免费的……估计是中文字太多，设计师设计整套字体极其困难，所以才有版权）</w:t>
-      </w:r>
-    </w:p>
-    <w:p>
-      <w:pPr>
-        <w:widowControl/>
-        <w:adjustRightInd w:val="0"/>
-        <w:snapToGrid w:val="0"/>
-        <w:spacing w:after="200"/>
-        <w:jc w:val="left"/>
-        <w:rPr>
-          <w:rFonts w:ascii="Tahoma" w:eastAsia="微软雅黑" w:hAnsi="Tahoma"/>
-          <w:b/>
-          <w:kern w:val="0"/>
-          <w:sz w:val="20"/>
-        </w:rPr>
-      </w:pPr>
-      <w:r>
-        <w:rPr>
-          <w:rFonts w:ascii="Tahoma" w:eastAsia="微软雅黑" w:hAnsi="Tahoma" w:hint="eastAsia"/>
-          <w:b/>
-          <w:kern w:val="0"/>
-          <w:sz w:val="20"/>
-        </w:rPr>
-        <w:t>（总之……我的</w:t>
-      </w:r>
-      <w:proofErr w:type="gramStart"/>
-      <w:r>
-        <w:rPr>
-          <w:rFonts w:ascii="Tahoma" w:eastAsia="微软雅黑" w:hAnsi="Tahoma" w:hint="eastAsia"/>
-          <w:b/>
-          <w:kern w:val="0"/>
-          <w:sz w:val="20"/>
-        </w:rPr>
-        <w:t>强迫症把我</w:t>
-      </w:r>
-      <w:proofErr w:type="gramEnd"/>
-      <w:r>
-        <w:rPr>
-          <w:rFonts w:ascii="Tahoma" w:eastAsia="微软雅黑" w:hAnsi="Tahoma" w:hint="eastAsia"/>
-          <w:b/>
-          <w:kern w:val="0"/>
-          <w:sz w:val="20"/>
-        </w:rPr>
-        <w:t>自己画的素材中的字体</w:t>
-      </w:r>
-      <w:r>
-        <w:rPr>
-          <w:rFonts w:ascii="Tahoma" w:eastAsia="微软雅黑" w:hAnsi="Tahoma" w:hint="eastAsia"/>
-          <w:b/>
-          <w:kern w:val="0"/>
-          <w:sz w:val="20"/>
-        </w:rPr>
-        <w:t>,</w:t>
-      </w:r>
-      <w:r>
-        <w:rPr>
-          <w:rFonts w:ascii="Tahoma" w:eastAsia="微软雅黑" w:hAnsi="Tahoma" w:hint="eastAsia"/>
-          <w:b/>
-          <w:kern w:val="0"/>
-          <w:sz w:val="20"/>
-        </w:rPr>
-        <w:t>全部都换成了站酷快乐体与杨任东竹石体）</w:t>
-      </w:r>
-    </w:p>
-    <w:p>
-      <w:pPr>
-        <w:widowControl/>
-        <w:adjustRightInd w:val="0"/>
-        <w:snapToGrid w:val="0"/>
-        <w:spacing w:after="200"/>
-        <w:jc w:val="left"/>
-        <w:rPr>
-          <w:rFonts w:ascii="Tahoma" w:eastAsia="微软雅黑" w:hAnsi="Tahoma"/>
-          <w:kern w:val="0"/>
-          <w:sz w:val="22"/>
-        </w:rPr>
-      </w:pPr>
-      <w:r>
-        <w:rPr>
-          <w:rFonts w:ascii="Tahoma" w:eastAsia="微软雅黑" w:hAnsi="Tahoma" w:hint="eastAsia"/>
-          <w:kern w:val="0"/>
-          <w:sz w:val="22"/>
-        </w:rPr>
-        <w:t>目前知道下面一些字体是免费可商用的：</w:t>
+          <w:kern w:val="0"/>
+          <w:sz w:val="22"/>
+        </w:rPr>
+      </w:pPr>
+      <w:r>
+        <w:rPr>
+          <w:rFonts w:ascii="Tahoma" w:eastAsia="微软雅黑" w:hAnsi="Tahoma" w:hint="eastAsia"/>
+          <w:kern w:val="0"/>
+          <w:sz w:val="22"/>
+        </w:rPr>
+        <w:t>目前知道下面一些字体是</w:t>
+      </w:r>
+      <w:r>
+        <w:rPr>
+          <w:rFonts w:ascii="Tahoma" w:eastAsia="微软雅黑" w:hAnsi="Tahoma" w:hint="eastAsia"/>
+          <w:b/>
+          <w:bCs/>
+          <w:kern w:val="0"/>
+          <w:sz w:val="22"/>
+        </w:rPr>
+        <w:t>免费</w:t>
+      </w:r>
+      <w:r>
+        <w:rPr>
+          <w:rFonts w:ascii="Tahoma" w:eastAsia="微软雅黑" w:hAnsi="Tahoma" w:hint="eastAsia"/>
+          <w:b/>
+          <w:bCs/>
+          <w:kern w:val="0"/>
+          <w:sz w:val="22"/>
+        </w:rPr>
+        <w:t>+</w:t>
+      </w:r>
+      <w:r>
+        <w:rPr>
+          <w:rFonts w:ascii="Tahoma" w:eastAsia="微软雅黑" w:hAnsi="Tahoma" w:hint="eastAsia"/>
+          <w:b/>
+          <w:bCs/>
+          <w:kern w:val="0"/>
+          <w:sz w:val="22"/>
+        </w:rPr>
+        <w:t>可商用</w:t>
+      </w:r>
+      <w:r>
+        <w:rPr>
+          <w:rFonts w:ascii="Tahoma" w:eastAsia="微软雅黑" w:hAnsi="Tahoma" w:hint="eastAsia"/>
+          <w:kern w:val="0"/>
+          <w:sz w:val="22"/>
+        </w:rPr>
+        <w:t>的：</w:t>
       </w:r>
     </w:p>
     <w:p>
@@ -5775,23 +4759,13 @@
           <w:sz w:val="22"/>
         </w:rPr>
       </w:pPr>
-      <w:proofErr w:type="gramStart"/>
-      <w:r>
-        <w:rPr>
-          <w:rFonts w:ascii="Tahoma" w:eastAsia="微软雅黑" w:hAnsi="Tahoma" w:hint="eastAsia"/>
-          <w:kern w:val="0"/>
-          <w:sz w:val="22"/>
-        </w:rPr>
-        <w:t>郑庆科黄油</w:t>
-      </w:r>
-      <w:proofErr w:type="gramEnd"/>
-      <w:r>
-        <w:rPr>
-          <w:rFonts w:ascii="Tahoma" w:eastAsia="微软雅黑" w:hAnsi="Tahoma" w:hint="eastAsia"/>
-          <w:kern w:val="0"/>
-          <w:sz w:val="22"/>
-        </w:rPr>
-        <w:t>体</w:t>
+      <w:r>
+        <w:rPr>
+          <w:rFonts w:ascii="Tahoma" w:eastAsia="微软雅黑" w:hAnsi="Tahoma" w:hint="eastAsia"/>
+          <w:kern w:val="0"/>
+          <w:sz w:val="22"/>
+        </w:rPr>
+        <w:t>郑庆科黄油体</w:t>
       </w:r>
     </w:p>
     <w:p>
@@ -5819,25 +4793,7 @@
           <w:kern w:val="0"/>
           <w:sz w:val="22"/>
         </w:rPr>
-        <w:t>王</w:t>
-      </w:r>
-      <w:proofErr w:type="gramStart"/>
-      <w:r>
-        <w:rPr>
-          <w:rFonts w:ascii="Tahoma" w:eastAsia="微软雅黑" w:hAnsi="Tahoma" w:hint="eastAsia"/>
-          <w:kern w:val="0"/>
-          <w:sz w:val="22"/>
-        </w:rPr>
-        <w:t>汉宗中魏碑</w:t>
-      </w:r>
-      <w:proofErr w:type="gramEnd"/>
-      <w:r>
-        <w:rPr>
-          <w:rFonts w:ascii="Tahoma" w:eastAsia="微软雅黑" w:hAnsi="Tahoma" w:hint="eastAsia"/>
-          <w:kern w:val="0"/>
-          <w:sz w:val="22"/>
-        </w:rPr>
-        <w:t>简体</w:t>
+        <w:t>王汉宗中魏碑简体</w:t>
       </w:r>
     </w:p>
     <w:p>
@@ -5859,54 +4815,13 @@
           <w:sz w:val="22"/>
         </w:rPr>
       </w:pPr>
-      <w:proofErr w:type="gramStart"/>
-      <w:r>
-        <w:rPr>
-          <w:rFonts w:ascii="Tahoma" w:eastAsia="微软雅黑" w:hAnsi="Tahoma" w:hint="eastAsia"/>
-          <w:kern w:val="0"/>
-          <w:sz w:val="22"/>
-        </w:rPr>
-        <w:t>濑</w:t>
-      </w:r>
-      <w:proofErr w:type="gramEnd"/>
-      <w:r>
-        <w:rPr>
-          <w:rFonts w:ascii="Tahoma" w:eastAsia="微软雅黑" w:hAnsi="Tahoma" w:hint="eastAsia"/>
-          <w:kern w:val="0"/>
-          <w:sz w:val="22"/>
-        </w:rPr>
-        <w:t>户字体（繁体全，简体缺字）</w:t>
-      </w:r>
-    </w:p>
-    <w:p>
-      <w:pPr>
-        <w:widowControl/>
-        <w:jc w:val="left"/>
-        <w:rPr>
-          <w:rFonts w:ascii="Tahoma" w:eastAsia="微软雅黑" w:hAnsi="Tahoma"/>
-          <w:kern w:val="0"/>
-          <w:sz w:val="22"/>
-        </w:rPr>
-      </w:pPr>
-      <w:r>
-        <w:rPr>
-          <w:rFonts w:ascii="Tahoma" w:eastAsia="微软雅黑" w:hAnsi="Tahoma"/>
-          <w:kern w:val="0"/>
-          <w:sz w:val="22"/>
-        </w:rPr>
-        <w:br w:type="page"/>
-      </w:r>
-    </w:p>
-    <w:p>
-      <w:pPr>
-        <w:pStyle w:val="2"/>
-      </w:pPr>
-      <w:r>
-        <w:rPr>
-          <w:rFonts w:hint="eastAsia"/>
-        </w:rPr>
-        <w:lastRenderedPageBreak/>
-        <w:t>关于商用图标</w:t>
+      <w:r>
+        <w:rPr>
+          <w:rFonts w:ascii="Tahoma" w:eastAsia="微软雅黑" w:hAnsi="Tahoma" w:hint="eastAsia"/>
+          <w:kern w:val="0"/>
+          <w:sz w:val="22"/>
+        </w:rPr>
+        <w:t>濑户字体（繁体全，简体缺字）</w:t>
       </w:r>
     </w:p>
     <w:p>
@@ -5917,81 +4832,96 @@
         <w:spacing w:after="200"/>
         <w:jc w:val="left"/>
         <w:rPr>
-          <w:rFonts w:ascii="Tahoma" w:eastAsia="微软雅黑" w:hAnsi="Tahoma"/>
-          <w:kern w:val="0"/>
-          <w:sz w:val="22"/>
-        </w:rPr>
-      </w:pPr>
-      <w:r>
-        <w:rPr>
-          <w:rFonts w:ascii="Tahoma" w:eastAsia="微软雅黑" w:hAnsi="Tahoma" w:hint="eastAsia"/>
-          <w:b/>
-          <w:kern w:val="0"/>
-          <w:sz w:val="22"/>
-        </w:rPr>
-        <w:t>示例中用的图标</w:t>
-      </w:r>
-      <w:r>
-        <w:rPr>
-          <w:rFonts w:ascii="Tahoma" w:eastAsia="微软雅黑" w:hAnsi="Tahoma" w:hint="eastAsia"/>
-          <w:b/>
-          <w:kern w:val="0"/>
-          <w:sz w:val="22"/>
-        </w:rPr>
-        <w:t>部分</w:t>
-      </w:r>
-      <w:r>
-        <w:rPr>
-          <w:rFonts w:ascii="Tahoma" w:eastAsia="微软雅黑" w:hAnsi="Tahoma" w:hint="eastAsia"/>
-          <w:b/>
-          <w:kern w:val="0"/>
-          <w:sz w:val="22"/>
-        </w:rPr>
-        <w:t>是</w:t>
-      </w:r>
-      <w:r>
-        <w:rPr>
-          <w:rFonts w:ascii="Tahoma" w:eastAsia="微软雅黑" w:hAnsi="Tahoma" w:hint="eastAsia"/>
-          <w:b/>
+          <w:rFonts w:ascii="Tahoma" w:eastAsia="微软雅黑" w:hAnsi="Tahoma" w:hint="eastAsia"/>
+          <w:kern w:val="0"/>
+          <w:sz w:val="22"/>
+        </w:rPr>
+      </w:pPr>
+      <w:r>
+        <w:rPr>
+          <w:rFonts w:ascii="Tahoma" w:eastAsia="微软雅黑" w:hAnsi="Tahoma" w:hint="eastAsia"/>
+          <w:kern w:val="0"/>
+          <w:sz w:val="22"/>
+        </w:rPr>
+        <w:t>另外，分享一个可以查字体是否商用的网站：</w:t>
+      </w:r>
+      <w:hyperlink r:id="rId16" w:history="1">
+        <w:r>
+          <w:rPr>
+            <w:rStyle w:val="a4"/>
+            <w:rFonts w:ascii="Tahoma" w:eastAsia="微软雅黑" w:hAnsi="Tahoma"/>
+            <w:kern w:val="0"/>
+            <w:sz w:val="22"/>
+          </w:rPr>
+          <w:t>https://fonts.safe.360.cn/</w:t>
+        </w:r>
+      </w:hyperlink>
+      <w:r>
+        <w:rPr>
+          <w:rFonts w:ascii="Tahoma" w:eastAsia="微软雅黑" w:hAnsi="Tahoma"/>
           <w:kern w:val="0"/>
           <w:sz w:val="22"/>
         </w:rPr>
         <w:t xml:space="preserve"> </w:t>
       </w:r>
-      <w:r>
-        <w:rPr>
-          <w:rFonts w:ascii="Tahoma" w:eastAsia="微软雅黑" w:hAnsi="Tahoma" w:hint="eastAsia"/>
-          <w:b/>
-          <w:kern w:val="0"/>
-          <w:sz w:val="22"/>
-        </w:rPr>
-        <w:t>魔兽图标</w:t>
-      </w:r>
-      <w:r>
-        <w:rPr>
-          <w:rFonts w:ascii="Tahoma" w:eastAsia="微软雅黑" w:hAnsi="Tahoma" w:hint="eastAsia"/>
-          <w:b/>
-          <w:kern w:val="0"/>
-          <w:sz w:val="22"/>
-        </w:rPr>
-        <w:t xml:space="preserve"> </w:t>
-      </w:r>
-      <w:r>
-        <w:rPr>
-          <w:rFonts w:ascii="Tahoma" w:eastAsia="微软雅黑" w:hAnsi="Tahoma" w:hint="eastAsia"/>
-          <w:b/>
-          <w:kern w:val="0"/>
-          <w:sz w:val="22"/>
-        </w:rPr>
-        <w:t>，那个不可以商用哦</w:t>
-      </w:r>
-      <w:r>
-        <w:rPr>
-          <w:rFonts w:ascii="Tahoma" w:eastAsia="微软雅黑" w:hAnsi="Tahoma" w:hint="eastAsia"/>
-          <w:kern w:val="0"/>
-          <w:sz w:val="22"/>
-        </w:rPr>
-        <w:t>。</w:t>
+    </w:p>
+    <w:p>
+      <w:pPr>
+        <w:widowControl/>
+        <w:adjustRightInd w:val="0"/>
+        <w:snapToGrid w:val="0"/>
+        <w:jc w:val="left"/>
+        <w:rPr>
+          <w:rFonts w:ascii="Tahoma" w:eastAsia="微软雅黑" w:hAnsi="Tahoma"/>
+          <w:color w:val="BFBFBF" w:themeColor="background1" w:themeShade="BF"/>
+          <w:kern w:val="0"/>
+          <w:sz w:val="22"/>
+        </w:rPr>
+      </w:pPr>
+      <w:r>
+        <w:rPr>
+          <w:rFonts w:ascii="Tahoma" w:eastAsia="微软雅黑" w:hAnsi="Tahoma" w:hint="eastAsia"/>
+          <w:color w:val="BFBFBF" w:themeColor="background1" w:themeShade="BF"/>
+          <w:kern w:val="0"/>
+          <w:sz w:val="22"/>
+        </w:rPr>
+        <w:t>（示例版本</w:t>
+      </w:r>
+      <w:r>
+        <w:rPr>
+          <w:rFonts w:ascii="Tahoma" w:eastAsia="微软雅黑" w:hAnsi="Tahoma" w:hint="eastAsia"/>
+          <w:color w:val="BFBFBF" w:themeColor="background1" w:themeShade="BF"/>
+          <w:kern w:val="0"/>
+          <w:sz w:val="22"/>
+        </w:rPr>
+        <w:t>[v1.40</w:t>
+      </w:r>
+      <w:r>
+        <w:rPr>
+          <w:rFonts w:ascii="Tahoma" w:eastAsia="微软雅黑" w:hAnsi="Tahoma" w:hint="eastAsia"/>
+          <w:color w:val="BFBFBF" w:themeColor="background1" w:themeShade="BF"/>
+          <w:kern w:val="0"/>
+          <w:sz w:val="22"/>
+        </w:rPr>
+        <w:t>之前</w:t>
+      </w:r>
+      <w:r>
+        <w:rPr>
+          <w:rFonts w:ascii="Tahoma" w:eastAsia="微软雅黑" w:hAnsi="Tahoma" w:hint="eastAsia"/>
+          <w:color w:val="BFBFBF" w:themeColor="background1" w:themeShade="BF"/>
+          <w:kern w:val="0"/>
+          <w:sz w:val="22"/>
+        </w:rPr>
+        <w:t xml:space="preserve">] </w:t>
+      </w:r>
+      <w:r>
+        <w:rPr>
+          <w:rFonts w:ascii="Tahoma" w:eastAsia="微软雅黑" w:hAnsi="Tahoma" w:hint="eastAsia"/>
+          <w:color w:val="BFBFBF" w:themeColor="background1" w:themeShade="BF"/>
+          <w:kern w:val="0"/>
+          <w:sz w:val="22"/>
+        </w:rPr>
+        <w:t>部分用的是方正喵呜体，那个字体不是免费的……估计是中文字太多，设计师设计整套字体极其困难，所以才有版权）</w:t>
       </w:r>
     </w:p>
     <w:p>
@@ -6003,6 +4933,282 @@
         <w:jc w:val="left"/>
         <w:rPr>
           <w:rFonts w:ascii="Tahoma" w:eastAsia="微软雅黑" w:hAnsi="Tahoma"/>
+          <w:kern w:val="0"/>
+          <w:sz w:val="22"/>
+        </w:rPr>
+      </w:pPr>
+      <w:r>
+        <w:rPr>
+          <w:rFonts w:ascii="Tahoma" w:eastAsia="微软雅黑" w:hAnsi="Tahoma" w:hint="eastAsia"/>
+          <w:kern w:val="0"/>
+          <w:sz w:val="22"/>
+        </w:rPr>
+        <w:t>（总之……</w:t>
+      </w:r>
+      <w:r>
+        <w:rPr>
+          <w:rFonts w:ascii="Tahoma" w:eastAsia="微软雅黑" w:hAnsi="Tahoma" w:hint="eastAsia"/>
+          <w:kern w:val="0"/>
+          <w:sz w:val="22"/>
+        </w:rPr>
+        <w:t>[</w:t>
+      </w:r>
+      <w:r>
+        <w:rPr>
+          <w:rFonts w:ascii="Tahoma" w:eastAsia="微软雅黑" w:hAnsi="Tahoma"/>
+          <w:kern w:val="0"/>
+          <w:sz w:val="22"/>
+        </w:rPr>
+        <w:t>v1.40</w:t>
+      </w:r>
+      <w:r>
+        <w:rPr>
+          <w:rFonts w:ascii="Tahoma" w:eastAsia="微软雅黑" w:hAnsi="Tahoma" w:hint="eastAsia"/>
+          <w:kern w:val="0"/>
+          <w:sz w:val="22"/>
+        </w:rPr>
+        <w:t>之后</w:t>
+      </w:r>
+      <w:r>
+        <w:rPr>
+          <w:rFonts w:ascii="Tahoma" w:eastAsia="微软雅黑" w:hAnsi="Tahoma" w:hint="eastAsia"/>
+          <w:kern w:val="0"/>
+          <w:sz w:val="22"/>
+        </w:rPr>
+        <w:t>]</w:t>
+      </w:r>
+      <w:r>
+        <w:rPr>
+          <w:rFonts w:ascii="Tahoma" w:eastAsia="微软雅黑" w:hAnsi="Tahoma" w:hint="eastAsia"/>
+          <w:kern w:val="0"/>
+          <w:sz w:val="22"/>
+        </w:rPr>
+        <w:t>，我的强迫症把我自己画的素材中的</w:t>
+      </w:r>
+      <w:r>
+        <w:rPr>
+          <w:rFonts w:ascii="Tahoma" w:eastAsia="微软雅黑" w:hAnsi="Tahoma" w:hint="eastAsia"/>
+          <w:kern w:val="0"/>
+          <w:sz w:val="22"/>
+        </w:rPr>
+        <w:t>所有</w:t>
+      </w:r>
+      <w:r>
+        <w:rPr>
+          <w:rFonts w:ascii="Tahoma" w:eastAsia="微软雅黑" w:hAnsi="Tahoma" w:hint="eastAsia"/>
+          <w:kern w:val="0"/>
+          <w:sz w:val="22"/>
+        </w:rPr>
+        <w:t>字体</w:t>
+      </w:r>
+      <w:r>
+        <w:rPr>
+          <w:rFonts w:ascii="Tahoma" w:eastAsia="微软雅黑" w:hAnsi="Tahoma" w:hint="eastAsia"/>
+          <w:kern w:val="0"/>
+          <w:sz w:val="22"/>
+        </w:rPr>
+        <w:t>,</w:t>
+      </w:r>
+      <w:r>
+        <w:rPr>
+          <w:rFonts w:ascii="Tahoma" w:eastAsia="微软雅黑" w:hAnsi="Tahoma" w:hint="eastAsia"/>
+          <w:kern w:val="0"/>
+          <w:sz w:val="22"/>
+        </w:rPr>
+        <w:t>都换成了</w:t>
+      </w:r>
+      <w:r>
+        <w:rPr>
+          <w:rFonts w:ascii="Tahoma" w:eastAsia="微软雅黑" w:hAnsi="Tahoma" w:hint="eastAsia"/>
+          <w:b/>
+          <w:bCs/>
+          <w:kern w:val="0"/>
+          <w:sz w:val="22"/>
+        </w:rPr>
+        <w:t>站酷快乐体</w:t>
+      </w:r>
+      <w:r>
+        <w:rPr>
+          <w:rFonts w:ascii="Tahoma" w:eastAsia="微软雅黑" w:hAnsi="Tahoma" w:hint="eastAsia"/>
+          <w:kern w:val="0"/>
+          <w:sz w:val="22"/>
+        </w:rPr>
+        <w:t>与</w:t>
+      </w:r>
+      <w:r>
+        <w:rPr>
+          <w:rFonts w:ascii="Tahoma" w:eastAsia="微软雅黑" w:hAnsi="Tahoma" w:hint="eastAsia"/>
+          <w:b/>
+          <w:bCs/>
+          <w:kern w:val="0"/>
+          <w:sz w:val="22"/>
+        </w:rPr>
+        <w:t>杨任东竹石体</w:t>
+      </w:r>
+      <w:r>
+        <w:rPr>
+          <w:rFonts w:ascii="Tahoma" w:eastAsia="微软雅黑" w:hAnsi="Tahoma" w:hint="eastAsia"/>
+          <w:kern w:val="0"/>
+          <w:sz w:val="22"/>
+        </w:rPr>
+        <w:t>，这两个都是免费</w:t>
+      </w:r>
+      <w:r>
+        <w:rPr>
+          <w:rFonts w:ascii="Tahoma" w:eastAsia="微软雅黑" w:hAnsi="Tahoma" w:hint="eastAsia"/>
+          <w:kern w:val="0"/>
+          <w:sz w:val="22"/>
+        </w:rPr>
+        <w:t>+</w:t>
+      </w:r>
+      <w:r>
+        <w:rPr>
+          <w:rFonts w:ascii="Tahoma" w:eastAsia="微软雅黑" w:hAnsi="Tahoma" w:hint="eastAsia"/>
+          <w:kern w:val="0"/>
+          <w:sz w:val="22"/>
+        </w:rPr>
+        <w:t>可商用的）</w:t>
+      </w:r>
+    </w:p>
+    <w:p>
+      <w:pPr>
+        <w:widowControl/>
+        <w:adjustRightInd w:val="0"/>
+        <w:snapToGrid w:val="0"/>
+        <w:spacing w:after="200"/>
+        <w:jc w:val="left"/>
+        <w:rPr>
+          <w:rFonts w:ascii="Tahoma" w:eastAsia="微软雅黑" w:hAnsi="Tahoma" w:hint="eastAsia"/>
+          <w:kern w:val="0"/>
+          <w:sz w:val="22"/>
+        </w:rPr>
+      </w:pPr>
+    </w:p>
+    <w:p>
+      <w:pPr>
+        <w:widowControl/>
+        <w:jc w:val="left"/>
+        <w:rPr>
+          <w:rFonts w:ascii="Tahoma" w:eastAsia="微软雅黑" w:hAnsi="Tahoma"/>
+          <w:kern w:val="0"/>
+          <w:sz w:val="22"/>
+        </w:rPr>
+      </w:pPr>
+      <w:r>
+        <w:rPr>
+          <w:rFonts w:ascii="Tahoma" w:eastAsia="微软雅黑" w:hAnsi="Tahoma"/>
+          <w:kern w:val="0"/>
+          <w:sz w:val="22"/>
+        </w:rPr>
+        <w:br w:type="page"/>
+      </w:r>
+    </w:p>
+    <w:p>
+      <w:pPr>
+        <w:pStyle w:val="2"/>
+      </w:pPr>
+      <w:r>
+        <w:rPr>
+          <w:rFonts w:hint="eastAsia"/>
+        </w:rPr>
+        <w:lastRenderedPageBreak/>
+        <w:t>关于商用图标</w:t>
+      </w:r>
+    </w:p>
+    <w:p>
+      <w:pPr>
+        <w:widowControl/>
+        <w:adjustRightInd w:val="0"/>
+        <w:snapToGrid w:val="0"/>
+        <w:spacing w:after="200"/>
+        <w:jc w:val="left"/>
+        <w:rPr>
+          <w:rFonts w:ascii="Tahoma" w:eastAsia="微软雅黑" w:hAnsi="Tahoma"/>
+          <w:kern w:val="0"/>
+          <w:sz w:val="22"/>
+        </w:rPr>
+      </w:pPr>
+      <w:r>
+        <w:rPr>
+          <w:rFonts w:ascii="Tahoma" w:eastAsia="微软雅黑" w:hAnsi="Tahoma" w:hint="eastAsia"/>
+          <w:b/>
+          <w:kern w:val="0"/>
+          <w:sz w:val="22"/>
+        </w:rPr>
+        <w:t>示例中用的图标</w:t>
+      </w:r>
+      <w:r>
+        <w:rPr>
+          <w:rFonts w:ascii="Tahoma" w:eastAsia="微软雅黑" w:hAnsi="Tahoma" w:hint="eastAsia"/>
+          <w:b/>
+          <w:kern w:val="0"/>
+          <w:sz w:val="22"/>
+        </w:rPr>
+        <w:t>部分</w:t>
+      </w:r>
+      <w:r>
+        <w:rPr>
+          <w:rFonts w:ascii="Tahoma" w:eastAsia="微软雅黑" w:hAnsi="Tahoma" w:hint="eastAsia"/>
+          <w:b/>
+          <w:kern w:val="0"/>
+          <w:sz w:val="22"/>
+        </w:rPr>
+        <w:t>是</w:t>
+      </w:r>
+      <w:r>
+        <w:rPr>
+          <w:rFonts w:ascii="Tahoma" w:eastAsia="微软雅黑" w:hAnsi="Tahoma" w:hint="eastAsia"/>
+          <w:b/>
+          <w:kern w:val="0"/>
+          <w:sz w:val="22"/>
+        </w:rPr>
+        <w:t xml:space="preserve"> </w:t>
+      </w:r>
+      <w:r>
+        <w:rPr>
+          <w:rFonts w:ascii="Tahoma" w:eastAsia="微软雅黑" w:hAnsi="Tahoma" w:hint="eastAsia"/>
+          <w:b/>
+          <w:kern w:val="0"/>
+          <w:sz w:val="22"/>
+        </w:rPr>
+        <w:t>魔兽图标</w:t>
+      </w:r>
+      <w:r>
+        <w:rPr>
+          <w:rFonts w:ascii="Tahoma" w:eastAsia="微软雅黑" w:hAnsi="Tahoma" w:hint="eastAsia"/>
+          <w:b/>
+          <w:kern w:val="0"/>
+          <w:sz w:val="22"/>
+        </w:rPr>
+        <w:t xml:space="preserve"> </w:t>
+      </w:r>
+      <w:r>
+        <w:rPr>
+          <w:rFonts w:ascii="Tahoma" w:eastAsia="微软雅黑" w:hAnsi="Tahoma" w:hint="eastAsia"/>
+          <w:b/>
+          <w:kern w:val="0"/>
+          <w:sz w:val="22"/>
+        </w:rPr>
+        <w:t>，那个不可以商用哦</w:t>
+      </w:r>
+      <w:r>
+        <w:rPr>
+          <w:rFonts w:ascii="Tahoma" w:eastAsia="微软雅黑" w:hAnsi="Tahoma" w:hint="eastAsia"/>
+          <w:kern w:val="0"/>
+          <w:sz w:val="22"/>
+        </w:rPr>
+        <w:t>。</w:t>
+      </w:r>
+    </w:p>
+    <w:p>
+      <w:pPr>
+        <w:widowControl/>
+        <w:adjustRightInd w:val="0"/>
+        <w:snapToGrid w:val="0"/>
+        <w:spacing w:after="200"/>
+        <w:jc w:val="left"/>
+        <w:rPr>
+          <w:rFonts w:ascii="Tahoma" w:eastAsia="微软雅黑" w:hAnsi="Tahoma"/>
           <w:color w:val="AEAAAA" w:themeColor="background2" w:themeShade="BF"/>
           <w:kern w:val="0"/>
           <w:sz w:val="22"/>
@@ -6036,7 +5242,6 @@
         </w:rPr>
         <w:t>目前已知的，</w:t>
       </w:r>
-      <w:proofErr w:type="spellStart"/>
       <w:r>
         <w:rPr>
           <w:rFonts w:ascii="Tahoma" w:eastAsia="微软雅黑" w:hAnsi="Tahoma" w:hint="eastAsia"/>
@@ -6045,7 +5250,6 @@
         </w:rPr>
         <w:t>xp</w:t>
       </w:r>
-      <w:proofErr w:type="spellEnd"/>
       <w:r>
         <w:rPr>
           <w:rFonts w:ascii="Tahoma" w:eastAsia="微软雅黑" w:hAnsi="Tahoma" w:hint="eastAsia"/>
@@ -6054,7 +5258,6 @@
         </w:rPr>
         <w:t>、</w:t>
       </w:r>
-      <w:proofErr w:type="spellStart"/>
       <w:r>
         <w:rPr>
           <w:rFonts w:ascii="Tahoma" w:eastAsia="微软雅黑" w:hAnsi="Tahoma" w:hint="eastAsia"/>
@@ -6063,7 +5266,6 @@
         </w:rPr>
         <w:t>va</w:t>
       </w:r>
-      <w:proofErr w:type="spellEnd"/>
       <w:r>
         <w:rPr>
           <w:rFonts w:ascii="Tahoma" w:eastAsia="微软雅黑" w:hAnsi="Tahoma" w:hint="eastAsia"/>
@@ -6072,7 +5274,6 @@
         </w:rPr>
         <w:t>、</w:t>
       </w:r>
-      <w:proofErr w:type="spellStart"/>
       <w:r>
         <w:rPr>
           <w:rFonts w:ascii="Tahoma" w:eastAsia="微软雅黑" w:hAnsi="Tahoma" w:hint="eastAsia"/>
@@ -6081,7 +5282,6 @@
         </w:rPr>
         <w:t>vx</w:t>
       </w:r>
-      <w:proofErr w:type="spellEnd"/>
       <w:r>
         <w:rPr>
           <w:rFonts w:ascii="Tahoma" w:eastAsia="微软雅黑" w:hAnsi="Tahoma" w:hint="eastAsia"/>
@@ -6090,7 +5290,6 @@
         </w:rPr>
         <w:t>、</w:t>
       </w:r>
-      <w:proofErr w:type="spellStart"/>
       <w:r>
         <w:rPr>
           <w:rFonts w:ascii="Tahoma" w:eastAsia="微软雅黑" w:hAnsi="Tahoma" w:hint="eastAsia"/>
@@ -6099,44 +5298,14 @@
         </w:rPr>
         <w:t>rmmv</w:t>
       </w:r>
-      <w:proofErr w:type="spellEnd"/>
-      <w:r>
-        <w:rPr>
-          <w:rFonts w:ascii="Tahoma" w:eastAsia="微软雅黑" w:hAnsi="Tahoma" w:hint="eastAsia"/>
-          <w:kern w:val="0"/>
-          <w:sz w:val="22"/>
-        </w:rPr>
-        <w:t>自带的图标素材都可以使用，你可以变色或者</w:t>
-      </w:r>
-      <w:proofErr w:type="gramStart"/>
-      <w:r>
-        <w:rPr>
-          <w:rFonts w:ascii="Tahoma" w:eastAsia="微软雅黑" w:hAnsi="Tahoma" w:hint="eastAsia"/>
-          <w:kern w:val="0"/>
-          <w:sz w:val="22"/>
-        </w:rPr>
-        <w:t>做别</w:t>
-      </w:r>
-      <w:proofErr w:type="gramEnd"/>
-      <w:r>
-        <w:rPr>
-          <w:rFonts w:ascii="Tahoma" w:eastAsia="微软雅黑" w:hAnsi="Tahoma" w:hint="eastAsia"/>
-          <w:kern w:val="0"/>
-          <w:sz w:val="22"/>
-        </w:rPr>
-        <w:t>的处理。</w:t>
-      </w:r>
-      <w:proofErr w:type="gramStart"/>
-      <w:r>
-        <w:rPr>
-          <w:rFonts w:ascii="Tahoma" w:eastAsia="微软雅黑" w:hAnsi="Tahoma" w:hint="eastAsia"/>
-          <w:kern w:val="0"/>
-          <w:sz w:val="22"/>
-        </w:rPr>
-        <w:t>官网也有</w:t>
-      </w:r>
-      <w:proofErr w:type="spellStart"/>
-      <w:proofErr w:type="gramEnd"/>
+      <w:r>
+        <w:rPr>
+          <w:rFonts w:ascii="Tahoma" w:eastAsia="微软雅黑" w:hAnsi="Tahoma" w:hint="eastAsia"/>
+          <w:kern w:val="0"/>
+          <w:sz w:val="22"/>
+        </w:rPr>
+        <w:t>自带的图标素材都可以使用，你可以变色或者做别的处理。官网也有</w:t>
+      </w:r>
       <w:r>
         <w:rPr>
           <w:rFonts w:ascii="Tahoma" w:eastAsia="微软雅黑" w:hAnsi="Tahoma" w:hint="eastAsia"/>
@@ -6145,7 +5314,6 @@
         </w:rPr>
         <w:t>dlc</w:t>
       </w:r>
-      <w:proofErr w:type="spellEnd"/>
       <w:r>
         <w:rPr>
           <w:rFonts w:ascii="Tahoma" w:eastAsia="微软雅黑" w:hAnsi="Tahoma" w:hint="eastAsia"/>
@@ -6337,7 +5505,6 @@
         </w:rPr>
         <w:t>百度</w:t>
       </w:r>
-      <w:proofErr w:type="gramStart"/>
       <w:r>
         <w:rPr>
           <w:rFonts w:ascii="Tahoma" w:eastAsia="微软雅黑" w:hAnsi="Tahoma"/>
@@ -6346,7 +5513,6 @@
         </w:rPr>
         <w:t>”</w:t>
       </w:r>
-      <w:proofErr w:type="gramEnd"/>
       <w:r>
         <w:rPr>
           <w:rFonts w:ascii="Tahoma" w:eastAsia="微软雅黑" w:hAnsi="Tahoma" w:hint="eastAsia"/>
@@ -6355,7 +5521,6 @@
         </w:rPr>
         <w:t>技能效果</w:t>
       </w:r>
-      <w:proofErr w:type="gramStart"/>
       <w:r>
         <w:rPr>
           <w:rFonts w:ascii="Tahoma" w:eastAsia="微软雅黑" w:hAnsi="Tahoma"/>
@@ -6364,7 +5529,6 @@
         </w:rPr>
         <w:t>”</w:t>
       </w:r>
-      <w:proofErr w:type="gramEnd"/>
       <w:r>
         <w:rPr>
           <w:rFonts w:ascii="Tahoma" w:eastAsia="微软雅黑" w:hAnsi="Tahoma" w:hint="eastAsia"/>
@@ -6390,7 +5554,6 @@
         </w:rPr>
         <w:t>system/</w:t>
       </w:r>
-      <w:proofErr w:type="spellStart"/>
       <w:r>
         <w:rPr>
           <w:rFonts w:ascii="Tahoma" w:eastAsia="微软雅黑" w:hAnsi="Tahoma"/>
@@ -6400,7 +5563,6 @@
         </w:rPr>
         <w:t>Drillup</w:t>
       </w:r>
-      <w:proofErr w:type="spellEnd"/>
       <w:r>
         <w:rPr>
           <w:rFonts w:ascii="Tahoma" w:eastAsia="微软雅黑" w:hAnsi="Tahoma"/>
@@ -6417,19 +5579,8 @@
           <w:kern w:val="0"/>
           <w:sz w:val="22"/>
         </w:rPr>
-        <w:t>.</w:t>
-      </w:r>
-      <w:proofErr w:type="spellStart"/>
-      <w:r>
-        <w:rPr>
-          <w:rFonts w:ascii="Tahoma" w:eastAsia="微软雅黑" w:hAnsi="Tahoma" w:hint="eastAsia"/>
-          <w:b/>
-          <w:kern w:val="0"/>
-          <w:sz w:val="22"/>
-        </w:rPr>
-        <w:t>png</w:t>
-      </w:r>
-      <w:proofErr w:type="spellEnd"/>
+        <w:t>.png</w:t>
+      </w:r>
       <w:r>
         <w:rPr>
           <w:rFonts w:ascii="Tahoma" w:eastAsia="微软雅黑" w:hAnsi="Tahoma" w:hint="eastAsia"/>
@@ -6483,27 +5634,7 @@
           <w:kern w:val="0"/>
           <w:sz w:val="22"/>
         </w:rPr>
-        <w:t>最近</w:t>
-      </w:r>
-      <w:proofErr w:type="gramStart"/>
-      <w:r>
-        <w:rPr>
-          <w:rFonts w:ascii="Tahoma" w:eastAsia="微软雅黑" w:hAnsi="Tahoma" w:hint="eastAsia"/>
-          <w:color w:val="AEAAAA" w:themeColor="background2" w:themeShade="BF"/>
-          <w:kern w:val="0"/>
-          <w:sz w:val="22"/>
-        </w:rPr>
-        <w:t>花瓣网挂</w:t>
-      </w:r>
-      <w:proofErr w:type="gramEnd"/>
-      <w:r>
-        <w:rPr>
-          <w:rFonts w:ascii="Tahoma" w:eastAsia="微软雅黑" w:hAnsi="Tahoma" w:hint="eastAsia"/>
-          <w:color w:val="AEAAAA" w:themeColor="background2" w:themeShade="BF"/>
-          <w:kern w:val="0"/>
-          <w:sz w:val="22"/>
-        </w:rPr>
-        <w:t>了，那里其实可以找到很多设计灵感。</w:t>
+        <w:t>最近花瓣网挂了，那里其实可以找到很多设计灵感。</w:t>
       </w:r>
       <w:r>
         <w:rPr>
@@ -6569,7 +5700,7 @@
                     <pic:cNvPicPr/>
                   </pic:nvPicPr>
                   <pic:blipFill>
-                    <a:blip r:embed="rId16"/>
+                    <a:blip r:embed="rId17"/>
                     <a:stretch>
                       <a:fillRect/>
                     </a:stretch>
@@ -6715,7 +5846,6 @@
         </w:rPr>
         <w:t>种蓝色，你可以</w:t>
       </w:r>
-      <w:proofErr w:type="spellStart"/>
       <w:r>
         <w:rPr>
           <w:rFonts w:ascii="Tahoma" w:eastAsia="微软雅黑" w:hAnsi="Tahoma" w:hint="eastAsia"/>
@@ -6725,7 +5855,6 @@
         </w:rPr>
         <w:t>ps</w:t>
       </w:r>
-      <w:proofErr w:type="spellEnd"/>
       <w:r>
         <w:rPr>
           <w:rFonts w:ascii="Tahoma" w:eastAsia="微软雅黑" w:hAnsi="Tahoma" w:hint="eastAsia"/>
@@ -6871,40 +6000,48 @@
     <w:p>
       <w:pPr>
         <w:widowControl/>
-        <w:jc w:val="left"/>
-        <w:rPr>
-          <w:rFonts w:ascii="Tahoma" w:eastAsia="微软雅黑" w:hAnsi="Tahoma"/>
-          <w:b/>
-          <w:kern w:val="0"/>
-          <w:sz w:val="24"/>
-        </w:rPr>
-      </w:pPr>
-      <w:r>
-        <w:rPr>
-          <w:rFonts w:ascii="Tahoma" w:eastAsia="微软雅黑" w:hAnsi="Tahoma" w:hint="eastAsia"/>
-          <w:b/>
-          <w:kern w:val="0"/>
-          <w:sz w:val="24"/>
+        <w:adjustRightInd w:val="0"/>
+        <w:snapToGrid w:val="0"/>
+        <w:jc w:val="left"/>
+        <w:rPr>
+          <w:rFonts w:ascii="Tahoma" w:eastAsia="微软雅黑" w:hAnsi="Tahoma"/>
+          <w:b/>
+          <w:bCs/>
+          <w:kern w:val="0"/>
+          <w:sz w:val="24"/>
+          <w:szCs w:val="24"/>
+        </w:rPr>
+      </w:pPr>
+      <w:r>
+        <w:rPr>
+          <w:rFonts w:ascii="Tahoma" w:eastAsia="微软雅黑" w:hAnsi="Tahoma" w:hint="eastAsia"/>
+          <w:b/>
+          <w:bCs/>
+          <w:kern w:val="0"/>
+          <w:sz w:val="24"/>
+          <w:szCs w:val="24"/>
         </w:rPr>
         <w:t>目前示例中的所有</w:t>
       </w:r>
-      <w:proofErr w:type="spellStart"/>
-      <w:r>
-        <w:rPr>
-          <w:rFonts w:ascii="Tahoma" w:eastAsia="微软雅黑" w:hAnsi="Tahoma" w:hint="eastAsia"/>
-          <w:b/>
-          <w:kern w:val="0"/>
-          <w:sz w:val="24"/>
+      <w:r>
+        <w:rPr>
+          <w:rFonts w:ascii="Tahoma" w:eastAsia="微软雅黑" w:hAnsi="Tahoma" w:hint="eastAsia"/>
+          <w:b/>
+          <w:bCs/>
+          <w:kern w:val="0"/>
+          <w:sz w:val="24"/>
+          <w:szCs w:val="24"/>
         </w:rPr>
         <w:t>bgm</w:t>
       </w:r>
-      <w:proofErr w:type="spellEnd"/>
-      <w:r>
-        <w:rPr>
-          <w:rFonts w:ascii="Tahoma" w:eastAsia="微软雅黑" w:hAnsi="Tahoma" w:hint="eastAsia"/>
-          <w:b/>
-          <w:kern w:val="0"/>
-          <w:sz w:val="24"/>
+      <w:r>
+        <w:rPr>
+          <w:rFonts w:ascii="Tahoma" w:eastAsia="微软雅黑" w:hAnsi="Tahoma" w:hint="eastAsia"/>
+          <w:b/>
+          <w:bCs/>
+          <w:kern w:val="0"/>
+          <w:sz w:val="24"/>
+          <w:szCs w:val="24"/>
         </w:rPr>
         <w:t>、角色</w:t>
       </w:r>
@@ -6912,8 +6049,10 @@
         <w:rPr>
           <w:rFonts w:ascii="Tahoma" w:eastAsia="微软雅黑" w:hAnsi="Tahoma" w:hint="eastAsia"/>
           <w:b/>
-          <w:kern w:val="0"/>
-          <w:sz w:val="24"/>
+          <w:bCs/>
+          <w:kern w:val="0"/>
+          <w:sz w:val="24"/>
+          <w:szCs w:val="24"/>
         </w:rPr>
         <w:t>se</w:t>
       </w:r>
@@ -6921,8 +6060,10 @@
         <w:rPr>
           <w:rFonts w:ascii="Tahoma" w:eastAsia="微软雅黑" w:hAnsi="Tahoma" w:hint="eastAsia"/>
           <w:b/>
-          <w:kern w:val="0"/>
-          <w:sz w:val="24"/>
+          <w:bCs/>
+          <w:kern w:val="0"/>
+          <w:sz w:val="24"/>
+          <w:szCs w:val="24"/>
         </w:rPr>
         <w:t>，都是通过游戏本体截取、抽取素材</w:t>
       </w:r>
@@ -6930,8 +6071,10 @@
         <w:rPr>
           <w:rFonts w:ascii="Tahoma" w:eastAsia="微软雅黑" w:hAnsi="Tahoma" w:hint="eastAsia"/>
           <w:b/>
-          <w:kern w:val="0"/>
-          <w:sz w:val="24"/>
+          <w:bCs/>
+          <w:kern w:val="0"/>
+          <w:sz w:val="24"/>
+          <w:szCs w:val="24"/>
         </w:rPr>
         <w:t>、网上搜索</w:t>
       </w:r>
@@ -6939,8 +6082,10 @@
         <w:rPr>
           <w:rFonts w:ascii="Tahoma" w:eastAsia="微软雅黑" w:hAnsi="Tahoma" w:hint="eastAsia"/>
           <w:b/>
-          <w:kern w:val="0"/>
-          <w:sz w:val="24"/>
+          <w:bCs/>
+          <w:kern w:val="0"/>
+          <w:sz w:val="24"/>
+          <w:szCs w:val="24"/>
         </w:rPr>
         <w:t>等方式中获取的资源，不具备商用权。</w:t>
       </w:r>
@@ -7089,7 +6234,7 @@
           <w:sz w:val="24"/>
         </w:rPr>
       </w:pPr>
-      <w:hyperlink r:id="rId17" w:history="1">
+      <w:hyperlink r:id="rId18" w:history="1">
         <w:r>
           <w:rPr>
             <w:rStyle w:val="a4"/>
@@ -7143,7 +6288,7 @@
           <w:sz w:val="24"/>
         </w:rPr>
       </w:pPr>
-      <w:hyperlink r:id="rId18" w:history="1">
+      <w:hyperlink r:id="rId19" w:history="1">
         <w:r>
           <w:rPr>
             <w:rStyle w:val="a4"/>
@@ -7276,7 +6421,7 @@
         </w:rPr>
         <w:t>网址：</w:t>
       </w:r>
-      <w:hyperlink r:id="rId19" w:history="1">
+      <w:hyperlink r:id="rId20" w:history="1">
         <w:r>
           <w:rPr>
             <w:rStyle w:val="a4"/>
@@ -7322,23 +6467,13 @@
         </w:rPr>
         <w:t>除了视频，</w:t>
       </w:r>
-      <w:proofErr w:type="spellStart"/>
-      <w:r>
-        <w:rPr>
-          <w:rFonts w:ascii="Tahoma" w:eastAsia="微软雅黑" w:hAnsi="Tahoma"/>
-          <w:kern w:val="0"/>
-          <w:sz w:val="24"/>
-        </w:rPr>
-        <w:t>Pixabay</w:t>
-      </w:r>
-      <w:proofErr w:type="spellEnd"/>
-      <w:r>
-        <w:rPr>
-          <w:rFonts w:ascii="Tahoma" w:eastAsia="微软雅黑" w:hAnsi="Tahoma"/>
-          <w:kern w:val="0"/>
-          <w:sz w:val="24"/>
-        </w:rPr>
-        <w:t xml:space="preserve"> </w:t>
+      <w:r>
+        <w:rPr>
+          <w:rFonts w:ascii="Tahoma" w:eastAsia="微软雅黑" w:hAnsi="Tahoma"/>
+          <w:kern w:val="0"/>
+          <w:sz w:val="24"/>
+        </w:rPr>
+        <w:t xml:space="preserve">Pixabay </w:t>
       </w:r>
       <w:r>
         <w:rPr>
@@ -7384,7 +6519,7 @@
                     </pic:cNvPicPr>
                   </pic:nvPicPr>
                   <pic:blipFill>
-                    <a:blip r:embed="rId20">
+                    <a:blip r:embed="rId21">
                       <a:extLst>
                         <a:ext uri="{28A0092B-C50C-407E-A947-70E740481C1C}">
                           <a14:useLocalDpi xmlns:a14="http://schemas.microsoft.com/office/drawing/2010/main" val="0"/>
@@ -7477,7 +6612,6 @@
         </w:rPr>
         <w:t>格式，你需要用工具（比如格式工厂）转成</w:t>
       </w:r>
-      <w:proofErr w:type="spellStart"/>
       <w:r>
         <w:rPr>
           <w:rFonts w:ascii="Tahoma" w:eastAsia="微软雅黑" w:hAnsi="Tahoma" w:hint="eastAsia"/>
@@ -7486,7 +6620,6 @@
         </w:rPr>
         <w:t>webm</w:t>
       </w:r>
-      <w:proofErr w:type="spellEnd"/>
       <w:r>
         <w:rPr>
           <w:rFonts w:ascii="Tahoma" w:eastAsia="微软雅黑" w:hAnsi="Tahoma" w:hint="eastAsia"/>
@@ -7514,7 +6647,6 @@
         </w:rPr>
         <w:t>（也有无损转换</w:t>
       </w:r>
-      <w:proofErr w:type="spellStart"/>
       <w:r>
         <w:rPr>
           <w:rFonts w:ascii="Tahoma" w:eastAsia="微软雅黑" w:hAnsi="Tahoma" w:hint="eastAsia"/>
@@ -7523,7 +6655,6 @@
         </w:rPr>
         <w:t>webm</w:t>
       </w:r>
-      <w:proofErr w:type="spellEnd"/>
       <w:r>
         <w:rPr>
           <w:rFonts w:ascii="Tahoma" w:eastAsia="微软雅黑" w:hAnsi="Tahoma" w:hint="eastAsia"/>
@@ -7532,33 +6663,17 @@
         </w:rPr>
         <w:t>的网站：</w:t>
       </w:r>
-      <w:r>
-        <w:fldChar w:fldCharType="begin"/>
-      </w:r>
-      <w:r>
-        <w:instrText xml:space="preserve"> HYPERLINK "https://cloudconvert.com/mp4-to-webm" </w:instrText>
-      </w:r>
-      <w:r>
-        <w:fldChar w:fldCharType="separate"/>
-      </w:r>
-      <w:r>
-        <w:rPr>
-          <w:rStyle w:val="a4"/>
-          <w:rFonts w:ascii="Tahoma" w:eastAsia="微软雅黑" w:hAnsi="Tahoma"/>
-          <w:kern w:val="0"/>
-          <w:sz w:val="24"/>
-        </w:rPr>
-        <w:t>https://cloudconvert.com/mp4-to-webm</w:t>
-      </w:r>
-      <w:r>
-        <w:rPr>
-          <w:rStyle w:val="a4"/>
-          <w:rFonts w:ascii="Tahoma" w:eastAsia="微软雅黑" w:hAnsi="Tahoma"/>
-          <w:kern w:val="0"/>
-          <w:sz w:val="24"/>
-        </w:rPr>
-        <w:fldChar w:fldCharType="end"/>
-      </w:r>
+      <w:hyperlink r:id="rId22" w:history="1">
+        <w:r>
+          <w:rPr>
+            <w:rStyle w:val="a4"/>
+            <w:rFonts w:ascii="Tahoma" w:eastAsia="微软雅黑" w:hAnsi="Tahoma"/>
+            <w:kern w:val="0"/>
+            <w:sz w:val="24"/>
+          </w:rPr>
+          <w:t>https://cloudconvert.com/mp4-to-webm</w:t>
+        </w:r>
+      </w:hyperlink>
       <w:r>
         <w:rPr>
           <w:rFonts w:ascii="Tahoma" w:eastAsia="微软雅黑" w:hAnsi="Tahoma" w:hint="eastAsia"/>
@@ -7645,33 +6760,17 @@
         </w:rPr>
         <w:t>，而且还需要高效定制，可以去</w:t>
       </w:r>
-      <w:r>
-        <w:fldChar w:fldCharType="begin"/>
-      </w:r>
-      <w:r>
-        <w:instrText xml:space="preserve"> HYPERLINK "https://videohive.net" </w:instrText>
-      </w:r>
-      <w:r>
-        <w:fldChar w:fldCharType="separate"/>
-      </w:r>
-      <w:r>
-        <w:rPr>
-          <w:rStyle w:val="a4"/>
-          <w:rFonts w:ascii="Tahoma" w:eastAsia="微软雅黑" w:hAnsi="Tahoma"/>
-          <w:kern w:val="0"/>
-          <w:sz w:val="24"/>
-        </w:rPr>
-        <w:t>https://videohive.net</w:t>
-      </w:r>
-      <w:r>
-        <w:rPr>
-          <w:rStyle w:val="a4"/>
-          <w:rFonts w:ascii="Tahoma" w:eastAsia="微软雅黑" w:hAnsi="Tahoma"/>
-          <w:kern w:val="0"/>
-          <w:sz w:val="24"/>
-        </w:rPr>
-        <w:fldChar w:fldCharType="end"/>
-      </w:r>
+      <w:hyperlink r:id="rId23" w:history="1">
+        <w:r>
+          <w:rPr>
+            <w:rStyle w:val="a4"/>
+            <w:rFonts w:ascii="Tahoma" w:eastAsia="微软雅黑" w:hAnsi="Tahoma"/>
+            <w:kern w:val="0"/>
+            <w:sz w:val="24"/>
+          </w:rPr>
+          <w:t>https://videohive.net</w:t>
+        </w:r>
+      </w:hyperlink>
       <w:r>
         <w:rPr>
           <w:rFonts w:ascii="Tahoma" w:eastAsia="微软雅黑" w:hAnsi="Tahoma"/>
@@ -7790,7 +6889,6 @@
         </w:rPr>
         <w:t>（并且，需要注册</w:t>
       </w:r>
-      <w:proofErr w:type="spellStart"/>
       <w:r>
         <w:rPr>
           <w:rFonts w:ascii="Tahoma" w:eastAsia="微软雅黑" w:hAnsi="Tahoma" w:hint="eastAsia"/>
@@ -7799,7 +6897,6 @@
         </w:rPr>
         <w:t>paypal</w:t>
       </w:r>
-      <w:proofErr w:type="spellEnd"/>
       <w:r>
         <w:rPr>
           <w:rFonts w:ascii="Tahoma" w:eastAsia="微软雅黑" w:hAnsi="Tahoma" w:hint="eastAsia"/>
@@ -7816,7 +6913,6 @@
         </w:rPr>
         <w:t>这个</w:t>
       </w:r>
-      <w:proofErr w:type="gramStart"/>
       <w:r>
         <w:rPr>
           <w:rFonts w:ascii="Tahoma" w:eastAsia="微软雅黑" w:hAnsi="Tahoma"/>
@@ -7825,7 +6921,6 @@
         </w:rPr>
         <w:t>”</w:t>
       </w:r>
-      <w:proofErr w:type="gramEnd"/>
       <w:r>
         <w:rPr>
           <w:rFonts w:ascii="Tahoma" w:eastAsia="微软雅黑" w:hAnsi="Tahoma" w:hint="eastAsia"/>
@@ -7834,7 +6929,6 @@
         </w:rPr>
         <w:t>国外支付宝</w:t>
       </w:r>
-      <w:proofErr w:type="gramStart"/>
       <w:r>
         <w:rPr>
           <w:rFonts w:ascii="Tahoma" w:eastAsia="微软雅黑" w:hAnsi="Tahoma"/>
@@ -7843,7 +6937,6 @@
         </w:rPr>
         <w:t>”</w:t>
       </w:r>
-      <w:proofErr w:type="gramEnd"/>
       <w:r>
         <w:rPr>
           <w:rFonts w:ascii="Tahoma" w:eastAsia="微软雅黑" w:hAnsi="Tahoma" w:hint="eastAsia"/>
@@ -7915,7 +7008,7 @@
                     </pic:cNvPicPr>
                   </pic:nvPicPr>
                   <pic:blipFill>
-                    <a:blip r:embed="rId21" cstate="print">
+                    <a:blip r:embed="rId24" cstate="print">
                       <a:extLst>
                         <a:ext uri="{28A0092B-C50C-407E-A947-70E740481C1C}">
                           <a14:useLocalDpi xmlns:a14="http://schemas.microsoft.com/office/drawing/2010/main" val="0"/>
@@ -7989,7 +7082,7 @@
         </w:rPr>
         <w:t>用的模板为：</w:t>
       </w:r>
-      <w:hyperlink r:id="rId22" w:history="1">
+      <w:hyperlink r:id="rId25" w:history="1">
         <w:r>
           <w:rPr>
             <w:rStyle w:val="a4"/>
@@ -8139,7 +7232,6 @@
         </w:rPr>
         <w:t>有很多素材是我自己画的，但是都和</w:t>
       </w:r>
-      <w:proofErr w:type="spellStart"/>
       <w:r>
         <w:rPr>
           <w:rFonts w:ascii="Tahoma" w:eastAsia="微软雅黑" w:hAnsi="Tahoma" w:hint="eastAsia"/>
@@ -8149,7 +7241,6 @@
         </w:rPr>
         <w:t>mog</w:t>
       </w:r>
-      <w:proofErr w:type="spellEnd"/>
       <w:r>
         <w:rPr>
           <w:rFonts w:ascii="Tahoma" w:eastAsia="微软雅黑" w:hAnsi="Tahoma" w:hint="eastAsia"/>
@@ -8177,7 +7268,6 @@
         </w:rPr>
         <w:t>，</w:t>
       </w:r>
-      <w:proofErr w:type="spellStart"/>
       <w:r>
         <w:rPr>
           <w:rFonts w:ascii="Tahoma" w:eastAsia="微软雅黑" w:hAnsi="Tahoma" w:hint="eastAsia"/>
@@ -8187,7 +7277,6 @@
         </w:rPr>
         <w:t>mog</w:t>
       </w:r>
-      <w:proofErr w:type="spellEnd"/>
       <w:r>
         <w:rPr>
           <w:rFonts w:ascii="Tahoma" w:eastAsia="微软雅黑" w:hAnsi="Tahoma" w:hint="eastAsia"/>
@@ -8204,27 +7293,7 @@
           <w:kern w:val="0"/>
           <w:sz w:val="24"/>
         </w:rPr>
-        <w:t>(</w:t>
-      </w:r>
-      <w:proofErr w:type="spellStart"/>
-      <w:r>
-        <w:rPr>
-          <w:rFonts w:ascii="Tahoma" w:eastAsia="微软雅黑" w:hAnsi="Tahoma"/>
-          <w:b/>
-          <w:kern w:val="0"/>
-          <w:sz w:val="24"/>
-        </w:rPr>
-        <w:t>mog</w:t>
-      </w:r>
-      <w:proofErr w:type="spellEnd"/>
-      <w:r>
-        <w:rPr>
-          <w:rFonts w:ascii="Tahoma" w:eastAsia="微软雅黑" w:hAnsi="Tahoma"/>
-          <w:b/>
-          <w:kern w:val="0"/>
-          <w:sz w:val="24"/>
-        </w:rPr>
-        <w:t>)</w:t>
+        <w:t>(mog)</w:t>
       </w:r>
       <w:r>
         <w:rPr>
@@ -8258,7 +7327,6 @@
           <w:sz w:val="24"/>
         </w:rPr>
       </w:pPr>
-      <w:proofErr w:type="spellStart"/>
       <w:r>
         <w:rPr>
           <w:rFonts w:ascii="Tahoma" w:eastAsia="微软雅黑" w:hAnsi="Tahoma" w:hint="eastAsia"/>
@@ -8267,7 +7335,6 @@
         </w:rPr>
         <w:t>mog</w:t>
       </w:r>
-      <w:proofErr w:type="spellEnd"/>
       <w:r>
         <w:rPr>
           <w:rFonts w:ascii="Tahoma" w:eastAsia="微软雅黑" w:hAnsi="Tahoma" w:hint="eastAsia"/>
@@ -8294,143 +7361,6 @@
             <wp:extent cx="495238" cy="361905"/>
             <wp:effectExtent l="0" t="0" r="635" b="635"/>
             <wp:docPr id="4" name="图片 4"/>
-            <wp:cNvGraphicFramePr>
-              <a:graphicFrameLocks xmlns:a="http://schemas.openxmlformats.org/drawingml/2006/main" noChangeAspect="1"/>
-            </wp:cNvGraphicFramePr>
-            <a:graphic xmlns:a="http://schemas.openxmlformats.org/drawingml/2006/main">
-              <a:graphicData uri="http://schemas.openxmlformats.org/drawingml/2006/picture">
-                <pic:pic xmlns:pic="http://schemas.openxmlformats.org/drawingml/2006/picture">
-                  <pic:nvPicPr>
-                    <pic:cNvPr id="0" name=""/>
-                    <pic:cNvPicPr/>
-                  </pic:nvPicPr>
-                  <pic:blipFill>
-                    <a:blip r:embed="rId23"/>
-                    <a:stretch>
-                      <a:fillRect/>
-                    </a:stretch>
-                  </pic:blipFill>
-                  <pic:spPr>
-                    <a:xfrm>
-                      <a:off x="0" y="0"/>
-                      <a:ext cx="495238" cy="361905"/>
-                    </a:xfrm>
-                    <a:prstGeom prst="rect">
-                      <a:avLst/>
-                    </a:prstGeom>
-                  </pic:spPr>
-                </pic:pic>
-              </a:graphicData>
-            </a:graphic>
-          </wp:inline>
-        </w:drawing>
-      </w:r>
-      <w:r>
-        <w:rPr>
-          <w:rFonts w:ascii="Tahoma" w:eastAsia="微软雅黑" w:hAnsi="Tahoma" w:hint="eastAsia"/>
-          <w:kern w:val="0"/>
-          <w:sz w:val="24"/>
-        </w:rPr>
-        <w:t xml:space="preserve"> </w:t>
-      </w:r>
-      <w:r>
-        <w:rPr>
-          <w:noProof/>
-          <w:sz w:val="22"/>
-        </w:rPr>
-        <w:drawing>
-          <wp:inline distT="0" distB="0" distL="0" distR="0" wp14:anchorId="09E13A34" wp14:editId="20829B88">
-            <wp:extent cx="495238" cy="380952"/>
-            <wp:effectExtent l="0" t="0" r="635" b="635"/>
-            <wp:docPr id="9" name="图片 9"/>
-            <wp:cNvGraphicFramePr>
-              <a:graphicFrameLocks xmlns:a="http://schemas.openxmlformats.org/drawingml/2006/main" noChangeAspect="1"/>
-            </wp:cNvGraphicFramePr>
-            <a:graphic xmlns:a="http://schemas.openxmlformats.org/drawingml/2006/main">
-              <a:graphicData uri="http://schemas.openxmlformats.org/drawingml/2006/picture">
-                <pic:pic xmlns:pic="http://schemas.openxmlformats.org/drawingml/2006/picture">
-                  <pic:nvPicPr>
-                    <pic:cNvPr id="0" name=""/>
-                    <pic:cNvPicPr/>
-                  </pic:nvPicPr>
-                  <pic:blipFill>
-                    <a:blip r:embed="rId24"/>
-                    <a:stretch>
-                      <a:fillRect/>
-                    </a:stretch>
-                  </pic:blipFill>
-                  <pic:spPr>
-                    <a:xfrm>
-                      <a:off x="0" y="0"/>
-                      <a:ext cx="495238" cy="380952"/>
-                    </a:xfrm>
-                    <a:prstGeom prst="rect">
-                      <a:avLst/>
-                    </a:prstGeom>
-                  </pic:spPr>
-                </pic:pic>
-              </a:graphicData>
-            </a:graphic>
-          </wp:inline>
-        </w:drawing>
-      </w:r>
-      <w:r>
-        <w:rPr>
-          <w:noProof/>
-          <w:sz w:val="22"/>
-        </w:rPr>
-        <w:t xml:space="preserve"> </w:t>
-      </w:r>
-      <w:r>
-        <w:rPr>
-          <w:noProof/>
-          <w:sz w:val="22"/>
-        </w:rPr>
-        <w:drawing>
-          <wp:inline distT="0" distB="0" distL="0" distR="0" wp14:anchorId="4D95848D" wp14:editId="7C0AEE62">
-            <wp:extent cx="923810" cy="447619"/>
-            <wp:effectExtent l="0" t="0" r="0" b="0"/>
-            <wp:docPr id="10" name="图片 10"/>
-            <wp:cNvGraphicFramePr>
-              <a:graphicFrameLocks xmlns:a="http://schemas.openxmlformats.org/drawingml/2006/main" noChangeAspect="1"/>
-            </wp:cNvGraphicFramePr>
-            <a:graphic xmlns:a="http://schemas.openxmlformats.org/drawingml/2006/main">
-              <a:graphicData uri="http://schemas.openxmlformats.org/drawingml/2006/picture">
-                <pic:pic xmlns:pic="http://schemas.openxmlformats.org/drawingml/2006/picture">
-                  <pic:nvPicPr>
-                    <pic:cNvPr id="0" name=""/>
-                    <pic:cNvPicPr/>
-                  </pic:nvPicPr>
-                  <pic:blipFill>
-                    <a:blip r:embed="rId25"/>
-                    <a:stretch>
-                      <a:fillRect/>
-                    </a:stretch>
-                  </pic:blipFill>
-                  <pic:spPr>
-                    <a:xfrm>
-                      <a:off x="0" y="0"/>
-                      <a:ext cx="923810" cy="447619"/>
-                    </a:xfrm>
-                    <a:prstGeom prst="rect">
-                      <a:avLst/>
-                    </a:prstGeom>
-                  </pic:spPr>
-                </pic:pic>
-              </a:graphicData>
-            </a:graphic>
-          </wp:inline>
-        </w:drawing>
-      </w:r>
-      <w:r>
-        <w:rPr>
-          <w:noProof/>
-        </w:rPr>
-        <w:drawing>
-          <wp:inline distT="0" distB="0" distL="0" distR="0" wp14:anchorId="4A682BA6" wp14:editId="195F577F">
-            <wp:extent cx="914400" cy="450056"/>
-            <wp:effectExtent l="0" t="0" r="0" b="7620"/>
-            <wp:docPr id="17" name="图片 17"/>
             <wp:cNvGraphicFramePr>
               <a:graphicFrameLocks xmlns:a="http://schemas.openxmlformats.org/drawingml/2006/main" noChangeAspect="1"/>
             </wp:cNvGraphicFramePr>
@@ -8450,7 +7380,7 @@
                   <pic:spPr>
                     <a:xfrm>
                       <a:off x="0" y="0"/>
-                      <a:ext cx="920000" cy="452812"/>
+                      <a:ext cx="495238" cy="361905"/>
                     </a:xfrm>
                     <a:prstGeom prst="rect">
                       <a:avLst/>
@@ -8462,43 +7392,13 @@
           </wp:inline>
         </w:drawing>
       </w:r>
-    </w:p>
-    <w:p>
-      <w:pPr>
-        <w:widowControl/>
-        <w:adjustRightInd w:val="0"/>
-        <w:snapToGrid w:val="0"/>
-        <w:spacing w:after="200"/>
-        <w:jc w:val="left"/>
-        <w:rPr>
-          <w:rFonts w:ascii="Tahoma" w:eastAsia="微软雅黑" w:hAnsi="Tahoma"/>
-          <w:kern w:val="0"/>
-          <w:sz w:val="24"/>
-        </w:rPr>
-      </w:pPr>
-      <w:r>
-        <w:rPr>
-          <w:rFonts w:ascii="Tahoma" w:eastAsia="微软雅黑" w:hAnsi="Tahoma" w:hint="eastAsia"/>
-          <w:kern w:val="0"/>
-          <w:sz w:val="24"/>
-        </w:rPr>
-        <w:t>我画的</w:t>
-      </w:r>
-      <w:r>
-        <w:rPr>
-          <w:rFonts w:ascii="Tahoma" w:eastAsia="微软雅黑" w:hAnsi="Tahoma" w:hint="eastAsia"/>
-          <w:kern w:val="0"/>
-          <w:sz w:val="24"/>
-        </w:rPr>
-        <w:t>风格</w:t>
-      </w:r>
-      <w:r>
-        <w:rPr>
-          <w:rFonts w:ascii="Tahoma" w:eastAsia="微软雅黑" w:hAnsi="Tahoma" w:hint="eastAsia"/>
-          <w:kern w:val="0"/>
-          <w:sz w:val="24"/>
-        </w:rPr>
-        <w:t>：</w:t>
+      <w:r>
+        <w:rPr>
+          <w:rFonts w:ascii="Tahoma" w:eastAsia="微软雅黑" w:hAnsi="Tahoma" w:hint="eastAsia"/>
+          <w:kern w:val="0"/>
+          <w:sz w:val="24"/>
+        </w:rPr>
+        <w:t xml:space="preserve"> </w:t>
       </w:r>
       <w:r>
         <w:rPr>
@@ -8506,10 +7406,10 @@
           <w:sz w:val="22"/>
         </w:rPr>
         <w:drawing>
-          <wp:inline distT="0" distB="0" distL="0" distR="0" wp14:anchorId="79AC74F5" wp14:editId="680FC254">
-            <wp:extent cx="333333" cy="276190"/>
-            <wp:effectExtent l="0" t="0" r="0" b="0"/>
-            <wp:docPr id="5" name="图片 5"/>
+          <wp:inline distT="0" distB="0" distL="0" distR="0" wp14:anchorId="09E13A34" wp14:editId="20829B88">
+            <wp:extent cx="495238" cy="380952"/>
+            <wp:effectExtent l="0" t="0" r="635" b="635"/>
+            <wp:docPr id="9" name="图片 9"/>
             <wp:cNvGraphicFramePr>
               <a:graphicFrameLocks xmlns:a="http://schemas.openxmlformats.org/drawingml/2006/main" noChangeAspect="1"/>
             </wp:cNvGraphicFramePr>
@@ -8529,7 +7429,7 @@
                   <pic:spPr>
                     <a:xfrm>
                       <a:off x="0" y="0"/>
-                      <a:ext cx="333333" cy="276190"/>
+                      <a:ext cx="495238" cy="380952"/>
                     </a:xfrm>
                     <a:prstGeom prst="rect">
                       <a:avLst/>
@@ -8554,10 +7454,10 @@
           <w:sz w:val="22"/>
         </w:rPr>
         <w:drawing>
-          <wp:inline distT="0" distB="0" distL="0" distR="0" wp14:anchorId="3F9EFCF0" wp14:editId="515A56A8">
-            <wp:extent cx="648679" cy="407504"/>
+          <wp:inline distT="0" distB="0" distL="0" distR="0" wp14:anchorId="4D95848D" wp14:editId="7C0AEE62">
+            <wp:extent cx="923810" cy="447619"/>
             <wp:effectExtent l="0" t="0" r="0" b="0"/>
-            <wp:docPr id="12" name="图片 12"/>
+            <wp:docPr id="10" name="图片 10"/>
             <wp:cNvGraphicFramePr>
               <a:graphicFrameLocks xmlns:a="http://schemas.openxmlformats.org/drawingml/2006/main" noChangeAspect="1"/>
             </wp:cNvGraphicFramePr>
@@ -8577,7 +7477,7 @@
                   <pic:spPr>
                     <a:xfrm>
                       <a:off x="0" y="0"/>
-                      <a:ext cx="648024" cy="407092"/>
+                      <a:ext cx="923810" cy="447619"/>
                     </a:xfrm>
                     <a:prstGeom prst="rect">
                       <a:avLst/>
@@ -8592,13 +7492,12 @@
       <w:r>
         <w:rPr>
           <w:noProof/>
-          <w:sz w:val="22"/>
         </w:rPr>
         <w:drawing>
-          <wp:inline distT="0" distB="0" distL="0" distR="0" wp14:anchorId="11BB5236" wp14:editId="5A4D99AA">
-            <wp:extent cx="964096" cy="394403"/>
-            <wp:effectExtent l="0" t="0" r="7620" b="5715"/>
-            <wp:docPr id="11" name="图片 11"/>
+          <wp:inline distT="0" distB="0" distL="0" distR="0" wp14:anchorId="4A682BA6" wp14:editId="195F577F">
+            <wp:extent cx="914400" cy="450056"/>
+            <wp:effectExtent l="0" t="0" r="0" b="7620"/>
+            <wp:docPr id="17" name="图片 17"/>
             <wp:cNvGraphicFramePr>
               <a:graphicFrameLocks xmlns:a="http://schemas.openxmlformats.org/drawingml/2006/main" noChangeAspect="1"/>
             </wp:cNvGraphicFramePr>
@@ -8618,7 +7517,7 @@
                   <pic:spPr>
                     <a:xfrm>
                       <a:off x="0" y="0"/>
-                      <a:ext cx="960180" cy="392801"/>
+                      <a:ext cx="920000" cy="452812"/>
                     </a:xfrm>
                     <a:prstGeom prst="rect">
                       <a:avLst/>
@@ -8630,15 +7529,54 @@
           </wp:inline>
         </w:drawing>
       </w:r>
+    </w:p>
+    <w:p>
+      <w:pPr>
+        <w:widowControl/>
+        <w:adjustRightInd w:val="0"/>
+        <w:snapToGrid w:val="0"/>
+        <w:spacing w:after="200"/>
+        <w:jc w:val="left"/>
+        <w:rPr>
+          <w:rFonts w:ascii="Tahoma" w:eastAsia="微软雅黑" w:hAnsi="Tahoma"/>
+          <w:kern w:val="0"/>
+          <w:sz w:val="24"/>
+        </w:rPr>
+      </w:pPr>
+      <w:r>
+        <w:rPr>
+          <w:rFonts w:ascii="Tahoma" w:eastAsia="微软雅黑" w:hAnsi="Tahoma" w:hint="eastAsia"/>
+          <w:kern w:val="0"/>
+          <w:sz w:val="24"/>
+        </w:rPr>
+        <w:t>我画的</w:t>
+      </w:r>
+      <w:r>
+        <w:rPr>
+          <w:rFonts w:ascii="Tahoma" w:eastAsia="微软雅黑" w:hAnsi="Tahoma" w:hint="eastAsia"/>
+          <w:kern w:val="0"/>
+          <w:sz w:val="24"/>
+        </w:rPr>
+        <w:t>风格</w:t>
+      </w:r>
+      <w:r>
+        <w:rPr>
+          <w:rFonts w:ascii="Tahoma" w:eastAsia="微软雅黑" w:hAnsi="Tahoma" w:hint="eastAsia"/>
+          <w:kern w:val="0"/>
+          <w:sz w:val="24"/>
+        </w:rPr>
+        <w:t>：</w:t>
+      </w:r>
       <w:r>
         <w:rPr>
           <w:noProof/>
+          <w:sz w:val="22"/>
         </w:rPr>
         <w:drawing>
-          <wp:inline distT="0" distB="0" distL="0" distR="0" wp14:anchorId="6E0CE380" wp14:editId="7F80900B">
-            <wp:extent cx="983974" cy="439648"/>
-            <wp:effectExtent l="0" t="0" r="6985" b="0"/>
-            <wp:docPr id="19" name="图片 19"/>
+          <wp:inline distT="0" distB="0" distL="0" distR="0" wp14:anchorId="79AC74F5" wp14:editId="680FC254">
+            <wp:extent cx="333333" cy="276190"/>
+            <wp:effectExtent l="0" t="0" r="0" b="0"/>
+            <wp:docPr id="5" name="图片 5"/>
             <wp:cNvGraphicFramePr>
               <a:graphicFrameLocks xmlns:a="http://schemas.openxmlformats.org/drawingml/2006/main" noChangeAspect="1"/>
             </wp:cNvGraphicFramePr>
@@ -8658,7 +7596,7 @@
                   <pic:spPr>
                     <a:xfrm>
                       <a:off x="0" y="0"/>
-                      <a:ext cx="997621" cy="445746"/>
+                      <a:ext cx="333333" cy="276190"/>
                     </a:xfrm>
                     <a:prstGeom prst="rect">
                       <a:avLst/>
@@ -8670,540 +7608,64 @@
           </wp:inline>
         </w:drawing>
       </w:r>
-    </w:p>
-    <w:p>
-      <w:pPr>
-        <w:widowControl/>
-        <w:adjustRightInd w:val="0"/>
-        <w:snapToGrid w:val="0"/>
-        <w:spacing w:after="200"/>
-        <w:jc w:val="left"/>
-        <w:rPr>
-          <w:rFonts w:ascii="Tahoma" w:eastAsia="微软雅黑" w:hAnsi="Tahoma"/>
-          <w:kern w:val="0"/>
-          <w:sz w:val="24"/>
-        </w:rPr>
-      </w:pPr>
-      <w:r>
-        <w:rPr>
-          <w:rFonts w:ascii="Tahoma" w:eastAsia="微软雅黑" w:hAnsi="Tahoma" w:hint="eastAsia"/>
-          <w:kern w:val="0"/>
-          <w:sz w:val="24"/>
-        </w:rPr>
-        <w:t>你可以下载</w:t>
-      </w:r>
-      <w:proofErr w:type="spellStart"/>
-      <w:r>
-        <w:rPr>
-          <w:rFonts w:ascii="Tahoma" w:eastAsia="微软雅黑" w:hAnsi="Tahoma" w:hint="eastAsia"/>
-          <w:kern w:val="0"/>
-          <w:sz w:val="24"/>
-        </w:rPr>
-        <w:t>mog</w:t>
-      </w:r>
-      <w:proofErr w:type="spellEnd"/>
-      <w:r>
-        <w:rPr>
-          <w:rFonts w:ascii="Tahoma" w:eastAsia="微软雅黑" w:hAnsi="Tahoma" w:hint="eastAsia"/>
-          <w:kern w:val="0"/>
-          <w:sz w:val="24"/>
-        </w:rPr>
-        <w:t>原工程，去看看哪些是</w:t>
-      </w:r>
-      <w:proofErr w:type="spellStart"/>
-      <w:r>
-        <w:rPr>
-          <w:rFonts w:ascii="Tahoma" w:eastAsia="微软雅黑" w:hAnsi="Tahoma" w:hint="eastAsia"/>
-          <w:kern w:val="0"/>
-          <w:sz w:val="24"/>
-        </w:rPr>
-        <w:t>mog</w:t>
-      </w:r>
-      <w:proofErr w:type="spellEnd"/>
-      <w:r>
-        <w:rPr>
-          <w:rFonts w:ascii="Tahoma" w:eastAsia="微软雅黑" w:hAnsi="Tahoma" w:hint="eastAsia"/>
-          <w:kern w:val="0"/>
-          <w:sz w:val="24"/>
-        </w:rPr>
-        <w:t>的素材。</w:t>
-      </w:r>
-    </w:p>
-    <w:p>
-      <w:pPr>
-        <w:widowControl/>
-        <w:adjustRightInd w:val="0"/>
-        <w:snapToGrid w:val="0"/>
-        <w:spacing w:after="200"/>
-        <w:jc w:val="left"/>
-        <w:rPr>
-          <w:rFonts w:ascii="Tahoma" w:eastAsia="微软雅黑" w:hAnsi="Tahoma"/>
-          <w:kern w:val="0"/>
-          <w:sz w:val="24"/>
-        </w:rPr>
-      </w:pPr>
-      <w:r>
-        <w:rPr>
-          <w:rFonts w:ascii="Tahoma" w:eastAsia="微软雅黑" w:hAnsi="Tahoma" w:hint="eastAsia"/>
-          <w:kern w:val="0"/>
-          <w:sz w:val="24"/>
-        </w:rPr>
-        <w:t>（其实自己画的素材最好，你模仿着画，很快，而且</w:t>
-      </w:r>
-      <w:r>
-        <w:rPr>
-          <w:rFonts w:ascii="Tahoma" w:eastAsia="微软雅黑" w:hAnsi="Tahoma" w:hint="eastAsia"/>
-          <w:kern w:val="0"/>
-          <w:sz w:val="24"/>
-        </w:rPr>
-        <w:t>与你自己的设计游戏最搭</w:t>
-      </w:r>
-      <w:r>
-        <w:rPr>
-          <w:rFonts w:ascii="Tahoma" w:eastAsia="微软雅黑" w:hAnsi="Tahoma" w:hint="eastAsia"/>
-          <w:kern w:val="0"/>
-          <w:sz w:val="24"/>
-        </w:rPr>
-        <w:t>。）</w:t>
-      </w:r>
-    </w:p>
-    <w:p>
-      <w:pPr>
-        <w:widowControl/>
-        <w:adjustRightInd w:val="0"/>
-        <w:snapToGrid w:val="0"/>
-        <w:spacing w:after="200"/>
-        <w:jc w:val="left"/>
-        <w:rPr>
-          <w:rFonts w:ascii="Tahoma" w:eastAsia="微软雅黑" w:hAnsi="Tahoma"/>
-          <w:kern w:val="0"/>
-          <w:sz w:val="24"/>
-        </w:rPr>
-      </w:pPr>
-    </w:p>
-    <w:p>
-      <w:pPr>
-        <w:widowControl/>
-        <w:adjustRightInd w:val="0"/>
-        <w:snapToGrid w:val="0"/>
-        <w:spacing w:after="200"/>
-        <w:jc w:val="left"/>
-        <w:rPr>
-          <w:rFonts w:ascii="Tahoma" w:eastAsia="微软雅黑" w:hAnsi="Tahoma"/>
-          <w:kern w:val="0"/>
-          <w:sz w:val="24"/>
-        </w:rPr>
-      </w:pPr>
-      <w:r>
-        <w:rPr>
-          <w:rFonts w:ascii="Tahoma" w:eastAsia="微软雅黑" w:hAnsi="Tahoma" w:hint="eastAsia"/>
-          <w:kern w:val="0"/>
-          <w:sz w:val="24"/>
-        </w:rPr>
-        <w:t>其中，比较特殊的：</w:t>
-      </w:r>
-    </w:p>
-    <w:p>
-      <w:pPr>
-        <w:pStyle w:val="af1"/>
-        <w:widowControl/>
-        <w:numPr>
-          <w:ilvl w:val="0"/>
-          <w:numId w:val="1"/>
-        </w:numPr>
-        <w:adjustRightInd w:val="0"/>
-        <w:snapToGrid w:val="0"/>
-        <w:spacing w:after="200"/>
-        <w:ind w:firstLineChars="0"/>
-        <w:jc w:val="left"/>
-        <w:rPr>
-          <w:rFonts w:ascii="Tahoma" w:eastAsia="微软雅黑" w:hAnsi="Tahoma"/>
-          <w:kern w:val="0"/>
-          <w:sz w:val="24"/>
-        </w:rPr>
-      </w:pPr>
-      <w:r>
-        <w:rPr>
-          <w:rFonts w:ascii="Tahoma" w:eastAsia="微软雅黑" w:hAnsi="Tahoma" w:hint="eastAsia"/>
-          <w:kern w:val="0"/>
-          <w:sz w:val="24"/>
-        </w:rPr>
-        <w:t>天气效果使用的文件（</w:t>
-      </w:r>
-      <w:r>
-        <w:rPr>
-          <w:rFonts w:ascii="Tahoma" w:eastAsia="微软雅黑" w:hAnsi="Tahoma" w:hint="eastAsia"/>
-          <w:kern w:val="0"/>
-          <w:sz w:val="24"/>
-        </w:rPr>
-        <w:t>weather</w:t>
-      </w:r>
-      <w:r>
-        <w:rPr>
-          <w:rFonts w:ascii="Tahoma" w:eastAsia="微软雅黑" w:hAnsi="Tahoma" w:hint="eastAsia"/>
-          <w:kern w:val="0"/>
-          <w:sz w:val="24"/>
-        </w:rPr>
-        <w:t>文件夹），基本上都是在</w:t>
-      </w:r>
-      <w:proofErr w:type="spellStart"/>
-      <w:r>
-        <w:rPr>
-          <w:rFonts w:ascii="Tahoma" w:eastAsia="微软雅黑" w:hAnsi="Tahoma" w:hint="eastAsia"/>
-          <w:kern w:val="0"/>
-          <w:sz w:val="24"/>
-        </w:rPr>
-        <w:t>mog</w:t>
-      </w:r>
-      <w:proofErr w:type="spellEnd"/>
-      <w:r>
-        <w:rPr>
-          <w:rFonts w:ascii="Tahoma" w:eastAsia="微软雅黑" w:hAnsi="Tahoma" w:hint="eastAsia"/>
-          <w:kern w:val="0"/>
-          <w:sz w:val="24"/>
-        </w:rPr>
-        <w:t>给的基础上的改造的文件。商用情况不明。</w:t>
-      </w:r>
-    </w:p>
-    <w:p>
-      <w:pPr>
-        <w:widowControl/>
-        <w:jc w:val="left"/>
-        <w:rPr>
-          <w:rFonts w:ascii="Tahoma" w:eastAsia="微软雅黑" w:hAnsi="Tahoma"/>
-          <w:kern w:val="0"/>
-          <w:sz w:val="22"/>
-        </w:rPr>
-      </w:pPr>
-      <w:r>
-        <w:rPr>
-          <w:rFonts w:ascii="Tahoma" w:eastAsia="微软雅黑" w:hAnsi="Tahoma"/>
-          <w:kern w:val="0"/>
-          <w:sz w:val="22"/>
-        </w:rPr>
-        <w:br w:type="page"/>
-      </w:r>
-    </w:p>
-    <w:p>
-      <w:pPr>
-        <w:pStyle w:val="2"/>
-      </w:pPr>
-      <w:r>
-        <w:rPr>
-          <w:rFonts w:hint="eastAsia"/>
-        </w:rPr>
-        <w:lastRenderedPageBreak/>
-        <w:t>关于商用小爱丽丝</w:t>
-      </w:r>
-    </w:p>
-    <w:p>
-      <w:pPr>
-        <w:widowControl/>
-        <w:jc w:val="left"/>
-        <w:rPr>
-          <w:rFonts w:ascii="Tahoma" w:eastAsia="微软雅黑" w:hAnsi="Tahoma"/>
-          <w:kern w:val="0"/>
-          <w:sz w:val="24"/>
-        </w:rPr>
-      </w:pPr>
-      <w:r>
-        <w:rPr>
-          <w:rFonts w:ascii="Tahoma" w:eastAsia="微软雅黑" w:hAnsi="Tahoma" w:hint="eastAsia"/>
-          <w:kern w:val="0"/>
-          <w:sz w:val="24"/>
-        </w:rPr>
-        <w:t>量子妹和小爱丽</w:t>
-      </w:r>
-      <w:proofErr w:type="gramStart"/>
-      <w:r>
-        <w:rPr>
-          <w:rFonts w:ascii="Tahoma" w:eastAsia="微软雅黑" w:hAnsi="Tahoma" w:hint="eastAsia"/>
-          <w:kern w:val="0"/>
-          <w:sz w:val="24"/>
-        </w:rPr>
-        <w:t>丝都是</w:t>
-      </w:r>
-      <w:proofErr w:type="gramEnd"/>
-      <w:r>
-        <w:rPr>
-          <w:rFonts w:ascii="Tahoma" w:eastAsia="微软雅黑" w:hAnsi="Tahoma" w:hint="eastAsia"/>
-          <w:kern w:val="0"/>
-          <w:sz w:val="24"/>
-        </w:rPr>
-        <w:t>我的原创，你完全可以免费商用。</w:t>
-      </w:r>
-    </w:p>
-    <w:p>
-      <w:pPr>
-        <w:widowControl/>
-        <w:jc w:val="left"/>
+      <w:r>
         <w:rPr>
           <w:noProof/>
-        </w:rPr>
-      </w:pPr>
-      <w:r>
-        <w:rPr>
-          <w:rFonts w:ascii="Tahoma" w:eastAsia="微软雅黑" w:hAnsi="Tahoma" w:hint="eastAsia"/>
-          <w:kern w:val="0"/>
-          <w:sz w:val="24"/>
-        </w:rPr>
-        <w:t>不过</w:t>
-      </w:r>
-      <w:r>
-        <w:rPr>
-          <w:rFonts w:ascii="Tahoma" w:eastAsia="微软雅黑" w:hAnsi="Tahoma" w:hint="eastAsia"/>
-          <w:kern w:val="0"/>
-          <w:sz w:val="24"/>
-        </w:rPr>
-        <w:t>(*</w:t>
-      </w:r>
-      <w:r>
-        <w:rPr>
-          <w:rFonts w:ascii="Tahoma" w:eastAsia="微软雅黑" w:hAnsi="Tahoma" w:hint="eastAsia"/>
-          <w:kern w:val="0"/>
-          <w:sz w:val="24"/>
-        </w:rPr>
-        <w:t>ˉ﹃ˉ</w:t>
-      </w:r>
-      <w:r>
-        <w:rPr>
-          <w:rFonts w:ascii="Tahoma" w:eastAsia="微软雅黑" w:hAnsi="Tahoma" w:hint="eastAsia"/>
-          <w:kern w:val="0"/>
-          <w:sz w:val="24"/>
-        </w:rPr>
-        <w:t>)</w:t>
-      </w:r>
-      <w:r>
-        <w:rPr>
-          <w:rFonts w:ascii="Tahoma" w:eastAsia="微软雅黑" w:hAnsi="Tahoma" w:hint="eastAsia"/>
-          <w:kern w:val="0"/>
-          <w:sz w:val="24"/>
-        </w:rPr>
-        <w:t>，希望你让她们做个较强的小兵，而不是杂鱼。</w:t>
-      </w:r>
-    </w:p>
-    <w:p>
-      <w:pPr>
-        <w:widowControl/>
-        <w:jc w:val="left"/>
-        <w:rPr>
-          <w:rFonts w:ascii="Tahoma" w:eastAsia="微软雅黑" w:hAnsi="Tahoma"/>
-          <w:color w:val="AEAAAA" w:themeColor="background2" w:themeShade="BF"/>
-          <w:kern w:val="0"/>
-          <w:sz w:val="24"/>
-        </w:rPr>
-      </w:pPr>
-      <w:r>
-        <w:rPr>
-          <w:rFonts w:ascii="Tahoma" w:eastAsia="微软雅黑" w:hAnsi="Tahoma" w:hint="eastAsia"/>
-          <w:color w:val="AEAAAA" w:themeColor="background2" w:themeShade="BF"/>
-          <w:kern w:val="0"/>
-          <w:sz w:val="24"/>
-        </w:rPr>
-        <w:t>（要设计一个人物非常难，因为包括</w:t>
-      </w:r>
-      <w:r>
-        <w:rPr>
-          <w:rFonts w:ascii="Tahoma" w:eastAsia="微软雅黑" w:hAnsi="Tahoma" w:hint="eastAsia"/>
-          <w:b/>
-          <w:color w:val="AEAAAA" w:themeColor="background2" w:themeShade="BF"/>
-          <w:kern w:val="0"/>
-          <w:sz w:val="24"/>
-        </w:rPr>
-        <w:t>头像、行走图、战斗图、脸图、</w:t>
-      </w:r>
-      <w:r>
-        <w:rPr>
-          <w:rFonts w:ascii="Tahoma" w:eastAsia="微软雅黑" w:hAnsi="Tahoma" w:hint="eastAsia"/>
-          <w:b/>
-          <w:color w:val="AEAAAA" w:themeColor="background2" w:themeShade="BF"/>
-          <w:kern w:val="0"/>
-          <w:sz w:val="24"/>
-        </w:rPr>
-        <w:t>立绘、</w:t>
-      </w:r>
-      <w:r>
-        <w:rPr>
-          <w:rFonts w:ascii="Tahoma" w:eastAsia="微软雅黑" w:hAnsi="Tahoma" w:hint="eastAsia"/>
-          <w:b/>
-          <w:color w:val="AEAAAA" w:themeColor="background2" w:themeShade="BF"/>
-          <w:kern w:val="0"/>
-          <w:sz w:val="24"/>
-        </w:rPr>
-        <w:t>剧情</w:t>
-      </w:r>
-      <w:r>
-        <w:rPr>
-          <w:rFonts w:ascii="Tahoma" w:eastAsia="微软雅黑" w:hAnsi="Tahoma" w:hint="eastAsia"/>
-          <w:b/>
-          <w:color w:val="AEAAAA" w:themeColor="background2" w:themeShade="BF"/>
-          <w:kern w:val="0"/>
-          <w:sz w:val="24"/>
-        </w:rPr>
-        <w:t>CG</w:t>
-      </w:r>
-      <w:r>
-        <w:rPr>
-          <w:rFonts w:ascii="Tahoma" w:eastAsia="微软雅黑" w:hAnsi="Tahoma" w:hint="eastAsia"/>
-          <w:color w:val="AEAAAA" w:themeColor="background2" w:themeShade="BF"/>
-          <w:kern w:val="0"/>
-          <w:sz w:val="24"/>
-        </w:rPr>
-        <w:t>等，你需要</w:t>
-      </w:r>
-      <w:r>
-        <w:rPr>
-          <w:rFonts w:ascii="Tahoma" w:eastAsia="微软雅黑" w:hAnsi="Tahoma" w:hint="eastAsia"/>
-          <w:color w:val="AEAAAA" w:themeColor="background2" w:themeShade="BF"/>
-          <w:kern w:val="0"/>
-          <w:sz w:val="24"/>
-        </w:rPr>
-        <w:t>漫长的</w:t>
-      </w:r>
-      <w:r>
-        <w:rPr>
-          <w:rFonts w:ascii="Tahoma" w:eastAsia="微软雅黑" w:hAnsi="Tahoma" w:hint="eastAsia"/>
-          <w:color w:val="AEAAAA" w:themeColor="background2" w:themeShade="BF"/>
-          <w:kern w:val="0"/>
-          <w:sz w:val="24"/>
-        </w:rPr>
-        <w:t>耐心</w:t>
-      </w:r>
-      <w:r>
-        <w:rPr>
-          <w:rFonts w:ascii="Tahoma" w:eastAsia="微软雅黑" w:hAnsi="Tahoma" w:hint="eastAsia"/>
-          <w:color w:val="AEAAAA" w:themeColor="background2" w:themeShade="BF"/>
-          <w:kern w:val="0"/>
-          <w:sz w:val="24"/>
-        </w:rPr>
-        <w:t>才能做一个优秀的游戏。另外，如果这些不是你自己画，请善待你身边辛勤的画师。</w:t>
-      </w:r>
-      <w:r>
-        <w:rPr>
-          <w:rFonts w:ascii="Tahoma" w:eastAsia="微软雅黑" w:hAnsi="Tahoma" w:hint="eastAsia"/>
-          <w:color w:val="AEAAAA" w:themeColor="background2" w:themeShade="BF"/>
-          <w:kern w:val="0"/>
-          <w:sz w:val="24"/>
-        </w:rPr>
-        <w:t>）</w:t>
-      </w:r>
-    </w:p>
-    <w:p>
-      <w:pPr>
-        <w:widowControl/>
-        <w:jc w:val="left"/>
-        <w:rPr>
-          <w:rFonts w:ascii="Tahoma" w:eastAsia="微软雅黑" w:hAnsi="Tahoma"/>
-          <w:kern w:val="0"/>
-          <w:sz w:val="24"/>
-        </w:rPr>
-      </w:pPr>
-      <w:r>
-        <w:rPr>
-          <w:rFonts w:ascii="Tahoma" w:eastAsia="微软雅黑" w:hAnsi="Tahoma" w:hint="eastAsia"/>
-          <w:kern w:val="0"/>
-          <w:sz w:val="24"/>
-        </w:rPr>
-        <w:t>这里我整理了小爱丽丝</w:t>
-      </w:r>
-      <w:proofErr w:type="gramStart"/>
-      <w:r>
-        <w:rPr>
-          <w:rFonts w:ascii="Tahoma" w:eastAsia="微软雅黑" w:hAnsi="Tahoma" w:hint="eastAsia"/>
-          <w:kern w:val="0"/>
-          <w:sz w:val="24"/>
-        </w:rPr>
-        <w:t>的超清素材</w:t>
-      </w:r>
-      <w:proofErr w:type="gramEnd"/>
-      <w:r>
-        <w:rPr>
-          <w:rFonts w:ascii="Tahoma" w:eastAsia="微软雅黑" w:hAnsi="Tahoma" w:hint="eastAsia"/>
-          <w:kern w:val="0"/>
-          <w:sz w:val="24"/>
-        </w:rPr>
-        <w:t>链接：</w:t>
-      </w:r>
-    </w:p>
-    <w:p>
-      <w:pPr>
-        <w:widowControl/>
-        <w:jc w:val="left"/>
-        <w:rPr>
-          <w:rFonts w:ascii="Tahoma" w:eastAsia="微软雅黑" w:hAnsi="Tahoma"/>
-          <w:kern w:val="0"/>
-          <w:sz w:val="24"/>
-        </w:rPr>
-      </w:pPr>
-      <w:r>
-        <w:rPr>
-          <w:rFonts w:ascii="Tahoma" w:eastAsia="微软雅黑" w:hAnsi="Tahoma" w:hint="eastAsia"/>
-          <w:kern w:val="0"/>
-          <w:sz w:val="24"/>
-        </w:rPr>
-        <w:t>链接：</w:t>
-      </w:r>
-      <w:hyperlink r:id="rId31" w:history="1">
-        <w:r>
-          <w:rPr>
-            <w:rStyle w:val="a4"/>
-            <w:rFonts w:ascii="Tahoma" w:eastAsia="微软雅黑" w:hAnsi="Tahoma"/>
-            <w:kern w:val="0"/>
-            <w:sz w:val="24"/>
-          </w:rPr>
-          <w:t>https://pan.baidu.com/s/1N5m7Fzkp00vz1BVsnKBw4w</w:t>
-        </w:r>
-      </w:hyperlink>
-      <w:r>
-        <w:rPr>
-          <w:rFonts w:ascii="Tahoma" w:eastAsia="微软雅黑" w:hAnsi="Tahoma"/>
-          <w:kern w:val="0"/>
-          <w:sz w:val="24"/>
+          <w:sz w:val="22"/>
         </w:rPr>
         <w:t xml:space="preserve"> </w:t>
       </w:r>
       <w:r>
         <w:rPr>
-          <w:rFonts w:ascii="Tahoma" w:eastAsia="微软雅黑" w:hAnsi="Tahoma" w:hint="eastAsia"/>
-          <w:kern w:val="0"/>
-          <w:sz w:val="24"/>
-        </w:rPr>
-        <w:t xml:space="preserve"> </w:t>
-      </w:r>
-      <w:r>
-        <w:rPr>
-          <w:rFonts w:ascii="Tahoma" w:eastAsia="微软雅黑" w:hAnsi="Tahoma" w:hint="eastAsia"/>
-          <w:kern w:val="0"/>
-          <w:sz w:val="24"/>
-        </w:rPr>
-        <w:t>提取码：</w:t>
-      </w:r>
-      <w:r>
-        <w:rPr>
-          <w:rFonts w:ascii="Tahoma" w:eastAsia="微软雅黑" w:hAnsi="Tahoma"/>
-          <w:kern w:val="0"/>
-          <w:sz w:val="24"/>
-        </w:rPr>
-        <w:t xml:space="preserve">ua04 </w:t>
-      </w:r>
-    </w:p>
-    <w:p>
-      <w:pPr>
-        <w:widowControl/>
-        <w:jc w:val="left"/>
-        <w:rPr>
           <w:noProof/>
-        </w:rPr>
-      </w:pPr>
+          <w:sz w:val="22"/>
+        </w:rPr>
+        <w:drawing>
+          <wp:inline distT="0" distB="0" distL="0" distR="0" wp14:anchorId="3F9EFCF0" wp14:editId="515A56A8">
+            <wp:extent cx="648679" cy="407504"/>
+            <wp:effectExtent l="0" t="0" r="0" b="0"/>
+            <wp:docPr id="12" name="图片 12"/>
+            <wp:cNvGraphicFramePr>
+              <a:graphicFrameLocks xmlns:a="http://schemas.openxmlformats.org/drawingml/2006/main" noChangeAspect="1"/>
+            </wp:cNvGraphicFramePr>
+            <a:graphic xmlns:a="http://schemas.openxmlformats.org/drawingml/2006/main">
+              <a:graphicData uri="http://schemas.openxmlformats.org/drawingml/2006/picture">
+                <pic:pic xmlns:pic="http://schemas.openxmlformats.org/drawingml/2006/picture">
+                  <pic:nvPicPr>
+                    <pic:cNvPr id="0" name=""/>
+                    <pic:cNvPicPr/>
+                  </pic:nvPicPr>
+                  <pic:blipFill>
+                    <a:blip r:embed="rId31"/>
+                    <a:stretch>
+                      <a:fillRect/>
+                    </a:stretch>
+                  </pic:blipFill>
+                  <pic:spPr>
+                    <a:xfrm>
+                      <a:off x="0" y="0"/>
+                      <a:ext cx="648024" cy="407092"/>
+                    </a:xfrm>
+                    <a:prstGeom prst="rect">
+                      <a:avLst/>
+                    </a:prstGeom>
+                  </pic:spPr>
+                </pic:pic>
+              </a:graphicData>
+            </a:graphic>
+          </wp:inline>
+        </w:drawing>
+      </w:r>
       <w:r>
         <w:rPr>
           <w:noProof/>
+          <w:sz w:val="22"/>
         </w:rPr>
         <w:drawing>
-          <wp:inline distT="0" distB="0" distL="0" distR="0" wp14:anchorId="02230197" wp14:editId="1400C09F">
-            <wp:extent cx="676191" cy="600000"/>
-            <wp:effectExtent l="0" t="0" r="0" b="0"/>
-            <wp:docPr id="13" name="图片 13"/>
+          <wp:inline distT="0" distB="0" distL="0" distR="0" wp14:anchorId="11BB5236" wp14:editId="5A4D99AA">
+            <wp:extent cx="964096" cy="394403"/>
+            <wp:effectExtent l="0" t="0" r="7620" b="5715"/>
+            <wp:docPr id="11" name="图片 11"/>
             <wp:cNvGraphicFramePr>
               <a:graphicFrameLocks xmlns:a="http://schemas.openxmlformats.org/drawingml/2006/main" noChangeAspect="1"/>
             </wp:cNvGraphicFramePr>
@@ -9223,7 +7685,7 @@
                   <pic:spPr>
                     <a:xfrm>
                       <a:off x="0" y="0"/>
-                      <a:ext cx="676191" cy="600000"/>
+                      <a:ext cx="960180" cy="392801"/>
                     </a:xfrm>
                     <a:prstGeom prst="rect">
                       <a:avLst/>
@@ -9239,17 +7701,11 @@
         <w:rPr>
           <w:noProof/>
         </w:rPr>
-        <w:t xml:space="preserve"> </w:t>
-      </w:r>
-      <w:r>
-        <w:rPr>
-          <w:noProof/>
-        </w:rPr>
         <w:drawing>
-          <wp:inline distT="0" distB="0" distL="0" distR="0" wp14:anchorId="7BEA412B" wp14:editId="64D3024F">
-            <wp:extent cx="2352381" cy="400000"/>
-            <wp:effectExtent l="0" t="0" r="0" b="635"/>
-            <wp:docPr id="14" name="图片 14"/>
+          <wp:inline distT="0" distB="0" distL="0" distR="0" wp14:anchorId="6E0CE380" wp14:editId="7F80900B">
+            <wp:extent cx="983974" cy="439648"/>
+            <wp:effectExtent l="0" t="0" r="6985" b="0"/>
+            <wp:docPr id="19" name="图片 19"/>
             <wp:cNvGraphicFramePr>
               <a:graphicFrameLocks xmlns:a="http://schemas.openxmlformats.org/drawingml/2006/main" noChangeAspect="1"/>
             </wp:cNvGraphicFramePr>
@@ -9269,7 +7725,7 @@
                   <pic:spPr>
                     <a:xfrm>
                       <a:off x="0" y="0"/>
-                      <a:ext cx="2352381" cy="400000"/>
+                      <a:ext cx="997621" cy="445746"/>
                     </a:xfrm>
                     <a:prstGeom prst="rect">
                       <a:avLst/>
@@ -9281,67 +7737,498 @@
           </wp:inline>
         </w:drawing>
       </w:r>
-      <w:r>
+    </w:p>
+    <w:p>
+      <w:pPr>
+        <w:widowControl/>
+        <w:adjustRightInd w:val="0"/>
+        <w:snapToGrid w:val="0"/>
+        <w:spacing w:after="200"/>
+        <w:jc w:val="left"/>
+        <w:rPr>
+          <w:rFonts w:ascii="Tahoma" w:eastAsia="微软雅黑" w:hAnsi="Tahoma"/>
+          <w:kern w:val="0"/>
+          <w:sz w:val="24"/>
+        </w:rPr>
+      </w:pPr>
+      <w:r>
+        <w:rPr>
+          <w:rFonts w:ascii="Tahoma" w:eastAsia="微软雅黑" w:hAnsi="Tahoma" w:hint="eastAsia"/>
+          <w:kern w:val="0"/>
+          <w:sz w:val="24"/>
+        </w:rPr>
+        <w:t>你可以下载</w:t>
+      </w:r>
+      <w:r>
+        <w:rPr>
+          <w:rFonts w:ascii="Tahoma" w:eastAsia="微软雅黑" w:hAnsi="Tahoma" w:hint="eastAsia"/>
+          <w:kern w:val="0"/>
+          <w:sz w:val="24"/>
+        </w:rPr>
+        <w:t>mog</w:t>
+      </w:r>
+      <w:r>
+        <w:rPr>
+          <w:rFonts w:ascii="Tahoma" w:eastAsia="微软雅黑" w:hAnsi="Tahoma" w:hint="eastAsia"/>
+          <w:kern w:val="0"/>
+          <w:sz w:val="24"/>
+        </w:rPr>
+        <w:t>原工程，去看看哪些是</w:t>
+      </w:r>
+      <w:r>
+        <w:rPr>
+          <w:rFonts w:ascii="Tahoma" w:eastAsia="微软雅黑" w:hAnsi="Tahoma" w:hint="eastAsia"/>
+          <w:kern w:val="0"/>
+          <w:sz w:val="24"/>
+        </w:rPr>
+        <w:t>mog</w:t>
+      </w:r>
+      <w:r>
+        <w:rPr>
+          <w:rFonts w:ascii="Tahoma" w:eastAsia="微软雅黑" w:hAnsi="Tahoma" w:hint="eastAsia"/>
+          <w:kern w:val="0"/>
+          <w:sz w:val="24"/>
+        </w:rPr>
+        <w:t>的素材。</w:t>
+      </w:r>
+    </w:p>
+    <w:p>
+      <w:pPr>
+        <w:widowControl/>
+        <w:adjustRightInd w:val="0"/>
+        <w:snapToGrid w:val="0"/>
+        <w:spacing w:after="200"/>
+        <w:jc w:val="left"/>
+        <w:rPr>
+          <w:rFonts w:ascii="Tahoma" w:eastAsia="微软雅黑" w:hAnsi="Tahoma"/>
+          <w:kern w:val="0"/>
+          <w:sz w:val="24"/>
+        </w:rPr>
+      </w:pPr>
+      <w:r>
+        <w:rPr>
+          <w:rFonts w:ascii="Tahoma" w:eastAsia="微软雅黑" w:hAnsi="Tahoma" w:hint="eastAsia"/>
+          <w:kern w:val="0"/>
+          <w:sz w:val="24"/>
+        </w:rPr>
+        <w:t>（其实自己画的素材最好，你模仿着画，很快，而且</w:t>
+      </w:r>
+      <w:r>
+        <w:rPr>
+          <w:rFonts w:ascii="Tahoma" w:eastAsia="微软雅黑" w:hAnsi="Tahoma" w:hint="eastAsia"/>
+          <w:kern w:val="0"/>
+          <w:sz w:val="24"/>
+        </w:rPr>
+        <w:t>与你自己的设计游戏最搭</w:t>
+      </w:r>
+      <w:r>
+        <w:rPr>
+          <w:rFonts w:ascii="Tahoma" w:eastAsia="微软雅黑" w:hAnsi="Tahoma" w:hint="eastAsia"/>
+          <w:kern w:val="0"/>
+          <w:sz w:val="24"/>
+        </w:rPr>
+        <w:t>。）</w:t>
+      </w:r>
+    </w:p>
+    <w:p>
+      <w:pPr>
+        <w:widowControl/>
+        <w:adjustRightInd w:val="0"/>
+        <w:snapToGrid w:val="0"/>
+        <w:spacing w:after="200"/>
+        <w:jc w:val="left"/>
+        <w:rPr>
+          <w:rFonts w:ascii="Tahoma" w:eastAsia="微软雅黑" w:hAnsi="Tahoma"/>
+          <w:kern w:val="0"/>
+          <w:sz w:val="24"/>
+        </w:rPr>
+      </w:pPr>
+    </w:p>
+    <w:p>
+      <w:pPr>
+        <w:widowControl/>
+        <w:adjustRightInd w:val="0"/>
+        <w:snapToGrid w:val="0"/>
+        <w:spacing w:after="200"/>
+        <w:jc w:val="left"/>
+        <w:rPr>
+          <w:rFonts w:ascii="Tahoma" w:eastAsia="微软雅黑" w:hAnsi="Tahoma"/>
+          <w:kern w:val="0"/>
+          <w:sz w:val="24"/>
+        </w:rPr>
+      </w:pPr>
+      <w:r>
+        <w:rPr>
+          <w:rFonts w:ascii="Tahoma" w:eastAsia="微软雅黑" w:hAnsi="Tahoma" w:hint="eastAsia"/>
+          <w:kern w:val="0"/>
+          <w:sz w:val="24"/>
+        </w:rPr>
+        <w:t>其中，比较特殊的：</w:t>
+      </w:r>
+    </w:p>
+    <w:p>
+      <w:pPr>
+        <w:pStyle w:val="af1"/>
+        <w:widowControl/>
+        <w:numPr>
+          <w:ilvl w:val="0"/>
+          <w:numId w:val="1"/>
+        </w:numPr>
+        <w:adjustRightInd w:val="0"/>
+        <w:snapToGrid w:val="0"/>
+        <w:spacing w:after="200"/>
+        <w:ind w:firstLineChars="0"/>
+        <w:jc w:val="left"/>
+        <w:rPr>
+          <w:rFonts w:ascii="Tahoma" w:eastAsia="微软雅黑" w:hAnsi="Tahoma"/>
+          <w:kern w:val="0"/>
+          <w:sz w:val="24"/>
+        </w:rPr>
+      </w:pPr>
+      <w:r>
+        <w:rPr>
+          <w:rFonts w:ascii="Tahoma" w:eastAsia="微软雅黑" w:hAnsi="Tahoma" w:hint="eastAsia"/>
+          <w:kern w:val="0"/>
+          <w:sz w:val="24"/>
+        </w:rPr>
+        <w:t>天气效果使用的文件（</w:t>
+      </w:r>
+      <w:r>
+        <w:rPr>
+          <w:rFonts w:ascii="Tahoma" w:eastAsia="微软雅黑" w:hAnsi="Tahoma" w:hint="eastAsia"/>
+          <w:kern w:val="0"/>
+          <w:sz w:val="24"/>
+        </w:rPr>
+        <w:t>weather</w:t>
+      </w:r>
+      <w:r>
+        <w:rPr>
+          <w:rFonts w:ascii="Tahoma" w:eastAsia="微软雅黑" w:hAnsi="Tahoma" w:hint="eastAsia"/>
+          <w:kern w:val="0"/>
+          <w:sz w:val="24"/>
+        </w:rPr>
+        <w:t>文件夹），基本上都是在</w:t>
+      </w:r>
+      <w:r>
+        <w:rPr>
+          <w:rFonts w:ascii="Tahoma" w:eastAsia="微软雅黑" w:hAnsi="Tahoma" w:hint="eastAsia"/>
+          <w:kern w:val="0"/>
+          <w:sz w:val="24"/>
+        </w:rPr>
+        <w:t>mog</w:t>
+      </w:r>
+      <w:r>
+        <w:rPr>
+          <w:rFonts w:ascii="Tahoma" w:eastAsia="微软雅黑" w:hAnsi="Tahoma" w:hint="eastAsia"/>
+          <w:kern w:val="0"/>
+          <w:sz w:val="24"/>
+        </w:rPr>
+        <w:t>给的基础上的改造的文件。商用情况不明。</w:t>
+      </w:r>
+    </w:p>
+    <w:p>
+      <w:pPr>
+        <w:widowControl/>
+        <w:jc w:val="left"/>
+        <w:rPr>
+          <w:rFonts w:ascii="Tahoma" w:eastAsia="微软雅黑" w:hAnsi="Tahoma"/>
+          <w:kern w:val="0"/>
+          <w:sz w:val="22"/>
+        </w:rPr>
+      </w:pPr>
+      <w:r>
+        <w:rPr>
+          <w:rFonts w:ascii="Tahoma" w:eastAsia="微软雅黑" w:hAnsi="Tahoma"/>
+          <w:kern w:val="0"/>
+          <w:sz w:val="22"/>
+        </w:rPr>
+        <w:br w:type="page"/>
+      </w:r>
+    </w:p>
+    <w:p>
+      <w:pPr>
+        <w:pStyle w:val="2"/>
+      </w:pPr>
+      <w:r>
+        <w:rPr>
+          <w:rFonts w:hint="eastAsia"/>
+        </w:rPr>
+        <w:lastRenderedPageBreak/>
+        <w:t>关于商用小爱丽丝</w:t>
+      </w:r>
+    </w:p>
+    <w:p>
+      <w:pPr>
+        <w:widowControl/>
+        <w:jc w:val="left"/>
+        <w:rPr>
+          <w:rFonts w:ascii="Tahoma" w:eastAsia="微软雅黑" w:hAnsi="Tahoma"/>
+          <w:kern w:val="0"/>
+          <w:sz w:val="24"/>
+        </w:rPr>
+      </w:pPr>
+      <w:r>
+        <w:rPr>
+          <w:rFonts w:ascii="Tahoma" w:eastAsia="微软雅黑" w:hAnsi="Tahoma" w:hint="eastAsia"/>
+          <w:kern w:val="0"/>
+          <w:sz w:val="24"/>
+        </w:rPr>
+        <w:t>量子妹和小爱丽丝都是我的原创，你完全可以免费商用。</w:t>
+      </w:r>
+    </w:p>
+    <w:p>
+      <w:pPr>
+        <w:widowControl/>
+        <w:jc w:val="left"/>
         <w:rPr>
           <w:noProof/>
         </w:rPr>
+      </w:pPr>
+      <w:r>
+        <w:rPr>
+          <w:rFonts w:ascii="Tahoma" w:eastAsia="微软雅黑" w:hAnsi="Tahoma" w:hint="eastAsia"/>
+          <w:kern w:val="0"/>
+          <w:sz w:val="24"/>
+        </w:rPr>
+        <w:t>不过</w:t>
+      </w:r>
+      <w:r>
+        <w:rPr>
+          <w:rFonts w:ascii="Tahoma" w:eastAsia="微软雅黑" w:hAnsi="Tahoma" w:hint="eastAsia"/>
+          <w:kern w:val="0"/>
+          <w:sz w:val="24"/>
+        </w:rPr>
+        <w:t>(*</w:t>
+      </w:r>
+      <w:r>
+        <w:rPr>
+          <w:rFonts w:ascii="Tahoma" w:eastAsia="微软雅黑" w:hAnsi="Tahoma" w:hint="eastAsia"/>
+          <w:kern w:val="0"/>
+          <w:sz w:val="24"/>
+        </w:rPr>
+        <w:t>ˉ﹃ˉ</w:t>
+      </w:r>
+      <w:r>
+        <w:rPr>
+          <w:rFonts w:ascii="Tahoma" w:eastAsia="微软雅黑" w:hAnsi="Tahoma" w:hint="eastAsia"/>
+          <w:kern w:val="0"/>
+          <w:sz w:val="24"/>
+        </w:rPr>
+        <w:t>)</w:t>
+      </w:r>
+      <w:r>
+        <w:rPr>
+          <w:rFonts w:ascii="Tahoma" w:eastAsia="微软雅黑" w:hAnsi="Tahoma" w:hint="eastAsia"/>
+          <w:kern w:val="0"/>
+          <w:sz w:val="24"/>
+        </w:rPr>
+        <w:t>，希望你让她们做个较强的小兵，而不是杂鱼。</w:t>
+      </w:r>
+    </w:p>
+    <w:p>
+      <w:pPr>
+        <w:widowControl/>
+        <w:jc w:val="left"/>
+        <w:rPr>
+          <w:rFonts w:ascii="Tahoma" w:eastAsia="微软雅黑" w:hAnsi="Tahoma"/>
+          <w:color w:val="AEAAAA" w:themeColor="background2" w:themeShade="BF"/>
+          <w:kern w:val="0"/>
+          <w:sz w:val="24"/>
+        </w:rPr>
+      </w:pPr>
+      <w:r>
+        <w:rPr>
+          <w:rFonts w:ascii="Tahoma" w:eastAsia="微软雅黑" w:hAnsi="Tahoma" w:hint="eastAsia"/>
+          <w:color w:val="AEAAAA" w:themeColor="background2" w:themeShade="BF"/>
+          <w:kern w:val="0"/>
+          <w:sz w:val="24"/>
+        </w:rPr>
+        <w:t>（要设计一个人物非常难，因为包括</w:t>
+      </w:r>
+      <w:r>
+        <w:rPr>
+          <w:rFonts w:ascii="Tahoma" w:eastAsia="微软雅黑" w:hAnsi="Tahoma" w:hint="eastAsia"/>
+          <w:b/>
+          <w:color w:val="AEAAAA" w:themeColor="background2" w:themeShade="BF"/>
+          <w:kern w:val="0"/>
+          <w:sz w:val="24"/>
+        </w:rPr>
+        <w:t>头像、行走图、战斗图、脸图、</w:t>
+      </w:r>
+      <w:r>
+        <w:rPr>
+          <w:rFonts w:ascii="Tahoma" w:eastAsia="微软雅黑" w:hAnsi="Tahoma" w:hint="eastAsia"/>
+          <w:b/>
+          <w:color w:val="AEAAAA" w:themeColor="background2" w:themeShade="BF"/>
+          <w:kern w:val="0"/>
+          <w:sz w:val="24"/>
+        </w:rPr>
+        <w:t>立绘、</w:t>
+      </w:r>
+      <w:r>
+        <w:rPr>
+          <w:rFonts w:ascii="Tahoma" w:eastAsia="微软雅黑" w:hAnsi="Tahoma" w:hint="eastAsia"/>
+          <w:b/>
+          <w:color w:val="AEAAAA" w:themeColor="background2" w:themeShade="BF"/>
+          <w:kern w:val="0"/>
+          <w:sz w:val="24"/>
+        </w:rPr>
+        <w:t>剧情</w:t>
+      </w:r>
+      <w:r>
+        <w:rPr>
+          <w:rFonts w:ascii="Tahoma" w:eastAsia="微软雅黑" w:hAnsi="Tahoma" w:hint="eastAsia"/>
+          <w:b/>
+          <w:color w:val="AEAAAA" w:themeColor="background2" w:themeShade="BF"/>
+          <w:kern w:val="0"/>
+          <w:sz w:val="24"/>
+        </w:rPr>
+        <w:t>CG</w:t>
+      </w:r>
+      <w:r>
+        <w:rPr>
+          <w:rFonts w:ascii="Tahoma" w:eastAsia="微软雅黑" w:hAnsi="Tahoma" w:hint="eastAsia"/>
+          <w:color w:val="AEAAAA" w:themeColor="background2" w:themeShade="BF"/>
+          <w:kern w:val="0"/>
+          <w:sz w:val="24"/>
+        </w:rPr>
+        <w:t>等，你需要</w:t>
+      </w:r>
+      <w:r>
+        <w:rPr>
+          <w:rFonts w:ascii="Tahoma" w:eastAsia="微软雅黑" w:hAnsi="Tahoma" w:hint="eastAsia"/>
+          <w:color w:val="AEAAAA" w:themeColor="background2" w:themeShade="BF"/>
+          <w:kern w:val="0"/>
+          <w:sz w:val="24"/>
+        </w:rPr>
+        <w:t>漫长的</w:t>
+      </w:r>
+      <w:r>
+        <w:rPr>
+          <w:rFonts w:ascii="Tahoma" w:eastAsia="微软雅黑" w:hAnsi="Tahoma" w:hint="eastAsia"/>
+          <w:color w:val="AEAAAA" w:themeColor="background2" w:themeShade="BF"/>
+          <w:kern w:val="0"/>
+          <w:sz w:val="24"/>
+        </w:rPr>
+        <w:t>耐心</w:t>
+      </w:r>
+      <w:r>
+        <w:rPr>
+          <w:rFonts w:ascii="Tahoma" w:eastAsia="微软雅黑" w:hAnsi="Tahoma" w:hint="eastAsia"/>
+          <w:color w:val="AEAAAA" w:themeColor="background2" w:themeShade="BF"/>
+          <w:kern w:val="0"/>
+          <w:sz w:val="24"/>
+        </w:rPr>
+        <w:t>才能做一个优秀的游戏。另外，如果这些不是你自己画，请善待你身边辛勤的画师。</w:t>
+      </w:r>
+      <w:r>
+        <w:rPr>
+          <w:rFonts w:ascii="Tahoma" w:eastAsia="微软雅黑" w:hAnsi="Tahoma" w:hint="eastAsia"/>
+          <w:color w:val="AEAAAA" w:themeColor="background2" w:themeShade="BF"/>
+          <w:kern w:val="0"/>
+          <w:sz w:val="24"/>
+        </w:rPr>
+        <w:t>）</w:t>
+      </w:r>
+    </w:p>
+    <w:p>
+      <w:pPr>
+        <w:widowControl/>
+        <w:jc w:val="left"/>
+        <w:rPr>
+          <w:rFonts w:ascii="Tahoma" w:eastAsia="微软雅黑" w:hAnsi="Tahoma"/>
+          <w:kern w:val="0"/>
+          <w:sz w:val="24"/>
+        </w:rPr>
+      </w:pPr>
+      <w:r>
+        <w:rPr>
+          <w:rFonts w:ascii="Tahoma" w:eastAsia="微软雅黑" w:hAnsi="Tahoma" w:hint="eastAsia"/>
+          <w:kern w:val="0"/>
+          <w:sz w:val="24"/>
+        </w:rPr>
+        <w:t>这里我整理了小爱丽丝的超清素材链接：</w:t>
+      </w:r>
+    </w:p>
+    <w:p>
+      <w:pPr>
+        <w:widowControl/>
+        <w:jc w:val="left"/>
+        <w:rPr>
+          <w:rFonts w:ascii="Tahoma" w:eastAsia="微软雅黑" w:hAnsi="Tahoma"/>
+          <w:kern w:val="0"/>
+          <w:sz w:val="24"/>
+        </w:rPr>
+      </w:pPr>
+      <w:r>
+        <w:rPr>
+          <w:rFonts w:ascii="Tahoma" w:eastAsia="微软雅黑" w:hAnsi="Tahoma" w:hint="eastAsia"/>
+          <w:kern w:val="0"/>
+          <w:sz w:val="24"/>
+        </w:rPr>
+        <w:t>链接：</w:t>
+      </w:r>
+      <w:hyperlink r:id="rId34" w:history="1">
+        <w:r>
+          <w:rPr>
+            <w:rStyle w:val="a4"/>
+            <w:rFonts w:ascii="Tahoma" w:eastAsia="微软雅黑" w:hAnsi="Tahoma"/>
+            <w:kern w:val="0"/>
+            <w:sz w:val="24"/>
+          </w:rPr>
+          <w:t>https://pan.baidu.com/s/1N5m7Fzkp00vz1BVsnKBw4w</w:t>
+        </w:r>
+      </w:hyperlink>
+      <w:r>
+        <w:rPr>
+          <w:rFonts w:ascii="Tahoma" w:eastAsia="微软雅黑" w:hAnsi="Tahoma"/>
+          <w:kern w:val="0"/>
+          <w:sz w:val="24"/>
+        </w:rPr>
         <w:t xml:space="preserve"> </w:t>
       </w:r>
       <w:r>
         <w:rPr>
+          <w:rFonts w:ascii="Tahoma" w:eastAsia="微软雅黑" w:hAnsi="Tahoma" w:hint="eastAsia"/>
+          <w:kern w:val="0"/>
+          <w:sz w:val="24"/>
+        </w:rPr>
+        <w:t xml:space="preserve"> </w:t>
+      </w:r>
+      <w:r>
+        <w:rPr>
+          <w:rFonts w:ascii="Tahoma" w:eastAsia="微软雅黑" w:hAnsi="Tahoma" w:hint="eastAsia"/>
+          <w:kern w:val="0"/>
+          <w:sz w:val="24"/>
+        </w:rPr>
+        <w:t>提取码：</w:t>
+      </w:r>
+      <w:r>
+        <w:rPr>
+          <w:rFonts w:ascii="Tahoma" w:eastAsia="微软雅黑" w:hAnsi="Tahoma"/>
+          <w:kern w:val="0"/>
+          <w:sz w:val="24"/>
+        </w:rPr>
+        <w:t xml:space="preserve">ua04 </w:t>
+      </w:r>
+    </w:p>
+    <w:p>
+      <w:pPr>
+        <w:widowControl/>
+        <w:jc w:val="left"/>
+        <w:rPr>
           <w:noProof/>
         </w:rPr>
+      </w:pPr>
+      <w:r>
+        <w:rPr>
+          <w:noProof/>
+        </w:rPr>
         <w:drawing>
-          <wp:inline distT="0" distB="0" distL="0" distR="0" wp14:anchorId="0E0C7BED" wp14:editId="0FFAE3CE">
-            <wp:extent cx="2922104" cy="1154759"/>
-            <wp:effectExtent l="0" t="0" r="0" b="7620"/>
-            <wp:docPr id="15" name="图片 15"/>
-            <wp:cNvGraphicFramePr>
-              <a:graphicFrameLocks xmlns:a="http://schemas.openxmlformats.org/drawingml/2006/main" noChangeAspect="1"/>
-            </wp:cNvGraphicFramePr>
-            <a:graphic xmlns:a="http://schemas.openxmlformats.org/drawingml/2006/main">
-              <a:graphicData uri="http://schemas.openxmlformats.org/drawingml/2006/picture">
-                <pic:pic xmlns:pic="http://schemas.openxmlformats.org/drawingml/2006/picture">
-                  <pic:nvPicPr>
-                    <pic:cNvPr id="0" name=""/>
-                    <pic:cNvPicPr/>
-                  </pic:nvPicPr>
-                  <pic:blipFill>
-                    <a:blip r:embed="rId34"/>
-                    <a:stretch>
-                      <a:fillRect/>
-                    </a:stretch>
-                  </pic:blipFill>
-                  <pic:spPr>
-                    <a:xfrm>
-                      <a:off x="0" y="0"/>
-                      <a:ext cx="2931887" cy="1158625"/>
-                    </a:xfrm>
-                    <a:prstGeom prst="rect">
-                      <a:avLst/>
-                    </a:prstGeom>
-                  </pic:spPr>
-                </pic:pic>
-              </a:graphicData>
-            </a:graphic>
-          </wp:inline>
-        </w:drawing>
-      </w:r>
-      <w:r>
-        <w:rPr>
-          <w:noProof/>
-        </w:rPr>
-        <w:t xml:space="preserve"> </w:t>
-      </w:r>
-      <w:r>
-        <w:rPr>
-          <w:noProof/>
-        </w:rPr>
-        <w:drawing>
-          <wp:inline distT="0" distB="0" distL="0" distR="0" wp14:anchorId="27020BDC" wp14:editId="148DCF57">
-            <wp:extent cx="1182757" cy="1159679"/>
-            <wp:effectExtent l="0" t="0" r="0" b="2540"/>
-            <wp:docPr id="16" name="图片 16"/>
+          <wp:inline distT="0" distB="0" distL="0" distR="0" wp14:anchorId="02230197" wp14:editId="1400C09F">
+            <wp:extent cx="676191" cy="600000"/>
+            <wp:effectExtent l="0" t="0" r="0" b="0"/>
+            <wp:docPr id="13" name="图片 13"/>
             <wp:cNvGraphicFramePr>
               <a:graphicFrameLocks xmlns:a="http://schemas.openxmlformats.org/drawingml/2006/main" noChangeAspect="1"/>
             </wp:cNvGraphicFramePr>
@@ -9361,6 +8248,144 @@
                   <pic:spPr>
                     <a:xfrm>
                       <a:off x="0" y="0"/>
+                      <a:ext cx="676191" cy="600000"/>
+                    </a:xfrm>
+                    <a:prstGeom prst="rect">
+                      <a:avLst/>
+                    </a:prstGeom>
+                  </pic:spPr>
+                </pic:pic>
+              </a:graphicData>
+            </a:graphic>
+          </wp:inline>
+        </w:drawing>
+      </w:r>
+      <w:r>
+        <w:rPr>
+          <w:noProof/>
+        </w:rPr>
+        <w:t xml:space="preserve"> </w:t>
+      </w:r>
+      <w:r>
+        <w:rPr>
+          <w:noProof/>
+        </w:rPr>
+        <w:drawing>
+          <wp:inline distT="0" distB="0" distL="0" distR="0" wp14:anchorId="7BEA412B" wp14:editId="64D3024F">
+            <wp:extent cx="2352381" cy="400000"/>
+            <wp:effectExtent l="0" t="0" r="0" b="635"/>
+            <wp:docPr id="14" name="图片 14"/>
+            <wp:cNvGraphicFramePr>
+              <a:graphicFrameLocks xmlns:a="http://schemas.openxmlformats.org/drawingml/2006/main" noChangeAspect="1"/>
+            </wp:cNvGraphicFramePr>
+            <a:graphic xmlns:a="http://schemas.openxmlformats.org/drawingml/2006/main">
+              <a:graphicData uri="http://schemas.openxmlformats.org/drawingml/2006/picture">
+                <pic:pic xmlns:pic="http://schemas.openxmlformats.org/drawingml/2006/picture">
+                  <pic:nvPicPr>
+                    <pic:cNvPr id="0" name=""/>
+                    <pic:cNvPicPr/>
+                  </pic:nvPicPr>
+                  <pic:blipFill>
+                    <a:blip r:embed="rId36"/>
+                    <a:stretch>
+                      <a:fillRect/>
+                    </a:stretch>
+                  </pic:blipFill>
+                  <pic:spPr>
+                    <a:xfrm>
+                      <a:off x="0" y="0"/>
+                      <a:ext cx="2352381" cy="400000"/>
+                    </a:xfrm>
+                    <a:prstGeom prst="rect">
+                      <a:avLst/>
+                    </a:prstGeom>
+                  </pic:spPr>
+                </pic:pic>
+              </a:graphicData>
+            </a:graphic>
+          </wp:inline>
+        </w:drawing>
+      </w:r>
+      <w:r>
+        <w:rPr>
+          <w:noProof/>
+        </w:rPr>
+        <w:t xml:space="preserve"> </w:t>
+      </w:r>
+      <w:r>
+        <w:rPr>
+          <w:noProof/>
+        </w:rPr>
+        <w:drawing>
+          <wp:inline distT="0" distB="0" distL="0" distR="0" wp14:anchorId="0E0C7BED" wp14:editId="0FFAE3CE">
+            <wp:extent cx="2922104" cy="1154759"/>
+            <wp:effectExtent l="0" t="0" r="0" b="7620"/>
+            <wp:docPr id="15" name="图片 15"/>
+            <wp:cNvGraphicFramePr>
+              <a:graphicFrameLocks xmlns:a="http://schemas.openxmlformats.org/drawingml/2006/main" noChangeAspect="1"/>
+            </wp:cNvGraphicFramePr>
+            <a:graphic xmlns:a="http://schemas.openxmlformats.org/drawingml/2006/main">
+              <a:graphicData uri="http://schemas.openxmlformats.org/drawingml/2006/picture">
+                <pic:pic xmlns:pic="http://schemas.openxmlformats.org/drawingml/2006/picture">
+                  <pic:nvPicPr>
+                    <pic:cNvPr id="0" name=""/>
+                    <pic:cNvPicPr/>
+                  </pic:nvPicPr>
+                  <pic:blipFill>
+                    <a:blip r:embed="rId37"/>
+                    <a:stretch>
+                      <a:fillRect/>
+                    </a:stretch>
+                  </pic:blipFill>
+                  <pic:spPr>
+                    <a:xfrm>
+                      <a:off x="0" y="0"/>
+                      <a:ext cx="2931887" cy="1158625"/>
+                    </a:xfrm>
+                    <a:prstGeom prst="rect">
+                      <a:avLst/>
+                    </a:prstGeom>
+                  </pic:spPr>
+                </pic:pic>
+              </a:graphicData>
+            </a:graphic>
+          </wp:inline>
+        </w:drawing>
+      </w:r>
+      <w:r>
+        <w:rPr>
+          <w:noProof/>
+        </w:rPr>
+        <w:t xml:space="preserve"> </w:t>
+      </w:r>
+      <w:r>
+        <w:rPr>
+          <w:noProof/>
+        </w:rPr>
+        <w:drawing>
+          <wp:inline distT="0" distB="0" distL="0" distR="0" wp14:anchorId="27020BDC" wp14:editId="148DCF57">
+            <wp:extent cx="1182757" cy="1159679"/>
+            <wp:effectExtent l="0" t="0" r="0" b="2540"/>
+            <wp:docPr id="16" name="图片 16"/>
+            <wp:cNvGraphicFramePr>
+              <a:graphicFrameLocks xmlns:a="http://schemas.openxmlformats.org/drawingml/2006/main" noChangeAspect="1"/>
+            </wp:cNvGraphicFramePr>
+            <a:graphic xmlns:a="http://schemas.openxmlformats.org/drawingml/2006/main">
+              <a:graphicData uri="http://schemas.openxmlformats.org/drawingml/2006/picture">
+                <pic:pic xmlns:pic="http://schemas.openxmlformats.org/drawingml/2006/picture">
+                  <pic:nvPicPr>
+                    <pic:cNvPr id="0" name=""/>
+                    <pic:cNvPicPr/>
+                  </pic:nvPicPr>
+                  <pic:blipFill>
+                    <a:blip r:embed="rId38"/>
+                    <a:stretch>
+                      <a:fillRect/>
+                    </a:stretch>
+                  </pic:blipFill>
+                  <pic:spPr>
+                    <a:xfrm>
+                      <a:off x="0" y="0"/>
                       <a:ext cx="1185374" cy="1162245"/>
                     </a:xfrm>
                     <a:prstGeom prst="rect">
@@ -9411,7 +8436,7 @@
                     </pic:cNvPicPr>
                   </pic:nvPicPr>
                   <pic:blipFill>
-                    <a:blip r:embed="rId36" cstate="print">
+                    <a:blip r:embed="rId39" cstate="print">
                       <a:extLst>
                         <a:ext uri="{28A0092B-C50C-407E-A947-70E740481C1C}">
                           <a14:useLocalDpi xmlns:a14="http://schemas.microsoft.com/office/drawing/2010/main" val="0"/>
@@ -9483,7 +8508,6 @@
           <w:b w:val="0"/>
         </w:rPr>
       </w:pPr>
-      <w:proofErr w:type="gramStart"/>
       <w:r>
         <w:rPr>
           <w:rFonts w:hint="eastAsia"/>
@@ -9498,7 +8522,6 @@
         </w:rPr>
         <w:t>素材</w:t>
       </w:r>
-      <w:proofErr w:type="gramEnd"/>
     </w:p>
     <w:p>
       <w:pPr>
@@ -9558,7 +8581,6 @@
         </w:rPr>
         <w:t>，部分是根据</w:t>
       </w:r>
-      <w:proofErr w:type="spellStart"/>
       <w:r>
         <w:rPr>
           <w:rFonts w:ascii="Tahoma" w:eastAsia="微软雅黑" w:hAnsi="Tahoma" w:hint="eastAsia"/>
@@ -9567,7 +8589,6 @@
         </w:rPr>
         <w:t>rmmv</w:t>
       </w:r>
-      <w:proofErr w:type="spellEnd"/>
       <w:r>
         <w:rPr>
           <w:rFonts w:ascii="Tahoma" w:eastAsia="微软雅黑" w:hAnsi="Tahoma" w:hint="eastAsia"/>
@@ -9634,7 +8655,7 @@
                     <pic:cNvPicPr/>
                   </pic:nvPicPr>
                   <pic:blipFill>
-                    <a:blip r:embed="rId37"/>
+                    <a:blip r:embed="rId40"/>
                     <a:stretch>
                       <a:fillRect/>
                     </a:stretch>
@@ -9825,7 +8846,7 @@
                     <pic:cNvPicPr/>
                   </pic:nvPicPr>
                   <pic:blipFill>
-                    <a:blip r:embed="rId38"/>
+                    <a:blip r:embed="rId41"/>
                     <a:stretch>
                       <a:fillRect/>
                     </a:stretch>
@@ -9928,7 +8949,7 @@
       </w:pPr>
     </w:p>
     <w:sectPr>
-      <w:headerReference w:type="default" r:id="rId39"/>
+      <w:headerReference w:type="default" r:id="rId42"/>
       <w:pgSz w:w="11906" w:h="16838"/>
       <w:pgMar w:top="1440" w:right="1800" w:bottom="1440" w:left="1800" w:header="851" w:footer="992" w:gutter="0"/>
       <w:cols w:space="425"/>
@@ -10075,7 +9096,6 @@
       </w:rPr>
       <w:t xml:space="preserve">   </w:t>
     </w:r>
-    <w:proofErr w:type="spellStart"/>
     <w:r>
       <w:rPr>
         <w:rFonts w:ascii="微软雅黑" w:eastAsia="微软雅黑" w:hAnsi="微软雅黑"/>
@@ -10083,7 +9103,6 @@
       </w:rPr>
       <w:t>drill_up</w:t>
     </w:r>
-    <w:proofErr w:type="spellEnd"/>
   </w:p>
 </w:hdr>
 </file>
@@ -11204,6 +10223,18 @@
       <w:szCs w:val="32"/>
     </w:rPr>
   </w:style>
+  <w:style w:type="character" w:styleId="af2">
+    <w:name w:val="Unresolved Mention"/>
+    <w:basedOn w:val="a0"/>
+    <w:uiPriority w:val="99"/>
+    <w:semiHidden/>
+    <w:unhideWhenUsed/>
+    <w:rsid w:val="00552C6C"/>
+    <w:rPr>
+      <w:color w:val="605E5C"/>
+      <w:shd w:val="clear" w:color="auto" w:fill="E1DFDD"/>
+    </w:rPr>
+  </w:style>
 </w:styles>
 </file>
 
